--- a/documents/DRAFTv1_stix-v1.2.1-wd01-part12-extensions.docx
+++ b/documents/DRAFTv1_stix-v1.2.1-wd01-part12-extensions.docx
@@ -1020,9 +1020,9 @@
         <w:lastRenderedPageBreak/>
         <w:t>Table of Contents</w:t>
       </w:r>
-      <w:bookmarkStart w:id="3" w:name="_GoBack"/>
-      <w:bookmarkEnd w:id="3"/>
-    </w:p>
+    </w:p>
+    <w:bookmarkStart w:id="3" w:name="_GoBack"/>
+    <w:bookmarkEnd w:id="3"/>
     <w:p>
       <w:pPr>
         <w:pStyle w:val="TOC1"/>
@@ -1042,7 +1042,7 @@
       <w:r>
         <w:fldChar w:fldCharType="separate"/>
       </w:r>
-      <w:hyperlink w:anchor="_Toc428964115" w:history="1">
+      <w:hyperlink w:anchor="_Toc428994181" w:history="1">
         <w:r>
           <w:rPr>
             <w:rStyle w:val="Hyperlink"/>
@@ -1085,7 +1085,7 @@
             <w:noProof/>
             <w:webHidden/>
           </w:rPr>
-          <w:instrText xml:space="preserve"> PAGEREF _Toc428964115 \h </w:instrText>
+          <w:instrText xml:space="preserve"> PAGEREF _Toc428994181 \h </w:instrText>
         </w:r>
         <w:r>
           <w:rPr>
@@ -1129,7 +1129,7 @@
           <w:szCs w:val="22"/>
         </w:rPr>
       </w:pPr>
-      <w:hyperlink w:anchor="_Toc428964116" w:history="1">
+      <w:hyperlink w:anchor="_Toc428994182" w:history="1">
         <w:r>
           <w:rPr>
             <w:rStyle w:val="Hyperlink"/>
@@ -1156,7 +1156,7 @@
             <w:noProof/>
             <w:webHidden/>
           </w:rPr>
-          <w:instrText xml:space="preserve"> PAGEREF _Toc428964116 \h </w:instrText>
+          <w:instrText xml:space="preserve"> PAGEREF _Toc428994182 \h </w:instrText>
         </w:r>
         <w:r>
           <w:rPr>
@@ -1200,7 +1200,7 @@
           <w:szCs w:val="22"/>
         </w:rPr>
       </w:pPr>
-      <w:hyperlink w:anchor="_Toc428964117" w:history="1">
+      <w:hyperlink w:anchor="_Toc428994183" w:history="1">
         <w:r>
           <w:rPr>
             <w:rStyle w:val="Hyperlink"/>
@@ -1227,7 +1227,7 @@
             <w:noProof/>
             <w:webHidden/>
           </w:rPr>
-          <w:instrText xml:space="preserve"> PAGEREF _Toc428964117 \h </w:instrText>
+          <w:instrText xml:space="preserve"> PAGEREF _Toc428994183 \h </w:instrText>
         </w:r>
         <w:r>
           <w:rPr>
@@ -1271,7 +1271,7 @@
           <w:szCs w:val="22"/>
         </w:rPr>
       </w:pPr>
-      <w:hyperlink w:anchor="_Toc428964118" w:history="1">
+      <w:hyperlink w:anchor="_Toc428994184" w:history="1">
         <w:r>
           <w:rPr>
             <w:rStyle w:val="Hyperlink"/>
@@ -1298,7 +1298,7 @@
             <w:noProof/>
             <w:webHidden/>
           </w:rPr>
-          <w:instrText xml:space="preserve"> PAGEREF _Toc428964118 \h </w:instrText>
+          <w:instrText xml:space="preserve"> PAGEREF _Toc428994184 \h </w:instrText>
         </w:r>
         <w:r>
           <w:rPr>
@@ -1342,7 +1342,7 @@
           <w:szCs w:val="22"/>
         </w:rPr>
       </w:pPr>
-      <w:hyperlink w:anchor="_Toc428964119" w:history="1">
+      <w:hyperlink w:anchor="_Toc428994185" w:history="1">
         <w:r>
           <w:rPr>
             <w:rStyle w:val="Hyperlink"/>
@@ -1369,7 +1369,7 @@
             <w:noProof/>
             <w:webHidden/>
           </w:rPr>
-          <w:instrText xml:space="preserve"> PAGEREF _Toc428964119 \h </w:instrText>
+          <w:instrText xml:space="preserve"> PAGEREF _Toc428994185 \h </w:instrText>
         </w:r>
         <w:r>
           <w:rPr>
@@ -1413,7 +1413,7 @@
           <w:szCs w:val="22"/>
         </w:rPr>
       </w:pPr>
-      <w:hyperlink w:anchor="_Toc428964120" w:history="1">
+      <w:hyperlink w:anchor="_Toc428994186" w:history="1">
         <w:r>
           <w:rPr>
             <w:rStyle w:val="Hyperlink"/>
@@ -1440,7 +1440,7 @@
             <w:noProof/>
             <w:webHidden/>
           </w:rPr>
-          <w:instrText xml:space="preserve"> PAGEREF _Toc428964120 \h </w:instrText>
+          <w:instrText xml:space="preserve"> PAGEREF _Toc428994186 \h </w:instrText>
         </w:r>
         <w:r>
           <w:rPr>
@@ -1484,7 +1484,7 @@
           <w:szCs w:val="22"/>
         </w:rPr>
       </w:pPr>
-      <w:hyperlink w:anchor="_Toc428964121" w:history="1">
+      <w:hyperlink w:anchor="_Toc428994187" w:history="1">
         <w:r>
           <w:rPr>
             <w:rStyle w:val="Hyperlink"/>
@@ -1511,7 +1511,7 @@
             <w:noProof/>
             <w:webHidden/>
           </w:rPr>
-          <w:instrText xml:space="preserve"> PAGEREF _Toc428964121 \h </w:instrText>
+          <w:instrText xml:space="preserve"> PAGEREF _Toc428994187 \h </w:instrText>
         </w:r>
         <w:r>
           <w:rPr>
@@ -1555,7 +1555,7 @@
           <w:szCs w:val="22"/>
         </w:rPr>
       </w:pPr>
-      <w:hyperlink w:anchor="_Toc428964122" w:history="1">
+      <w:hyperlink w:anchor="_Toc428994188" w:history="1">
         <w:r>
           <w:rPr>
             <w:rStyle w:val="Hyperlink"/>
@@ -1582,7 +1582,7 @@
             <w:noProof/>
             <w:webHidden/>
           </w:rPr>
-          <w:instrText xml:space="preserve"> PAGEREF _Toc428964122 \h </w:instrText>
+          <w:instrText xml:space="preserve"> PAGEREF _Toc428994188 \h </w:instrText>
         </w:r>
         <w:r>
           <w:rPr>
@@ -1626,7 +1626,7 @@
           <w:szCs w:val="22"/>
         </w:rPr>
       </w:pPr>
-      <w:hyperlink w:anchor="_Toc428964123" w:history="1">
+      <w:hyperlink w:anchor="_Toc428994189" w:history="1">
         <w:r>
           <w:rPr>
             <w:rStyle w:val="Hyperlink"/>
@@ -1653,7 +1653,7 @@
             <w:noProof/>
             <w:webHidden/>
           </w:rPr>
-          <w:instrText xml:space="preserve"> PAGEREF _Toc428964123 \h </w:instrText>
+          <w:instrText xml:space="preserve"> PAGEREF _Toc428994189 \h </w:instrText>
         </w:r>
         <w:r>
           <w:rPr>
@@ -1697,7 +1697,7 @@
           <w:szCs w:val="22"/>
         </w:rPr>
       </w:pPr>
-      <w:hyperlink w:anchor="_Toc428964124" w:history="1">
+      <w:hyperlink w:anchor="_Toc428994190" w:history="1">
         <w:r>
           <w:rPr>
             <w:rStyle w:val="Hyperlink"/>
@@ -1724,7 +1724,7 @@
             <w:noProof/>
             <w:webHidden/>
           </w:rPr>
-          <w:instrText xml:space="preserve"> PAGEREF _Toc428964124 \h </w:instrText>
+          <w:instrText xml:space="preserve"> PAGEREF _Toc428994190 \h </w:instrText>
         </w:r>
         <w:r>
           <w:rPr>
@@ -1768,7 +1768,7 @@
           <w:szCs w:val="22"/>
         </w:rPr>
       </w:pPr>
-      <w:hyperlink w:anchor="_Toc428964125" w:history="1">
+      <w:hyperlink w:anchor="_Toc428994191" w:history="1">
         <w:r>
           <w:rPr>
             <w:rStyle w:val="Hyperlink"/>
@@ -1795,7 +1795,7 @@
             <w:noProof/>
             <w:webHidden/>
           </w:rPr>
-          <w:instrText xml:space="preserve"> PAGEREF _Toc428964125 \h </w:instrText>
+          <w:instrText xml:space="preserve"> PAGEREF _Toc428994191 \h </w:instrText>
         </w:r>
         <w:r>
           <w:rPr>
@@ -1839,7 +1839,7 @@
           <w:szCs w:val="22"/>
         </w:rPr>
       </w:pPr>
-      <w:hyperlink w:anchor="_Toc428964126" w:history="1">
+      <w:hyperlink w:anchor="_Toc428994192" w:history="1">
         <w:r>
           <w:rPr>
             <w:rStyle w:val="Hyperlink"/>
@@ -1866,7 +1866,7 @@
             <w:noProof/>
             <w:webHidden/>
           </w:rPr>
-          <w:instrText xml:space="preserve"> PAGEREF _Toc428964126 \h </w:instrText>
+          <w:instrText xml:space="preserve"> PAGEREF _Toc428994192 \h </w:instrText>
         </w:r>
         <w:r>
           <w:rPr>
@@ -1910,7 +1910,7 @@
           <w:szCs w:val="22"/>
         </w:rPr>
       </w:pPr>
-      <w:hyperlink w:anchor="_Toc428964127" w:history="1">
+      <w:hyperlink w:anchor="_Toc428994193" w:history="1">
         <w:r>
           <w:rPr>
             <w:rStyle w:val="Hyperlink"/>
@@ -1937,7 +1937,7 @@
             <w:noProof/>
             <w:webHidden/>
           </w:rPr>
-          <w:instrText xml:space="preserve"> PAGEREF _Toc428964127 \h </w:instrText>
+          <w:instrText xml:space="preserve"> PAGEREF _Toc428994193 \h </w:instrText>
         </w:r>
         <w:r>
           <w:rPr>
@@ -1981,7 +1981,7 @@
           <w:szCs w:val="22"/>
         </w:rPr>
       </w:pPr>
-      <w:hyperlink w:anchor="_Toc428964128" w:history="1">
+      <w:hyperlink w:anchor="_Toc428994194" w:history="1">
         <w:r>
           <w:rPr>
             <w:rStyle w:val="Hyperlink"/>
@@ -2008,7 +2008,7 @@
             <w:noProof/>
             <w:webHidden/>
           </w:rPr>
-          <w:instrText xml:space="preserve"> PAGEREF _Toc428964128 \h </w:instrText>
+          <w:instrText xml:space="preserve"> PAGEREF _Toc428994194 \h </w:instrText>
         </w:r>
         <w:r>
           <w:rPr>
@@ -2049,7 +2049,7 @@
           <w:szCs w:val="22"/>
         </w:rPr>
       </w:pPr>
-      <w:hyperlink w:anchor="_Toc428964129" w:history="1">
+      <w:hyperlink w:anchor="_Toc428994195" w:history="1">
         <w:r>
           <w:rPr>
             <w:rStyle w:val="Hyperlink"/>
@@ -2092,7 +2092,7 @@
             <w:noProof/>
             <w:webHidden/>
           </w:rPr>
-          <w:instrText xml:space="preserve"> PAGEREF _Toc428964129 \h </w:instrText>
+          <w:instrText xml:space="preserve"> PAGEREF _Toc428994195 \h </w:instrText>
         </w:r>
         <w:r>
           <w:rPr>
@@ -2136,7 +2136,7 @@
           <w:szCs w:val="22"/>
         </w:rPr>
       </w:pPr>
-      <w:hyperlink w:anchor="_Toc428964130" w:history="1">
+      <w:hyperlink w:anchor="_Toc428994196" w:history="1">
         <w:r>
           <w:rPr>
             <w:rStyle w:val="Hyperlink"/>
@@ -2163,7 +2163,7 @@
             <w:noProof/>
             <w:webHidden/>
           </w:rPr>
-          <w:instrText xml:space="preserve"> PAGEREF _Toc428964130 \h </w:instrText>
+          <w:instrText xml:space="preserve"> PAGEREF _Toc428994196 \h </w:instrText>
         </w:r>
         <w:r>
           <w:rPr>
@@ -2204,7 +2204,7 @@
           <w:szCs w:val="22"/>
         </w:rPr>
       </w:pPr>
-      <w:hyperlink w:anchor="_Toc428964131" w:history="1">
+      <w:hyperlink w:anchor="_Toc428994197" w:history="1">
         <w:r>
           <w:rPr>
             <w:rStyle w:val="Hyperlink"/>
@@ -2247,7 +2247,7 @@
             <w:noProof/>
             <w:webHidden/>
           </w:rPr>
-          <w:instrText xml:space="preserve"> PAGEREF _Toc428964131 \h </w:instrText>
+          <w:instrText xml:space="preserve"> PAGEREF _Toc428994197 \h </w:instrText>
         </w:r>
         <w:r>
           <w:rPr>
@@ -2291,7 +2291,7 @@
           <w:szCs w:val="22"/>
         </w:rPr>
       </w:pPr>
-      <w:hyperlink w:anchor="_Toc428964132" w:history="1">
+      <w:hyperlink w:anchor="_Toc428994198" w:history="1">
         <w:r>
           <w:rPr>
             <w:rStyle w:val="Hyperlink"/>
@@ -2318,7 +2318,7 @@
             <w:noProof/>
             <w:webHidden/>
           </w:rPr>
-          <w:instrText xml:space="preserve"> PAGEREF _Toc428964132 \h </w:instrText>
+          <w:instrText xml:space="preserve"> PAGEREF _Toc428994198 \h </w:instrText>
         </w:r>
         <w:r>
           <w:rPr>
@@ -2362,7 +2362,7 @@
           <w:szCs w:val="22"/>
         </w:rPr>
       </w:pPr>
-      <w:hyperlink w:anchor="_Toc428964133" w:history="1">
+      <w:hyperlink w:anchor="_Toc428994199" w:history="1">
         <w:r>
           <w:rPr>
             <w:rStyle w:val="Hyperlink"/>
@@ -2389,7 +2389,7 @@
             <w:noProof/>
             <w:webHidden/>
           </w:rPr>
-          <w:instrText xml:space="preserve"> PAGEREF _Toc428964133 \h </w:instrText>
+          <w:instrText xml:space="preserve"> PAGEREF _Toc428994199 \h </w:instrText>
         </w:r>
         <w:r>
           <w:rPr>
@@ -2433,7 +2433,7 @@
           <w:szCs w:val="22"/>
         </w:rPr>
       </w:pPr>
-      <w:hyperlink w:anchor="_Toc428964134" w:history="1">
+      <w:hyperlink w:anchor="_Toc428994200" w:history="1">
         <w:r>
           <w:rPr>
             <w:rStyle w:val="Hyperlink"/>
@@ -2460,7 +2460,7 @@
             <w:noProof/>
             <w:webHidden/>
           </w:rPr>
-          <w:instrText xml:space="preserve"> PAGEREF _Toc428964134 \h </w:instrText>
+          <w:instrText xml:space="preserve"> PAGEREF _Toc428994200 \h </w:instrText>
         </w:r>
         <w:r>
           <w:rPr>
@@ -2504,7 +2504,7 @@
           <w:szCs w:val="22"/>
         </w:rPr>
       </w:pPr>
-      <w:hyperlink w:anchor="_Toc428964135" w:history="1">
+      <w:hyperlink w:anchor="_Toc428994201" w:history="1">
         <w:r>
           <w:rPr>
             <w:rStyle w:val="Hyperlink"/>
@@ -2531,7 +2531,7 @@
             <w:noProof/>
             <w:webHidden/>
           </w:rPr>
-          <w:instrText xml:space="preserve"> PAGEREF _Toc428964135 \h </w:instrText>
+          <w:instrText xml:space="preserve"> PAGEREF _Toc428994201 \h </w:instrText>
         </w:r>
         <w:r>
           <w:rPr>
@@ -2575,7 +2575,7 @@
           <w:szCs w:val="22"/>
         </w:rPr>
       </w:pPr>
-      <w:hyperlink w:anchor="_Toc428964136" w:history="1">
+      <w:hyperlink w:anchor="_Toc428994202" w:history="1">
         <w:r>
           <w:rPr>
             <w:rStyle w:val="Hyperlink"/>
@@ -2602,7 +2602,7 @@
             <w:noProof/>
             <w:webHidden/>
           </w:rPr>
-          <w:instrText xml:space="preserve"> PAGEREF _Toc428964136 \h </w:instrText>
+          <w:instrText xml:space="preserve"> PAGEREF _Toc428994202 \h </w:instrText>
         </w:r>
         <w:r>
           <w:rPr>
@@ -2646,7 +2646,7 @@
           <w:szCs w:val="22"/>
         </w:rPr>
       </w:pPr>
-      <w:hyperlink w:anchor="_Toc428964137" w:history="1">
+      <w:hyperlink w:anchor="_Toc428994203" w:history="1">
         <w:r>
           <w:rPr>
             <w:rStyle w:val="Hyperlink"/>
@@ -2673,7 +2673,7 @@
             <w:noProof/>
             <w:webHidden/>
           </w:rPr>
-          <w:instrText xml:space="preserve"> PAGEREF _Toc428964137 \h </w:instrText>
+          <w:instrText xml:space="preserve"> PAGEREF _Toc428994203 \h </w:instrText>
         </w:r>
         <w:r>
           <w:rPr>
@@ -2717,7 +2717,7 @@
           <w:szCs w:val="22"/>
         </w:rPr>
       </w:pPr>
-      <w:hyperlink w:anchor="_Toc428964138" w:history="1">
+      <w:hyperlink w:anchor="_Toc428994204" w:history="1">
         <w:r>
           <w:rPr>
             <w:rStyle w:val="Hyperlink"/>
@@ -2744,7 +2744,7 @@
             <w:noProof/>
             <w:webHidden/>
           </w:rPr>
-          <w:instrText xml:space="preserve"> PAGEREF _Toc428964138 \h </w:instrText>
+          <w:instrText xml:space="preserve"> PAGEREF _Toc428994204 \h </w:instrText>
         </w:r>
         <w:r>
           <w:rPr>
@@ -2788,7 +2788,7 @@
           <w:szCs w:val="22"/>
         </w:rPr>
       </w:pPr>
-      <w:hyperlink w:anchor="_Toc428964139" w:history="1">
+      <w:hyperlink w:anchor="_Toc428994205" w:history="1">
         <w:r>
           <w:rPr>
             <w:rStyle w:val="Hyperlink"/>
@@ -2815,7 +2815,7 @@
             <w:noProof/>
             <w:webHidden/>
           </w:rPr>
-          <w:instrText xml:space="preserve"> PAGEREF _Toc428964139 \h </w:instrText>
+          <w:instrText xml:space="preserve"> PAGEREF _Toc428994205 \h </w:instrText>
         </w:r>
         <w:r>
           <w:rPr>
@@ -2859,7 +2859,7 @@
           <w:szCs w:val="22"/>
         </w:rPr>
       </w:pPr>
-      <w:hyperlink w:anchor="_Toc428964140" w:history="1">
+      <w:hyperlink w:anchor="_Toc428994206" w:history="1">
         <w:r>
           <w:rPr>
             <w:rStyle w:val="Hyperlink"/>
@@ -2886,7 +2886,7 @@
             <w:noProof/>
             <w:webHidden/>
           </w:rPr>
-          <w:instrText xml:space="preserve"> PAGEREF _Toc428964140 \h </w:instrText>
+          <w:instrText xml:space="preserve"> PAGEREF _Toc428994206 \h </w:instrText>
         </w:r>
         <w:r>
           <w:rPr>
@@ -2930,7 +2930,7 @@
           <w:szCs w:val="22"/>
         </w:rPr>
       </w:pPr>
-      <w:hyperlink w:anchor="_Toc428964141" w:history="1">
+      <w:hyperlink w:anchor="_Toc428994207" w:history="1">
         <w:r>
           <w:rPr>
             <w:rStyle w:val="Hyperlink"/>
@@ -2957,7 +2957,7 @@
             <w:noProof/>
             <w:webHidden/>
           </w:rPr>
-          <w:instrText xml:space="preserve"> PAGEREF _Toc428964141 \h </w:instrText>
+          <w:instrText xml:space="preserve"> PAGEREF _Toc428994207 \h </w:instrText>
         </w:r>
         <w:r>
           <w:rPr>
@@ -3001,7 +3001,7 @@
           <w:szCs w:val="22"/>
         </w:rPr>
       </w:pPr>
-      <w:hyperlink w:anchor="_Toc428964142" w:history="1">
+      <w:hyperlink w:anchor="_Toc428994208" w:history="1">
         <w:r>
           <w:rPr>
             <w:rStyle w:val="Hyperlink"/>
@@ -3028,7 +3028,7 @@
             <w:noProof/>
             <w:webHidden/>
           </w:rPr>
-          <w:instrText xml:space="preserve"> PAGEREF _Toc428964142 \h </w:instrText>
+          <w:instrText xml:space="preserve"> PAGEREF _Toc428994208 \h </w:instrText>
         </w:r>
         <w:r>
           <w:rPr>
@@ -3072,7 +3072,7 @@
           <w:szCs w:val="22"/>
         </w:rPr>
       </w:pPr>
-      <w:hyperlink w:anchor="_Toc428964143" w:history="1">
+      <w:hyperlink w:anchor="_Toc428994209" w:history="1">
         <w:r>
           <w:rPr>
             <w:rStyle w:val="Hyperlink"/>
@@ -3099,7 +3099,7 @@
             <w:noProof/>
             <w:webHidden/>
           </w:rPr>
-          <w:instrText xml:space="preserve"> PAGEREF _Toc428964143 \h </w:instrText>
+          <w:instrText xml:space="preserve"> PAGEREF _Toc428994209 \h </w:instrText>
         </w:r>
         <w:r>
           <w:rPr>
@@ -3143,7 +3143,7 @@
           <w:szCs w:val="22"/>
         </w:rPr>
       </w:pPr>
-      <w:hyperlink w:anchor="_Toc428964144" w:history="1">
+      <w:hyperlink w:anchor="_Toc428994210" w:history="1">
         <w:r>
           <w:rPr>
             <w:rStyle w:val="Hyperlink"/>
@@ -3170,7 +3170,7 @@
             <w:noProof/>
             <w:webHidden/>
           </w:rPr>
-          <w:instrText xml:space="preserve"> PAGEREF _Toc428964144 \h </w:instrText>
+          <w:instrText xml:space="preserve"> PAGEREF _Toc428994210 \h </w:instrText>
         </w:r>
         <w:r>
           <w:rPr>
@@ -3214,7 +3214,7 @@
           <w:szCs w:val="22"/>
         </w:rPr>
       </w:pPr>
-      <w:hyperlink w:anchor="_Toc428964145" w:history="1">
+      <w:hyperlink w:anchor="_Toc428994211" w:history="1">
         <w:r>
           <w:rPr>
             <w:rStyle w:val="Hyperlink"/>
@@ -3241,7 +3241,7 @@
             <w:noProof/>
             <w:webHidden/>
           </w:rPr>
-          <w:instrText xml:space="preserve"> PAGEREF _Toc428964145 \h </w:instrText>
+          <w:instrText xml:space="preserve"> PAGEREF _Toc428994211 \h </w:instrText>
         </w:r>
         <w:r>
           <w:rPr>
@@ -3285,7 +3285,7 @@
           <w:szCs w:val="22"/>
         </w:rPr>
       </w:pPr>
-      <w:hyperlink w:anchor="_Toc428964146" w:history="1">
+      <w:hyperlink w:anchor="_Toc428994212" w:history="1">
         <w:r>
           <w:rPr>
             <w:rStyle w:val="Hyperlink"/>
@@ -3312,7 +3312,7 @@
             <w:noProof/>
             <w:webHidden/>
           </w:rPr>
-          <w:instrText xml:space="preserve"> PAGEREF _Toc428964146 \h </w:instrText>
+          <w:instrText xml:space="preserve"> PAGEREF _Toc428994212 \h </w:instrText>
         </w:r>
         <w:r>
           <w:rPr>
@@ -3356,7 +3356,7 @@
           <w:szCs w:val="22"/>
         </w:rPr>
       </w:pPr>
-      <w:hyperlink w:anchor="_Toc428964147" w:history="1">
+      <w:hyperlink w:anchor="_Toc428994213" w:history="1">
         <w:r>
           <w:rPr>
             <w:rStyle w:val="Hyperlink"/>
@@ -3383,7 +3383,7 @@
             <w:noProof/>
             <w:webHidden/>
           </w:rPr>
-          <w:instrText xml:space="preserve"> PAGEREF _Toc428964147 \h </w:instrText>
+          <w:instrText xml:space="preserve"> PAGEREF _Toc428994213 \h </w:instrText>
         </w:r>
         <w:r>
           <w:rPr>
@@ -3427,7 +3427,7 @@
           <w:szCs w:val="22"/>
         </w:rPr>
       </w:pPr>
-      <w:hyperlink w:anchor="_Toc428964148" w:history="1">
+      <w:hyperlink w:anchor="_Toc428994214" w:history="1">
         <w:r>
           <w:rPr>
             <w:rStyle w:val="Hyperlink"/>
@@ -3454,7 +3454,7 @@
             <w:noProof/>
             <w:webHidden/>
           </w:rPr>
-          <w:instrText xml:space="preserve"> PAGEREF _Toc428964148 \h </w:instrText>
+          <w:instrText xml:space="preserve"> PAGEREF _Toc428994214 \h </w:instrText>
         </w:r>
         <w:r>
           <w:rPr>
@@ -3498,7 +3498,7 @@
           <w:szCs w:val="22"/>
         </w:rPr>
       </w:pPr>
-      <w:hyperlink w:anchor="_Toc428964149" w:history="1">
+      <w:hyperlink w:anchor="_Toc428994215" w:history="1">
         <w:r>
           <w:rPr>
             <w:rStyle w:val="Hyperlink"/>
@@ -3525,7 +3525,7 @@
             <w:noProof/>
             <w:webHidden/>
           </w:rPr>
-          <w:instrText xml:space="preserve"> PAGEREF _Toc428964149 \h </w:instrText>
+          <w:instrText xml:space="preserve"> PAGEREF _Toc428994215 \h </w:instrText>
         </w:r>
         <w:r>
           <w:rPr>
@@ -3569,7 +3569,7 @@
           <w:szCs w:val="22"/>
         </w:rPr>
       </w:pPr>
-      <w:hyperlink w:anchor="_Toc428964150" w:history="1">
+      <w:hyperlink w:anchor="_Toc428994216" w:history="1">
         <w:r>
           <w:rPr>
             <w:rStyle w:val="Hyperlink"/>
@@ -3596,7 +3596,7 @@
             <w:noProof/>
             <w:webHidden/>
           </w:rPr>
-          <w:instrText xml:space="preserve"> PAGEREF _Toc428964150 \h </w:instrText>
+          <w:instrText xml:space="preserve"> PAGEREF _Toc428994216 \h </w:instrText>
         </w:r>
         <w:r>
           <w:rPr>
@@ -3640,7 +3640,7 @@
           <w:szCs w:val="22"/>
         </w:rPr>
       </w:pPr>
-      <w:hyperlink w:anchor="_Toc428964151" w:history="1">
+      <w:hyperlink w:anchor="_Toc428994217" w:history="1">
         <w:r>
           <w:rPr>
             <w:rStyle w:val="Hyperlink"/>
@@ -3667,7 +3667,7 @@
             <w:noProof/>
             <w:webHidden/>
           </w:rPr>
-          <w:instrText xml:space="preserve"> PAGEREF _Toc428964151 \h </w:instrText>
+          <w:instrText xml:space="preserve"> PAGEREF _Toc428994217 \h </w:instrText>
         </w:r>
         <w:r>
           <w:rPr>
@@ -3711,7 +3711,7 @@
           <w:szCs w:val="22"/>
         </w:rPr>
       </w:pPr>
-      <w:hyperlink w:anchor="_Toc428964152" w:history="1">
+      <w:hyperlink w:anchor="_Toc428994218" w:history="1">
         <w:r>
           <w:rPr>
             <w:rStyle w:val="Hyperlink"/>
@@ -3738,7 +3738,7 @@
             <w:noProof/>
             <w:webHidden/>
           </w:rPr>
-          <w:instrText xml:space="preserve"> PAGEREF _Toc428964152 \h </w:instrText>
+          <w:instrText xml:space="preserve"> PAGEREF _Toc428994218 \h </w:instrText>
         </w:r>
         <w:r>
           <w:rPr>
@@ -3782,7 +3782,7 @@
           <w:szCs w:val="22"/>
         </w:rPr>
       </w:pPr>
-      <w:hyperlink w:anchor="_Toc428964153" w:history="1">
+      <w:hyperlink w:anchor="_Toc428994219" w:history="1">
         <w:r>
           <w:rPr>
             <w:rStyle w:val="Hyperlink"/>
@@ -3809,7 +3809,7 @@
             <w:noProof/>
             <w:webHidden/>
           </w:rPr>
-          <w:instrText xml:space="preserve"> PAGEREF _Toc428964153 \h </w:instrText>
+          <w:instrText xml:space="preserve"> PAGEREF _Toc428994219 \h </w:instrText>
         </w:r>
         <w:r>
           <w:rPr>
@@ -3853,7 +3853,7 @@
           <w:szCs w:val="22"/>
         </w:rPr>
       </w:pPr>
-      <w:hyperlink w:anchor="_Toc428964154" w:history="1">
+      <w:hyperlink w:anchor="_Toc428994220" w:history="1">
         <w:r>
           <w:rPr>
             <w:rStyle w:val="Hyperlink"/>
@@ -3880,7 +3880,7 @@
             <w:noProof/>
             <w:webHidden/>
           </w:rPr>
-          <w:instrText xml:space="preserve"> PAGEREF _Toc428964154 \h </w:instrText>
+          <w:instrText xml:space="preserve"> PAGEREF _Toc428994220 \h </w:instrText>
         </w:r>
         <w:r>
           <w:rPr>
@@ -3924,7 +3924,7 @@
           <w:szCs w:val="22"/>
         </w:rPr>
       </w:pPr>
-      <w:hyperlink w:anchor="_Toc428964155" w:history="1">
+      <w:hyperlink w:anchor="_Toc428994221" w:history="1">
         <w:r>
           <w:rPr>
             <w:rStyle w:val="Hyperlink"/>
@@ -3951,7 +3951,7 @@
             <w:noProof/>
             <w:webHidden/>
           </w:rPr>
-          <w:instrText xml:space="preserve"> PAGEREF _Toc428964155 \h </w:instrText>
+          <w:instrText xml:space="preserve"> PAGEREF _Toc428994221 \h </w:instrText>
         </w:r>
         <w:r>
           <w:rPr>
@@ -3995,7 +3995,7 @@
           <w:szCs w:val="22"/>
         </w:rPr>
       </w:pPr>
-      <w:hyperlink w:anchor="_Toc428964156" w:history="1">
+      <w:hyperlink w:anchor="_Toc428994222" w:history="1">
         <w:r>
           <w:rPr>
             <w:rStyle w:val="Hyperlink"/>
@@ -4022,7 +4022,7 @@
             <w:noProof/>
             <w:webHidden/>
           </w:rPr>
-          <w:instrText xml:space="preserve"> PAGEREF _Toc428964156 \h </w:instrText>
+          <w:instrText xml:space="preserve"> PAGEREF _Toc428994222 \h </w:instrText>
         </w:r>
         <w:r>
           <w:rPr>
@@ -4066,7 +4066,7 @@
           <w:szCs w:val="22"/>
         </w:rPr>
       </w:pPr>
-      <w:hyperlink w:anchor="_Toc428964157" w:history="1">
+      <w:hyperlink w:anchor="_Toc428994223" w:history="1">
         <w:r>
           <w:rPr>
             <w:rStyle w:val="Hyperlink"/>
@@ -4093,7 +4093,7 @@
             <w:noProof/>
             <w:webHidden/>
           </w:rPr>
-          <w:instrText xml:space="preserve"> PAGEREF _Toc428964157 \h </w:instrText>
+          <w:instrText xml:space="preserve"> PAGEREF _Toc428994223 \h </w:instrText>
         </w:r>
         <w:r>
           <w:rPr>
@@ -4137,7 +4137,7 @@
           <w:szCs w:val="22"/>
         </w:rPr>
       </w:pPr>
-      <w:hyperlink w:anchor="_Toc428964158" w:history="1">
+      <w:hyperlink w:anchor="_Toc428994224" w:history="1">
         <w:r>
           <w:rPr>
             <w:rStyle w:val="Hyperlink"/>
@@ -4164,7 +4164,7 @@
             <w:noProof/>
             <w:webHidden/>
           </w:rPr>
-          <w:instrText xml:space="preserve"> PAGEREF _Toc428964158 \h </w:instrText>
+          <w:instrText xml:space="preserve"> PAGEREF _Toc428994224 \h </w:instrText>
         </w:r>
         <w:r>
           <w:rPr>
@@ -4208,7 +4208,7 @@
           <w:szCs w:val="22"/>
         </w:rPr>
       </w:pPr>
-      <w:hyperlink w:anchor="_Toc428964159" w:history="1">
+      <w:hyperlink w:anchor="_Toc428994225" w:history="1">
         <w:r>
           <w:rPr>
             <w:rStyle w:val="Hyperlink"/>
@@ -4235,7 +4235,7 @@
             <w:noProof/>
             <w:webHidden/>
           </w:rPr>
-          <w:instrText xml:space="preserve"> PAGEREF _Toc428964159 \h </w:instrText>
+          <w:instrText xml:space="preserve"> PAGEREF _Toc428994225 \h </w:instrText>
         </w:r>
         <w:r>
           <w:rPr>
@@ -4279,7 +4279,7 @@
           <w:szCs w:val="22"/>
         </w:rPr>
       </w:pPr>
-      <w:hyperlink w:anchor="_Toc428964160" w:history="1">
+      <w:hyperlink w:anchor="_Toc428994226" w:history="1">
         <w:r>
           <w:rPr>
             <w:rStyle w:val="Hyperlink"/>
@@ -4306,7 +4306,7 @@
             <w:noProof/>
             <w:webHidden/>
           </w:rPr>
-          <w:instrText xml:space="preserve"> PAGEREF _Toc428964160 \h </w:instrText>
+          <w:instrText xml:space="preserve"> PAGEREF _Toc428994226 \h </w:instrText>
         </w:r>
         <w:r>
           <w:rPr>
@@ -4350,7 +4350,7 @@
           <w:szCs w:val="22"/>
         </w:rPr>
       </w:pPr>
-      <w:hyperlink w:anchor="_Toc428964161" w:history="1">
+      <w:hyperlink w:anchor="_Toc428994227" w:history="1">
         <w:r>
           <w:rPr>
             <w:rStyle w:val="Hyperlink"/>
@@ -4377,7 +4377,7 @@
             <w:noProof/>
             <w:webHidden/>
           </w:rPr>
-          <w:instrText xml:space="preserve"> PAGEREF _Toc428964161 \h </w:instrText>
+          <w:instrText xml:space="preserve"> PAGEREF _Toc428994227 \h </w:instrText>
         </w:r>
         <w:r>
           <w:rPr>
@@ -4421,7 +4421,7 @@
           <w:szCs w:val="22"/>
         </w:rPr>
       </w:pPr>
-      <w:hyperlink w:anchor="_Toc428964162" w:history="1">
+      <w:hyperlink w:anchor="_Toc428994228" w:history="1">
         <w:r>
           <w:rPr>
             <w:rStyle w:val="Hyperlink"/>
@@ -4448,7 +4448,7 @@
             <w:noProof/>
             <w:webHidden/>
           </w:rPr>
-          <w:instrText xml:space="preserve"> PAGEREF _Toc428964162 \h </w:instrText>
+          <w:instrText xml:space="preserve"> PAGEREF _Toc428994228 \h </w:instrText>
         </w:r>
         <w:r>
           <w:rPr>
@@ -4492,7 +4492,7 @@
           <w:szCs w:val="22"/>
         </w:rPr>
       </w:pPr>
-      <w:hyperlink w:anchor="_Toc428964163" w:history="1">
+      <w:hyperlink w:anchor="_Toc428994229" w:history="1">
         <w:r>
           <w:rPr>
             <w:rStyle w:val="Hyperlink"/>
@@ -4519,7 +4519,7 @@
             <w:noProof/>
             <w:webHidden/>
           </w:rPr>
-          <w:instrText xml:space="preserve"> PAGEREF _Toc428964163 \h </w:instrText>
+          <w:instrText xml:space="preserve"> PAGEREF _Toc428994229 \h </w:instrText>
         </w:r>
         <w:r>
           <w:rPr>
@@ -4560,7 +4560,7 @@
           <w:szCs w:val="22"/>
         </w:rPr>
       </w:pPr>
-      <w:hyperlink w:anchor="_Toc428964164" w:history="1">
+      <w:hyperlink w:anchor="_Toc428994230" w:history="1">
         <w:r>
           <w:rPr>
             <w:rStyle w:val="Hyperlink"/>
@@ -4603,7 +4603,7 @@
             <w:noProof/>
             <w:webHidden/>
           </w:rPr>
-          <w:instrText xml:space="preserve"> PAGEREF _Toc428964164 \h </w:instrText>
+          <w:instrText xml:space="preserve"> PAGEREF _Toc428994230 \h </w:instrText>
         </w:r>
         <w:r>
           <w:rPr>
@@ -4644,7 +4644,7 @@
           <w:szCs w:val="22"/>
         </w:rPr>
       </w:pPr>
-      <w:hyperlink w:anchor="_Toc428964165" w:history="1">
+      <w:hyperlink w:anchor="_Toc428994231" w:history="1">
         <w:r>
           <w:rPr>
             <w:rStyle w:val="Hyperlink"/>
@@ -4671,7 +4671,7 @@
             <w:noProof/>
             <w:webHidden/>
           </w:rPr>
-          <w:instrText xml:space="preserve"> PAGEREF _Toc428964165 \h </w:instrText>
+          <w:instrText xml:space="preserve"> PAGEREF _Toc428994231 \h </w:instrText>
         </w:r>
         <w:r>
           <w:rPr>
@@ -4712,7 +4712,7 @@
           <w:szCs w:val="22"/>
         </w:rPr>
       </w:pPr>
-      <w:hyperlink w:anchor="_Toc428964166" w:history="1">
+      <w:hyperlink w:anchor="_Toc428994232" w:history="1">
         <w:r>
           <w:rPr>
             <w:rStyle w:val="Hyperlink"/>
@@ -4739,7 +4739,7 @@
             <w:noProof/>
             <w:webHidden/>
           </w:rPr>
-          <w:instrText xml:space="preserve"> PAGEREF _Toc428964166 \h </w:instrText>
+          <w:instrText xml:space="preserve"> PAGEREF _Toc428994232 \h </w:instrText>
         </w:r>
         <w:r>
           <w:rPr>
@@ -4797,7 +4797,7 @@
       <w:pPr>
         <w:pStyle w:val="Heading1"/>
       </w:pPr>
-      <w:bookmarkStart w:id="5" w:name="_Toc428964115"/>
+      <w:bookmarkStart w:id="5" w:name="_Toc428994181"/>
       <w:r>
         <w:lastRenderedPageBreak/>
         <w:t>Introduction</w:t>
@@ -4907,12 +4907,6 @@
           <w:b/>
           <w:color w:val="0000EE"/>
         </w:rPr>
-      </w:r>
-      <w:r>
-        <w:rPr>
-          <w:b/>
-          <w:color w:val="0000EE"/>
-        </w:rPr>
         <w:instrText xml:space="preserve"> \* MERGEFORMAT </w:instrText>
       </w:r>
       <w:r>
@@ -4920,6 +4914,12 @@
           <w:b/>
           <w:color w:val="0000EE"/>
         </w:rPr>
+      </w:r>
+      <w:r>
+        <w:rPr>
+          <w:b/>
+          <w:color w:val="0000EE"/>
+        </w:rPr>
         <w:fldChar w:fldCharType="separate"/>
       </w:r>
       <w:r>
@@ -4951,13 +4951,67 @@
           <w:b/>
           <w:color w:val="0000EE"/>
         </w:rPr>
-        <w:instrText xml:space="preserve"> REF _Ref394437867 \r \h </w:instrText>
-      </w:r>
-      <w:r>
-        <w:rPr>
-          <w:b/>
-          <w:color w:val="0000EE"/>
-        </w:rPr>
+        <w:instrText xml:space="preserve"> REF _Ref394437867 \r \h  \* MERGEFORMAT </w:instrText>
+      </w:r>
+      <w:r>
+        <w:rPr>
+          <w:b/>
+          <w:color w:val="0000EE"/>
+        </w:rPr>
+      </w:r>
+      <w:r>
+        <w:rPr>
+          <w:b/>
+          <w:color w:val="0000EE"/>
+        </w:rPr>
+        <w:fldChar w:fldCharType="separate"/>
+      </w:r>
+      <w:r>
+        <w:rPr>
+          <w:b/>
+          <w:color w:val="0000EE"/>
+        </w:rPr>
+        <w:t>1.2</w:t>
+      </w:r>
+      <w:r>
+        <w:rPr>
+          <w:b/>
+          <w:color w:val="0000EE"/>
+        </w:rPr>
+        <w:fldChar w:fldCharType="end"/>
+      </w:r>
+      <w:r>
+        <w:rPr>
+          <w:b/>
+          <w:color w:val="0000EE"/>
+        </w:rPr>
+        <w:t xml:space="preserve"> </w:t>
+      </w:r>
+      <w:r>
+        <w:t>we provide document conventions</w:t>
+      </w:r>
+      <w:r>
+        <w:t xml:space="preserve">, </w:t>
+      </w:r>
+      <w:r>
+        <w:t>and i</w:t>
+      </w:r>
+      <w:r>
+        <w:t xml:space="preserve">n Section </w:t>
+      </w:r>
+      <w:r>
+        <w:rPr>
+          <w:b/>
+          <w:color w:val="0000EE"/>
+        </w:rPr>
+        <w:fldChar w:fldCharType="begin"/>
+      </w:r>
+      <w:r>
+        <w:rPr>
+          <w:b/>
+          <w:color w:val="0000EE"/>
+        </w:rPr>
+        <w:instrText xml:space="preserve"> REF _Ref428961762 \r \h </w:instrText>
       </w:r>
       <w:r>
         <w:rPr>
@@ -4971,6 +5025,12 @@
           <w:b/>
           <w:color w:val="0000EE"/>
         </w:rPr>
+      </w:r>
+      <w:r>
+        <w:rPr>
+          <w:b/>
+          <w:color w:val="0000EE"/>
+        </w:rPr>
         <w:fldChar w:fldCharType="separate"/>
       </w:r>
       <w:r>
@@ -4978,7 +5038,7 @@
           <w:b/>
           <w:color w:val="0000EE"/>
         </w:rPr>
-        <w:t>1.2</w:t>
+        <w:t>1.3</w:t>
       </w:r>
       <w:r>
         <w:rPr>
@@ -4988,25 +5048,69 @@
         <w:fldChar w:fldCharType="end"/>
       </w:r>
       <w:r>
-        <w:rPr>
-          <w:b/>
-          <w:color w:val="0000EE"/>
-        </w:rPr>
+        <w:t xml:space="preserve"> we provide terminology. References are given </w:t>
+      </w:r>
+      <w:r>
+        <w:t xml:space="preserve">in </w:t>
+      </w:r>
+      <w:r>
+        <w:t xml:space="preserve">Sections </w:t>
+      </w:r>
+      <w:r>
+        <w:rPr>
+          <w:b/>
+          <w:color w:val="0000EE"/>
+        </w:rPr>
+        <w:fldChar w:fldCharType="begin"/>
+      </w:r>
+      <w:r>
+        <w:rPr>
+          <w:b/>
+          <w:color w:val="0000EE"/>
+        </w:rPr>
+        <w:instrText xml:space="preserve"> REF _Ref428961770 \r \h </w:instrText>
+      </w:r>
+      <w:r>
+        <w:rPr>
+          <w:b/>
+          <w:color w:val="0000EE"/>
+        </w:rPr>
+        <w:instrText xml:space="preserve"> \* MERGEFORMAT </w:instrText>
+      </w:r>
+      <w:r>
+        <w:rPr>
+          <w:b/>
+          <w:color w:val="0000EE"/>
+        </w:rPr>
+      </w:r>
+      <w:r>
+        <w:rPr>
+          <w:b/>
+          <w:color w:val="0000EE"/>
+        </w:rPr>
+        <w:fldChar w:fldCharType="separate"/>
+      </w:r>
+      <w:r>
+        <w:rPr>
+          <w:b/>
+          <w:color w:val="0000EE"/>
+        </w:rPr>
+        <w:t>1.4</w:t>
+      </w:r>
+      <w:r>
+        <w:rPr>
+          <w:b/>
+          <w:color w:val="0000EE"/>
+        </w:rPr>
+        <w:fldChar w:fldCharType="end"/>
+      </w:r>
+      <w:r>
+        <w:t xml:space="preserve"> and</w:t>
+      </w:r>
+      <w:r>
         <w:t xml:space="preserve"> </w:t>
       </w:r>
       <w:r>
-        <w:t>we provide document conventions</w:t>
-      </w:r>
-      <w:r>
-        <w:t xml:space="preserve">, </w:t>
-      </w:r>
-      <w:r>
-        <w:t>and i</w:t>
-      </w:r>
-      <w:r>
-        <w:t xml:space="preserve">n Section </w:t>
-      </w:r>
-      <w:r>
         <w:rPr>
           <w:b/>
           <w:color w:val="0000EE"/>
@@ -5018,13 +5122,7 @@
           <w:b/>
           <w:color w:val="0000EE"/>
         </w:rPr>
-        <w:instrText xml:space="preserve"> REF _Ref428961762 \r \h </w:instrText>
-      </w:r>
-      <w:r>
-        <w:rPr>
-          <w:b/>
-          <w:color w:val="0000EE"/>
-        </w:rPr>
+        <w:instrText xml:space="preserve"> REF _Ref428961776 \r \h </w:instrText>
       </w:r>
       <w:r>
         <w:rPr>
@@ -5038,6 +5136,12 @@
           <w:b/>
           <w:color w:val="0000EE"/>
         </w:rPr>
+      </w:r>
+      <w:r>
+        <w:rPr>
+          <w:b/>
+          <w:color w:val="0000EE"/>
+        </w:rPr>
         <w:fldChar w:fldCharType="separate"/>
       </w:r>
       <w:r>
@@ -5045,7 +5149,7 @@
           <w:b/>
           <w:color w:val="0000EE"/>
         </w:rPr>
-        <w:t>1.3</w:t>
+        <w:t>1.5</w:t>
       </w:r>
       <w:r>
         <w:rPr>
@@ -5055,13 +5159,10 @@
         <w:fldChar w:fldCharType="end"/>
       </w:r>
       <w:r>
-        <w:t xml:space="preserve"> we provide terminology. References are given </w:t>
-      </w:r>
-      <w:r>
-        <w:t xml:space="preserve">in </w:t>
-      </w:r>
-      <w:r>
-        <w:t xml:space="preserve">Sections </w:t>
+        <w:t>.  In Section</w:t>
+      </w:r>
+      <w:r>
+        <w:t xml:space="preserve"> </w:t>
       </w:r>
       <w:r>
         <w:rPr>
@@ -5075,13 +5176,7 @@
           <w:b/>
           <w:color w:val="0000EE"/>
         </w:rPr>
-        <w:instrText xml:space="preserve"> REF _Ref428961770 \r \h </w:instrText>
-      </w:r>
-      <w:r>
-        <w:rPr>
-          <w:b/>
-          <w:color w:val="0000EE"/>
-        </w:rPr>
+        <w:instrText xml:space="preserve"> REF _Ref428961784 \r \h </w:instrText>
       </w:r>
       <w:r>
         <w:rPr>
@@ -5095,6 +5190,12 @@
           <w:b/>
           <w:color w:val="0000EE"/>
         </w:rPr>
+      </w:r>
+      <w:r>
+        <w:rPr>
+          <w:b/>
+          <w:color w:val="0000EE"/>
+        </w:rPr>
         <w:fldChar w:fldCharType="separate"/>
       </w:r>
       <w:r>
@@ -5102,7 +5203,7 @@
           <w:b/>
           <w:color w:val="0000EE"/>
         </w:rPr>
-        <w:t>1.4</w:t>
+        <w:t>2</w:t>
       </w:r>
       <w:r>
         <w:rPr>
@@ -5112,7 +5213,13 @@
         <w:fldChar w:fldCharType="end"/>
       </w:r>
       <w:r>
-        <w:t xml:space="preserve"> and</w:t>
+        <w:t>, we give background information to help the reader better understand the specification details that are provided later in the document.  We present the specification details</w:t>
+      </w:r>
+      <w:r>
+        <w:t xml:space="preserve"> for the default extension data models</w:t>
+      </w:r>
+      <w:r>
+        <w:t xml:space="preserve"> in Section</w:t>
       </w:r>
       <w:r>
         <w:t xml:space="preserve"> </w:t>
@@ -5129,13 +5236,7 @@
           <w:b/>
           <w:color w:val="0000EE"/>
         </w:rPr>
-        <w:instrText xml:space="preserve"> REF _Ref428961776 \r \h </w:instrText>
-      </w:r>
-      <w:r>
-        <w:rPr>
-          <w:b/>
-          <w:color w:val="0000EE"/>
-        </w:rPr>
+        <w:instrText xml:space="preserve"> REF _Ref428961796 \r \h </w:instrText>
       </w:r>
       <w:r>
         <w:rPr>
@@ -5149,6 +5250,12 @@
           <w:b/>
           <w:color w:val="0000EE"/>
         </w:rPr>
+      </w:r>
+      <w:r>
+        <w:rPr>
+          <w:b/>
+          <w:color w:val="0000EE"/>
+        </w:rPr>
         <w:fldChar w:fldCharType="separate"/>
       </w:r>
       <w:r>
@@ -5156,7 +5263,7 @@
           <w:b/>
           <w:color w:val="0000EE"/>
         </w:rPr>
-        <w:t>1.5</w:t>
+        <w:t>3</w:t>
       </w:r>
       <w:r>
         <w:rPr>
@@ -5166,12 +5273,19 @@
         <w:fldChar w:fldCharType="end"/>
       </w:r>
       <w:r>
-        <w:t>.  In Section</w:t>
-      </w:r>
-      <w:r>
+        <w:rPr>
+          <w:b/>
+          <w:color w:val="0000EE"/>
+        </w:rPr>
         <w:t xml:space="preserve"> </w:t>
       </w:r>
       <w:r>
+        <w:t>and conformance information in Section</w:t>
+      </w:r>
+      <w:r>
+        <w:t xml:space="preserve"> </w:t>
+      </w:r>
+      <w:r>
         <w:rPr>
           <w:b/>
           <w:color w:val="0000EE"/>
@@ -5183,13 +5297,7 @@
           <w:b/>
           <w:color w:val="0000EE"/>
         </w:rPr>
-        <w:instrText xml:space="preserve"> REF _Ref428961784 \r \h </w:instrText>
-      </w:r>
-      <w:r>
-        <w:rPr>
-          <w:b/>
-          <w:color w:val="0000EE"/>
-        </w:rPr>
+        <w:instrText xml:space="preserve"> REF _Ref428961807 \r \h </w:instrText>
       </w:r>
       <w:r>
         <w:rPr>
@@ -5203,121 +5311,6 @@
           <w:b/>
           <w:color w:val="0000EE"/>
         </w:rPr>
-        <w:fldChar w:fldCharType="separate"/>
-      </w:r>
-      <w:r>
-        <w:rPr>
-          <w:b/>
-          <w:color w:val="0000EE"/>
-        </w:rPr>
-        <w:t>2</w:t>
-      </w:r>
-      <w:r>
-        <w:rPr>
-          <w:b/>
-          <w:color w:val="0000EE"/>
-        </w:rPr>
-        <w:fldChar w:fldCharType="end"/>
-      </w:r>
-      <w:r>
-        <w:t>, we give background information to help the reader better understand the specification details that are provided later in the document.  We present the specification details</w:t>
-      </w:r>
-      <w:r>
-        <w:t xml:space="preserve"> for the default extension data models</w:t>
-      </w:r>
-      <w:r>
-        <w:t xml:space="preserve"> in Section</w:t>
-      </w:r>
-      <w:r>
-        <w:t xml:space="preserve"> </w:t>
-      </w:r>
-      <w:r>
-        <w:rPr>
-          <w:b/>
-          <w:color w:val="0000EE"/>
-        </w:rPr>
-        <w:fldChar w:fldCharType="begin"/>
-      </w:r>
-      <w:r>
-        <w:rPr>
-          <w:b/>
-          <w:color w:val="0000EE"/>
-        </w:rPr>
-        <w:instrText xml:space="preserve"> REF _Ref428961796 \r \h </w:instrText>
-      </w:r>
-      <w:r>
-        <w:rPr>
-          <w:b/>
-          <w:color w:val="0000EE"/>
-        </w:rPr>
-      </w:r>
-      <w:r>
-        <w:rPr>
-          <w:b/>
-          <w:color w:val="0000EE"/>
-        </w:rPr>
-        <w:instrText xml:space="preserve"> \* MERGEFORMAT </w:instrText>
-      </w:r>
-      <w:r>
-        <w:rPr>
-          <w:b/>
-          <w:color w:val="0000EE"/>
-        </w:rPr>
-        <w:fldChar w:fldCharType="separate"/>
-      </w:r>
-      <w:r>
-        <w:rPr>
-          <w:b/>
-          <w:color w:val="0000EE"/>
-        </w:rPr>
-        <w:t>3</w:t>
-      </w:r>
-      <w:r>
-        <w:rPr>
-          <w:b/>
-          <w:color w:val="0000EE"/>
-        </w:rPr>
-        <w:fldChar w:fldCharType="end"/>
-      </w:r>
-      <w:r>
-        <w:rPr>
-          <w:b/>
-          <w:color w:val="0000EE"/>
-        </w:rPr>
-        <w:t xml:space="preserve"> </w:t>
-      </w:r>
-      <w:r>
-        <w:t>and conformance information in Section</w:t>
-      </w:r>
-      <w:r>
-        <w:t xml:space="preserve"> </w:t>
-      </w:r>
-      <w:r>
-        <w:rPr>
-          <w:b/>
-          <w:color w:val="0000EE"/>
-        </w:rPr>
-        <w:fldChar w:fldCharType="begin"/>
-      </w:r>
-      <w:r>
-        <w:rPr>
-          <w:b/>
-          <w:color w:val="0000EE"/>
-        </w:rPr>
-        <w:instrText xml:space="preserve"> REF _Ref428961807 \r \h </w:instrText>
-      </w:r>
-      <w:r>
-        <w:rPr>
-          <w:b/>
-          <w:color w:val="0000EE"/>
-        </w:rPr>
-      </w:r>
-      <w:r>
-        <w:rPr>
-          <w:b/>
-          <w:color w:val="0000EE"/>
-        </w:rPr>
-        <w:instrText xml:space="preserve"> \* MERGEFORMAT </w:instrText>
       </w:r>
       <w:r>
         <w:rPr>
@@ -5359,7 +5352,7 @@
       <w:bookmarkStart w:id="9" w:name="_Toc417295497"/>
       <w:bookmarkStart w:id="10" w:name="_Ref418507200"/>
       <w:bookmarkStart w:id="11" w:name="_Toc421523373"/>
-      <w:bookmarkStart w:id="12" w:name="_Toc428964116"/>
+      <w:bookmarkStart w:id="12" w:name="_Toc428994182"/>
       <w:r>
         <w:t>STIX Specification Documents</w:t>
       </w:r>
@@ -5486,13 +5479,13 @@
           <w:b/>
           <w:color w:val="0000EE"/>
         </w:rPr>
-      </w:r>
-      <w:r>
-        <w:rPr>
-          <w:b/>
-          <w:color w:val="0000EE"/>
-        </w:rPr>
         <w:instrText xml:space="preserve"> \* MERGEFORMAT </w:instrText>
+      </w:r>
+      <w:r>
+        <w:rPr>
+          <w:b/>
+          <w:color w:val="0000EE"/>
+        </w:rPr>
       </w:r>
       <w:r>
         <w:rPr>
@@ -5583,13 +5576,13 @@
           <w:b/>
           <w:color w:val="0000EE"/>
         </w:rPr>
-      </w:r>
-      <w:r>
-        <w:rPr>
-          <w:b/>
-          <w:color w:val="0000EE"/>
-        </w:rPr>
         <w:instrText xml:space="preserve"> \* MERGEFORMAT </w:instrText>
+      </w:r>
+      <w:r>
+        <w:rPr>
+          <w:b/>
+          <w:color w:val="0000EE"/>
+        </w:rPr>
       </w:r>
       <w:r>
         <w:rPr>
@@ -5693,25 +5686,51 @@
       <w:r>
         <w:t xml:space="preserve">Figure </w:t>
       </w:r>
-      <w:fldSimple w:instr=" STYLEREF 1 \s ">
-        <w:r>
-          <w:rPr>
-            <w:noProof/>
-          </w:rPr>
-          <w:t>1</w:t>
-        </w:r>
-      </w:fldSimple>
+      <w:r>
+        <w:fldChar w:fldCharType="begin"/>
+      </w:r>
+      <w:r>
+        <w:instrText xml:space="preserve"> STYLEREF 1 \s </w:instrText>
+      </w:r>
+      <w:r>
+        <w:fldChar w:fldCharType="separate"/>
+      </w:r>
+      <w:r>
+        <w:rPr>
+          <w:noProof/>
+        </w:rPr>
+        <w:t>1</w:t>
+      </w:r>
+      <w:r>
+        <w:rPr>
+          <w:noProof/>
+        </w:rPr>
+        <w:fldChar w:fldCharType="end"/>
+      </w:r>
       <w:r>
         <w:noBreakHyphen/>
       </w:r>
-      <w:fldSimple w:instr=" SEQ Figure \* ARABIC \s 1 ">
-        <w:r>
-          <w:rPr>
-            <w:noProof/>
-          </w:rPr>
-          <w:t>1</w:t>
-        </w:r>
-      </w:fldSimple>
+      <w:r>
+        <w:fldChar w:fldCharType="begin"/>
+      </w:r>
+      <w:r>
+        <w:instrText xml:space="preserve"> SEQ Figure \* ARABIC \s 1 </w:instrText>
+      </w:r>
+      <w:r>
+        <w:fldChar w:fldCharType="separate"/>
+      </w:r>
+      <w:r>
+        <w:rPr>
+          <w:noProof/>
+        </w:rPr>
+        <w:t>1</w:t>
+      </w:r>
+      <w:r>
+        <w:rPr>
+          <w:noProof/>
+        </w:rPr>
+        <w:fldChar w:fldCharType="end"/>
+      </w:r>
       <w:bookmarkEnd w:id="13"/>
       <w:r>
         <w:t>. STIX Language v1.2</w:t>
@@ -5737,7 +5756,7 @@
       <w:bookmarkStart w:id="16" w:name="_Ref388860303"/>
       <w:bookmarkStart w:id="17" w:name="_Toc389570601"/>
       <w:bookmarkStart w:id="18" w:name="_Toc389581071"/>
-      <w:bookmarkStart w:id="19" w:name="_Toc428964117"/>
+      <w:bookmarkStart w:id="19" w:name="_Toc428994183"/>
       <w:r>
         <w:t>Document Conventions</w:t>
       </w:r>
@@ -5762,7 +5781,7 @@
       <w:bookmarkStart w:id="20" w:name="_Toc389570603"/>
       <w:bookmarkStart w:id="21" w:name="_Toc389581073"/>
       <w:bookmarkStart w:id="22" w:name="_Toc421523376"/>
-      <w:bookmarkStart w:id="23" w:name="_Toc428964118"/>
+      <w:bookmarkStart w:id="23" w:name="_Toc428994184"/>
       <w:r>
         <w:t>Fonts</w:t>
       </w:r>
@@ -6197,7 +6216,7 @@
       </w:pPr>
       <w:bookmarkStart w:id="24" w:name="_Ref394486021"/>
       <w:bookmarkStart w:id="25" w:name="_Toc421523377"/>
-      <w:bookmarkStart w:id="26" w:name="_Toc428964119"/>
+      <w:bookmarkStart w:id="26" w:name="_Toc428994185"/>
       <w:r>
         <w:t>UML Package References</w:t>
       </w:r>
@@ -6249,7 +6268,7 @@
       <w:bookmarkStart w:id="27" w:name="_Toc389570605"/>
       <w:bookmarkStart w:id="28" w:name="_Toc389581075"/>
       <w:bookmarkStart w:id="29" w:name="_Toc421523378"/>
-      <w:bookmarkStart w:id="30" w:name="_Toc428964120"/>
+      <w:bookmarkStart w:id="30" w:name="_Toc428994186"/>
       <w:r>
         <w:t>UML Diagram</w:t>
       </w:r>
@@ -6304,7 +6323,7 @@
       </w:pPr>
       <w:bookmarkStart w:id="34" w:name="_Toc398242026"/>
       <w:bookmarkStart w:id="35" w:name="_Toc421523379"/>
-      <w:bookmarkStart w:id="36" w:name="_Toc428964121"/>
+      <w:bookmarkStart w:id="36" w:name="_Toc428994187"/>
       <w:r>
         <w:rPr>
           <w:sz w:val="20"/>
@@ -6337,7 +6356,7 @@
       </w:pPr>
       <w:bookmarkStart w:id="37" w:name="_Toc398242027"/>
       <w:bookmarkStart w:id="38" w:name="_Toc421523380"/>
-      <w:bookmarkStart w:id="39" w:name="_Toc428964122"/>
+      <w:bookmarkStart w:id="39" w:name="_Toc428994188"/>
       <w:r>
         <w:rPr>
           <w:sz w:val="20"/>
@@ -6374,12 +6393,6 @@
           <w:b/>
           <w:color w:val="0000EE"/>
         </w:rPr>
-      </w:r>
-      <w:r>
-        <w:rPr>
-          <w:b/>
-          <w:color w:val="0000EE"/>
-        </w:rPr>
         <w:instrText xml:space="preserve"> \* MERGEFORMAT </w:instrText>
       </w:r>
       <w:r>
@@ -6387,6 +6400,12 @@
           <w:b/>
           <w:color w:val="0000EE"/>
         </w:rPr>
+      </w:r>
+      <w:r>
+        <w:rPr>
+          <w:b/>
+          <w:color w:val="0000EE"/>
+        </w:rPr>
         <w:fldChar w:fldCharType="separate"/>
       </w:r>
       <w:r>
@@ -6438,25 +6457,51 @@
       <w:r>
         <w:t xml:space="preserve">Table </w:t>
       </w:r>
-      <w:fldSimple w:instr=" STYLEREF 1 \s ">
-        <w:r>
-          <w:rPr>
-            <w:noProof/>
-          </w:rPr>
-          <w:t>1</w:t>
-        </w:r>
-      </w:fldSimple>
+      <w:r>
+        <w:fldChar w:fldCharType="begin"/>
+      </w:r>
+      <w:r>
+        <w:instrText xml:space="preserve"> STYLEREF 1 \s </w:instrText>
+      </w:r>
+      <w:r>
+        <w:fldChar w:fldCharType="separate"/>
+      </w:r>
+      <w:r>
+        <w:rPr>
+          <w:noProof/>
+        </w:rPr>
+        <w:t>1</w:t>
+      </w:r>
+      <w:r>
+        <w:rPr>
+          <w:noProof/>
+        </w:rPr>
+        <w:fldChar w:fldCharType="end"/>
+      </w:r>
       <w:r>
         <w:noBreakHyphen/>
       </w:r>
-      <w:fldSimple w:instr=" SEQ Table \* ARABIC \s 1 ">
-        <w:r>
-          <w:rPr>
-            <w:noProof/>
-          </w:rPr>
-          <w:t>1</w:t>
-        </w:r>
-      </w:fldSimple>
+      <w:r>
+        <w:fldChar w:fldCharType="begin"/>
+      </w:r>
+      <w:r>
+        <w:instrText xml:space="preserve"> SEQ Table \* ARABIC \s 1 </w:instrText>
+      </w:r>
+      <w:r>
+        <w:fldChar w:fldCharType="separate"/>
+      </w:r>
+      <w:r>
+        <w:rPr>
+          <w:noProof/>
+        </w:rPr>
+        <w:t>1</w:t>
+      </w:r>
+      <w:r>
+        <w:rPr>
+          <w:noProof/>
+        </w:rPr>
+        <w:fldChar w:fldCharType="end"/>
+      </w:r>
       <w:bookmarkEnd w:id="40"/>
       <w:r>
         <w:t>. UML diagram icons</w:t>
@@ -6713,7 +6758,7 @@
                 <v:shape id="_x0000_i1025" type="#_x0000_t75" style="width:23.25pt;height:21pt" o:ole="">
                   <v:imagedata r:id="rId27" o:title=""/>
                 </v:shape>
-                <o:OLEObject Type="Embed" ProgID="PBrush" ShapeID="_x0000_i1025" DrawAspect="Content" ObjectID="_1502706086" r:id="rId28"/>
+                <o:OLEObject Type="Embed" ProgID="PBrush" ShapeID="_x0000_i1025" DrawAspect="Content" ObjectID="_1502736155" r:id="rId28"/>
               </w:object>
             </w:r>
           </w:p>
@@ -6870,7 +6915,7 @@
                 <v:shape id="_x0000_i1026" type="#_x0000_t75" style="width:12.75pt;height:14.25pt" o:ole="">
                   <v:imagedata r:id="rId30" o:title=""/>
                 </v:shape>
-                <o:OLEObject Type="Embed" ProgID="PBrush" ShapeID="_x0000_i1026" DrawAspect="Content" ObjectID="_1502706087" r:id="rId31"/>
+                <o:OLEObject Type="Embed" ProgID="PBrush" ShapeID="_x0000_i1026" DrawAspect="Content" ObjectID="_1502736156" r:id="rId31"/>
               </w:object>
             </w:r>
           </w:p>
@@ -6931,7 +6976,7 @@
                 <v:shape id="_x0000_i1027" type="#_x0000_t75" style="width:12.75pt;height:14.25pt" o:ole="">
                   <v:imagedata r:id="rId32" o:title=""/>
                 </v:shape>
-                <o:OLEObject Type="Embed" ProgID="PBrush" ShapeID="_x0000_i1027" DrawAspect="Content" ObjectID="_1502706088" r:id="rId33"/>
+                <o:OLEObject Type="Embed" ProgID="PBrush" ShapeID="_x0000_i1027" DrawAspect="Content" ObjectID="_1502736157" r:id="rId33"/>
               </w:object>
             </w:r>
           </w:p>
@@ -7039,7 +7084,7 @@
                 </mc:Choice>
                 <mc:Fallback>
                   <w:pict>
-                    <v:shapetype w14:anchorId="19E3A5AF" id="_x0000_t32" coordsize="21600,21600" o:spt="32" o:oned="t" path="m,l21600,21600e" filled="f">
+                    <v:shapetype w14:anchorId="682BBCB6" id="_x0000_t32" coordsize="21600,21600" o:spt="32" o:oned="t" path="m,l21600,21600e" filled="f">
                       <v:path arrowok="t" fillok="f" o:connecttype="none"/>
                       <o:lock v:ext="edit" shapetype="t"/>
                     </v:shapetype>
@@ -7106,7 +7151,7 @@
                 <v:shape id="_x0000_i1028" type="#_x0000_t75" style="width:59.25pt;height:35.25pt" o:ole="">
                   <v:imagedata r:id="rId34" o:title=""/>
                 </v:shape>
-                <o:OLEObject Type="Embed" ProgID="PBrush" ShapeID="_x0000_i1028" DrawAspect="Content" ObjectID="_1502706089" r:id="rId35"/>
+                <o:OLEObject Type="Embed" ProgID="PBrush" ShapeID="_x0000_i1028" DrawAspect="Content" ObjectID="_1502736158" r:id="rId35"/>
               </w:object>
             </w:r>
           </w:p>
@@ -7154,7 +7199,7 @@
       <w:bookmarkStart w:id="41" w:name="_Ref397935245"/>
       <w:bookmarkStart w:id="42" w:name="_Toc398242028"/>
       <w:bookmarkStart w:id="43" w:name="_Toc421523381"/>
-      <w:bookmarkStart w:id="44" w:name="_Toc428964123"/>
+      <w:bookmarkStart w:id="44" w:name="_Toc428994189"/>
       <w:r>
         <w:rPr>
           <w:sz w:val="20"/>
@@ -7192,13 +7237,13 @@
           <w:b/>
           <w:color w:val="0000EE"/>
         </w:rPr>
-      </w:r>
-      <w:r>
-        <w:rPr>
-          <w:b/>
-          <w:color w:val="0000EE"/>
-        </w:rPr>
         <w:instrText xml:space="preserve"> \* MERGEFORMAT </w:instrText>
+      </w:r>
+      <w:r>
+        <w:rPr>
+          <w:b/>
+          <w:color w:val="0000EE"/>
+        </w:rPr>
       </w:r>
       <w:r>
         <w:rPr>
@@ -7315,25 +7360,51 @@
       <w:r>
         <w:t xml:space="preserve">Figure </w:t>
       </w:r>
-      <w:fldSimple w:instr=" STYLEREF 1 \s ">
-        <w:r>
-          <w:rPr>
-            <w:noProof/>
-          </w:rPr>
-          <w:t>1</w:t>
-        </w:r>
-      </w:fldSimple>
+      <w:r>
+        <w:fldChar w:fldCharType="begin"/>
+      </w:r>
+      <w:r>
+        <w:instrText xml:space="preserve"> STYLEREF 1 \s </w:instrText>
+      </w:r>
+      <w:r>
+        <w:fldChar w:fldCharType="separate"/>
+      </w:r>
+      <w:r>
+        <w:rPr>
+          <w:noProof/>
+        </w:rPr>
+        <w:t>1</w:t>
+      </w:r>
+      <w:r>
+        <w:rPr>
+          <w:noProof/>
+        </w:rPr>
+        <w:fldChar w:fldCharType="end"/>
+      </w:r>
       <w:r>
         <w:noBreakHyphen/>
       </w:r>
-      <w:fldSimple w:instr=" SEQ Figure \* ARABIC \s 1 ">
-        <w:r>
-          <w:rPr>
-            <w:noProof/>
-          </w:rPr>
-          <w:t>2</w:t>
-        </w:r>
-      </w:fldSimple>
+      <w:r>
+        <w:fldChar w:fldCharType="begin"/>
+      </w:r>
+      <w:r>
+        <w:instrText xml:space="preserve"> SEQ Figure \* ARABIC \s 1 </w:instrText>
+      </w:r>
+      <w:r>
+        <w:fldChar w:fldCharType="separate"/>
+      </w:r>
+      <w:r>
+        <w:rPr>
+          <w:noProof/>
+        </w:rPr>
+        <w:t>2</w:t>
+      </w:r>
+      <w:r>
+        <w:rPr>
+          <w:noProof/>
+        </w:rPr>
+        <w:fldChar w:fldCharType="end"/>
+      </w:r>
       <w:bookmarkEnd w:id="45"/>
       <w:r>
         <w:t>.</w:t>
@@ -7355,7 +7426,7 @@
         <w:spacing w:before="360" w:after="60"/>
       </w:pPr>
       <w:bookmarkStart w:id="46" w:name="_Toc421523382"/>
-      <w:bookmarkStart w:id="47" w:name="_Toc428964124"/>
+      <w:bookmarkStart w:id="47" w:name="_Toc428994190"/>
       <w:r>
         <w:t>Property Table Notation</w:t>
       </w:r>
@@ -7398,13 +7469,13 @@
           <w:b/>
           <w:color w:val="0000EE"/>
         </w:rPr>
-      </w:r>
-      <w:r>
-        <w:rPr>
-          <w:b/>
-          <w:color w:val="0000EE"/>
-        </w:rPr>
         <w:instrText xml:space="preserve"> \* MERGEFORMAT </w:instrText>
+      </w:r>
+      <w:r>
+        <w:rPr>
+          <w:b/>
+          <w:color w:val="0000EE"/>
+        </w:rPr>
       </w:r>
       <w:r>
         <w:rPr>
@@ -7567,7 +7638,7 @@
       <w:bookmarkStart w:id="50" w:name="_Toc412793151"/>
       <w:bookmarkStart w:id="51" w:name="_Toc418424493"/>
       <w:bookmarkStart w:id="52" w:name="_Toc421523383"/>
-      <w:bookmarkStart w:id="53" w:name="_Toc428964125"/>
+      <w:bookmarkStart w:id="53" w:name="_Toc428994191"/>
       <w:bookmarkEnd w:id="16"/>
       <w:bookmarkEnd w:id="17"/>
       <w:bookmarkEnd w:id="18"/>
@@ -8037,7 +8108,7 @@
       <w:bookmarkStart w:id="54" w:name="_Toc85472893"/>
       <w:bookmarkStart w:id="55" w:name="_Toc287332007"/>
       <w:bookmarkStart w:id="56" w:name="_Ref428961762"/>
-      <w:bookmarkStart w:id="57" w:name="_Toc428964126"/>
+      <w:bookmarkStart w:id="57" w:name="_Toc428994192"/>
       <w:r>
         <w:t>Terminology</w:t>
       </w:r>
@@ -8180,12 +8251,12 @@
         <w:rPr>
           <w:color w:val="0000EE"/>
         </w:rPr>
-      </w:r>
-      <w:r>
-        <w:rPr>
-          <w:color w:val="0000EE"/>
-        </w:rPr>
         <w:instrText xml:space="preserve"> \* MERGEFORMAT </w:instrText>
+      </w:r>
+      <w:r>
+        <w:rPr>
+          <w:color w:val="0000EE"/>
+        </w:rPr>
       </w:r>
       <w:r>
         <w:rPr>
@@ -8219,7 +8290,7 @@
       <w:bookmarkStart w:id="60" w:name="_Toc85472894"/>
       <w:bookmarkStart w:id="61" w:name="_Toc287332008"/>
       <w:bookmarkStart w:id="62" w:name="_Ref428961770"/>
-      <w:bookmarkStart w:id="63" w:name="_Toc428964127"/>
+      <w:bookmarkStart w:id="63" w:name="_Toc428994193"/>
       <w:r>
         <w:t>Normative</w:t>
       </w:r>
@@ -8713,7 +8784,7 @@
       <w:bookmarkStart w:id="72" w:name="_Toc85472895"/>
       <w:bookmarkStart w:id="73" w:name="_Toc287332009"/>
       <w:bookmarkStart w:id="74" w:name="_Ref428961776"/>
-      <w:bookmarkStart w:id="75" w:name="_Toc428964128"/>
+      <w:bookmarkStart w:id="75" w:name="_Toc428994194"/>
       <w:r>
         <w:t>Non-Normative References</w:t>
       </w:r>
@@ -8970,7 +9041,7 @@
         <w:pStyle w:val="Heading1"/>
       </w:pPr>
       <w:bookmarkStart w:id="79" w:name="_Ref428961784"/>
-      <w:bookmarkStart w:id="80" w:name="_Toc428964129"/>
+      <w:bookmarkStart w:id="80" w:name="_Toc428994195"/>
       <w:r>
         <w:lastRenderedPageBreak/>
         <w:t>Background Information</w:t>
@@ -9004,13 +9075,13 @@
           <w:b/>
           <w:color w:val="0000EE"/>
         </w:rPr>
-      </w:r>
-      <w:r>
-        <w:rPr>
-          <w:b/>
-          <w:color w:val="0000EE"/>
-        </w:rPr>
         <w:instrText xml:space="preserve"> \* MERGEFORMAT </w:instrText>
+      </w:r>
+      <w:r>
+        <w:rPr>
+          <w:b/>
+          <w:color w:val="0000EE"/>
+        </w:rPr>
       </w:r>
       <w:r>
         <w:rPr>
@@ -9047,7 +9118,7 @@
         <w:ind w:left="720" w:hanging="720"/>
       </w:pPr>
       <w:bookmarkStart w:id="81" w:name="_Toc421523385"/>
-      <w:bookmarkStart w:id="82" w:name="_Toc428964130"/>
+      <w:bookmarkStart w:id="82" w:name="_Toc428994196"/>
       <w:r>
         <w:t>Extending STIX</w:t>
       </w:r>
@@ -9093,13 +9164,13 @@
           <w:b/>
           <w:color w:val="0000EE"/>
         </w:rPr>
-      </w:r>
-      <w:r>
-        <w:rPr>
-          <w:b/>
-          <w:color w:val="0000EE"/>
-        </w:rPr>
         <w:instrText xml:space="preserve"> \* MERGEFORMAT </w:instrText>
+      </w:r>
+      <w:r>
+        <w:rPr>
+          <w:b/>
+          <w:color w:val="0000EE"/>
+        </w:rPr>
       </w:r>
       <w:r>
         <w:rPr>
@@ -9142,25 +9213,51 @@
       <w:r>
         <w:t xml:space="preserve">Table </w:t>
       </w:r>
-      <w:fldSimple w:instr=" STYLEREF 1 \s ">
-        <w:r>
-          <w:rPr>
-            <w:noProof/>
-          </w:rPr>
-          <w:t>2</w:t>
-        </w:r>
-      </w:fldSimple>
+      <w:r>
+        <w:fldChar w:fldCharType="begin"/>
+      </w:r>
+      <w:r>
+        <w:instrText xml:space="preserve"> STYLEREF 1 \s </w:instrText>
+      </w:r>
+      <w:r>
+        <w:fldChar w:fldCharType="separate"/>
+      </w:r>
+      <w:r>
+        <w:rPr>
+          <w:noProof/>
+        </w:rPr>
+        <w:t>2</w:t>
+      </w:r>
+      <w:r>
+        <w:rPr>
+          <w:noProof/>
+        </w:rPr>
+        <w:fldChar w:fldCharType="end"/>
+      </w:r>
       <w:r>
         <w:noBreakHyphen/>
       </w:r>
-      <w:fldSimple w:instr=" SEQ Table \* ARABIC \s 1 ">
-        <w:r>
-          <w:rPr>
-            <w:noProof/>
-          </w:rPr>
-          <w:t>1</w:t>
-        </w:r>
-      </w:fldSimple>
+      <w:r>
+        <w:fldChar w:fldCharType="begin"/>
+      </w:r>
+      <w:r>
+        <w:instrText xml:space="preserve"> SEQ Table \* ARABIC \s 1 </w:instrText>
+      </w:r>
+      <w:r>
+        <w:fldChar w:fldCharType="separate"/>
+      </w:r>
+      <w:r>
+        <w:rPr>
+          <w:noProof/>
+        </w:rPr>
+        <w:t>1</w:t>
+      </w:r>
+      <w:r>
+        <w:rPr>
+          <w:noProof/>
+        </w:rPr>
+        <w:fldChar w:fldCharType="end"/>
+      </w:r>
       <w:bookmarkEnd w:id="83"/>
       <w:r>
         <w:t xml:space="preserve">. Extension points classes </w:t>
@@ -10840,13 +10937,13 @@
           <w:b/>
           <w:color w:val="0000EE"/>
         </w:rPr>
-      </w:r>
-      <w:r>
-        <w:rPr>
-          <w:b/>
-          <w:color w:val="0000EE"/>
-        </w:rPr>
         <w:instrText xml:space="preserve"> \* MERGEFORMAT </w:instrText>
+      </w:r>
+      <w:r>
+        <w:rPr>
+          <w:b/>
+          <w:color w:val="0000EE"/>
+        </w:rPr>
       </w:r>
       <w:r>
         <w:rPr>
@@ -10895,25 +10992,51 @@
       <w:r>
         <w:t xml:space="preserve">Table </w:t>
       </w:r>
-      <w:fldSimple w:instr=" STYLEREF 1 \s ">
-        <w:r>
-          <w:rPr>
-            <w:noProof/>
-          </w:rPr>
-          <w:t>2</w:t>
-        </w:r>
-      </w:fldSimple>
+      <w:r>
+        <w:fldChar w:fldCharType="begin"/>
+      </w:r>
+      <w:r>
+        <w:instrText xml:space="preserve"> STYLEREF 1 \s </w:instrText>
+      </w:r>
+      <w:r>
+        <w:fldChar w:fldCharType="separate"/>
+      </w:r>
+      <w:r>
+        <w:rPr>
+          <w:noProof/>
+        </w:rPr>
+        <w:t>2</w:t>
+      </w:r>
+      <w:r>
+        <w:rPr>
+          <w:noProof/>
+        </w:rPr>
+        <w:fldChar w:fldCharType="end"/>
+      </w:r>
       <w:r>
         <w:noBreakHyphen/>
       </w:r>
-      <w:fldSimple w:instr=" SEQ Table \* ARABIC \s 1 ">
-        <w:r>
-          <w:rPr>
-            <w:noProof/>
-          </w:rPr>
-          <w:t>2</w:t>
-        </w:r>
-      </w:fldSimple>
+      <w:r>
+        <w:fldChar w:fldCharType="begin"/>
+      </w:r>
+      <w:r>
+        <w:instrText xml:space="preserve"> SEQ Table \* ARABIC \s 1 </w:instrText>
+      </w:r>
+      <w:r>
+        <w:fldChar w:fldCharType="separate"/>
+      </w:r>
+      <w:r>
+        <w:rPr>
+          <w:noProof/>
+        </w:rPr>
+        <w:t>2</w:t>
+      </w:r>
+      <w:r>
+        <w:rPr>
+          <w:noProof/>
+        </w:rPr>
+        <w:fldChar w:fldCharType="end"/>
+      </w:r>
       <w:bookmarkEnd w:id="84"/>
       <w:r>
         <w:t>. Packages Associated with the Extensions Data Models</w:t>
@@ -12203,7 +12326,7 @@
         <w:pStyle w:val="Heading1"/>
       </w:pPr>
       <w:bookmarkStart w:id="86" w:name="_Ref428961796"/>
-      <w:bookmarkStart w:id="87" w:name="_Toc428964131"/>
+      <w:bookmarkStart w:id="87" w:name="_Toc428994197"/>
       <w:r>
         <w:lastRenderedPageBreak/>
         <w:t>STIX Default Extension Data Models</w:t>
@@ -12258,12 +12381,6 @@
           <w:b/>
           <w:color w:val="0000EE"/>
         </w:rPr>
-      </w:r>
-      <w:r>
-        <w:rPr>
-          <w:b/>
-          <w:color w:val="0000EE"/>
-        </w:rPr>
         <w:instrText xml:space="preserve"> \* MERGEFORMAT </w:instrText>
       </w:r>
       <w:r>
@@ -12271,6 +12388,12 @@
           <w:b/>
           <w:color w:val="0000EE"/>
         </w:rPr>
+      </w:r>
+      <w:r>
+        <w:rPr>
+          <w:b/>
+          <w:color w:val="0000EE"/>
+        </w:rPr>
         <w:fldChar w:fldCharType="separate"/>
       </w:r>
       <w:r>
@@ -12309,13 +12432,13 @@
           <w:b/>
           <w:color w:val="0000EE"/>
         </w:rPr>
-      </w:r>
-      <w:r>
-        <w:rPr>
-          <w:b/>
-          <w:color w:val="0000EE"/>
-        </w:rPr>
         <w:instrText xml:space="preserve"> \* MERGEFORMAT </w:instrText>
+      </w:r>
+      <w:r>
+        <w:rPr>
+          <w:b/>
+          <w:color w:val="0000EE"/>
+        </w:rPr>
       </w:r>
       <w:r>
         <w:rPr>
@@ -12403,7 +12526,7 @@
       <w:bookmarkStart w:id="88" w:name="_Ref399749191"/>
       <w:bookmarkStart w:id="89" w:name="_Toc421523387"/>
       <w:bookmarkStart w:id="90" w:name="_Ref399244404"/>
-      <w:bookmarkStart w:id="91" w:name="_Toc428964132"/>
+      <w:bookmarkStart w:id="91" w:name="_Toc428994198"/>
       <w:r>
         <w:t>Addresses: STIX-CIQ Address Data Model v1.2</w:t>
       </w:r>
@@ -12483,7 +12606,7 @@
         <w:pStyle w:val="Heading3"/>
       </w:pPr>
       <w:bookmarkStart w:id="92" w:name="_Toc421523388"/>
-      <w:bookmarkStart w:id="93" w:name="_Toc428964133"/>
+      <w:bookmarkStart w:id="93" w:name="_Toc428994199"/>
       <w:r>
         <w:t>CIQAddress3.</w:t>
       </w:r>
@@ -12573,13 +12696,13 @@
           <w:b/>
           <w:color w:val="0000EE"/>
         </w:rPr>
-      </w:r>
-      <w:r>
-        <w:rPr>
-          <w:b/>
-          <w:color w:val="0000EE"/>
-        </w:rPr>
         <w:instrText xml:space="preserve"> \* MERGEFORMAT </w:instrText>
+      </w:r>
+      <w:r>
+        <w:rPr>
+          <w:b/>
+          <w:color w:val="0000EE"/>
+        </w:rPr>
       </w:r>
       <w:r>
         <w:rPr>
@@ -12709,25 +12832,51 @@
       <w:r>
         <w:t xml:space="preserve">Figure </w:t>
       </w:r>
-      <w:fldSimple w:instr=" STYLEREF 1 \s ">
-        <w:r>
-          <w:rPr>
-            <w:noProof/>
-          </w:rPr>
-          <w:t>3</w:t>
-        </w:r>
-      </w:fldSimple>
+      <w:r>
+        <w:fldChar w:fldCharType="begin"/>
+      </w:r>
+      <w:r>
+        <w:instrText xml:space="preserve"> STYLEREF 1 \s </w:instrText>
+      </w:r>
+      <w:r>
+        <w:fldChar w:fldCharType="separate"/>
+      </w:r>
+      <w:r>
+        <w:rPr>
+          <w:noProof/>
+        </w:rPr>
+        <w:t>3</w:t>
+      </w:r>
+      <w:r>
+        <w:rPr>
+          <w:noProof/>
+        </w:rPr>
+        <w:fldChar w:fldCharType="end"/>
+      </w:r>
       <w:r>
         <w:noBreakHyphen/>
       </w:r>
-      <w:fldSimple w:instr=" SEQ Figure \* ARABIC \s 1 ">
-        <w:r>
-          <w:rPr>
-            <w:noProof/>
-          </w:rPr>
-          <w:t>1</w:t>
-        </w:r>
-      </w:fldSimple>
+      <w:r>
+        <w:fldChar w:fldCharType="begin"/>
+      </w:r>
+      <w:r>
+        <w:instrText xml:space="preserve"> SEQ Figure \* ARABIC \s 1 </w:instrText>
+      </w:r>
+      <w:r>
+        <w:fldChar w:fldCharType="separate"/>
+      </w:r>
+      <w:r>
+        <w:rPr>
+          <w:noProof/>
+        </w:rPr>
+        <w:t>1</w:t>
+      </w:r>
+      <w:r>
+        <w:rPr>
+          <w:noProof/>
+        </w:rPr>
+        <w:fldChar w:fldCharType="end"/>
+      </w:r>
       <w:bookmarkEnd w:id="94"/>
       <w:r>
         <w:t xml:space="preserve">. UML diagram of the </w:t>
@@ -12780,13 +12929,13 @@
           <w:b/>
           <w:color w:val="0000EE"/>
         </w:rPr>
-      </w:r>
-      <w:r>
-        <w:rPr>
-          <w:b/>
-          <w:color w:val="0000EE"/>
-        </w:rPr>
         <w:instrText xml:space="preserve"> \* MERGEFORMAT </w:instrText>
+      </w:r>
+      <w:r>
+        <w:rPr>
+          <w:b/>
+          <w:color w:val="0000EE"/>
+        </w:rPr>
       </w:r>
       <w:r>
         <w:rPr>
@@ -12824,33 +12973,57 @@
     <w:p>
       <w:pPr>
         <w:pStyle w:val="Caption"/>
-        <w:keepNext/>
-        <w:keepLines/>
       </w:pPr>
       <w:bookmarkStart w:id="95" w:name="_Ref398125101"/>
       <w:r>
         <w:lastRenderedPageBreak/>
         <w:t xml:space="preserve">Table </w:t>
       </w:r>
-      <w:fldSimple w:instr=" STYLEREF 1 \s ">
-        <w:r>
-          <w:rPr>
-            <w:noProof/>
-          </w:rPr>
-          <w:t>3</w:t>
-        </w:r>
-      </w:fldSimple>
+      <w:r>
+        <w:fldChar w:fldCharType="begin"/>
+      </w:r>
+      <w:r>
+        <w:instrText xml:space="preserve"> STYLEREF 1 \s </w:instrText>
+      </w:r>
+      <w:r>
+        <w:fldChar w:fldCharType="separate"/>
+      </w:r>
+      <w:r>
+        <w:rPr>
+          <w:noProof/>
+        </w:rPr>
+        <w:t>3</w:t>
+      </w:r>
+      <w:r>
+        <w:rPr>
+          <w:noProof/>
+        </w:rPr>
+        <w:fldChar w:fldCharType="end"/>
+      </w:r>
       <w:r>
         <w:noBreakHyphen/>
       </w:r>
-      <w:fldSimple w:instr=" SEQ Table \* ARABIC \s 1 ">
-        <w:r>
-          <w:rPr>
-            <w:noProof/>
-          </w:rPr>
-          <w:t>1</w:t>
-        </w:r>
-      </w:fldSimple>
+      <w:r>
+        <w:fldChar w:fldCharType="begin"/>
+      </w:r>
+      <w:r>
+        <w:instrText xml:space="preserve"> SEQ Table \* ARABIC \s 1 </w:instrText>
+      </w:r>
+      <w:r>
+        <w:fldChar w:fldCharType="separate"/>
+      </w:r>
+      <w:r>
+        <w:rPr>
+          <w:noProof/>
+        </w:rPr>
+        <w:t>1</w:t>
+      </w:r>
+      <w:r>
+        <w:rPr>
+          <w:noProof/>
+        </w:rPr>
+        <w:fldChar w:fldCharType="end"/>
+      </w:r>
       <w:bookmarkEnd w:id="95"/>
       <w:r>
         <w:t xml:space="preserve">. Properties of the </w:t>
@@ -13110,7 +13283,7 @@
         <w:pStyle w:val="Heading2"/>
       </w:pPr>
       <w:bookmarkStart w:id="96" w:name="_Toc421523389"/>
-      <w:bookmarkStart w:id="97" w:name="_Toc428964134"/>
+      <w:bookmarkStart w:id="97" w:name="_Toc428994200"/>
       <w:bookmarkEnd w:id="90"/>
       <w:r>
         <w:t>Attack Patterns: STIX-</w:t>
@@ -13158,7 +13331,7 @@
         <w:pStyle w:val="Heading3"/>
       </w:pPr>
       <w:bookmarkStart w:id="98" w:name="_Toc421523390"/>
-      <w:bookmarkStart w:id="99" w:name="_Toc428964135"/>
+      <w:bookmarkStart w:id="99" w:name="_Toc428994201"/>
       <w:r>
         <w:t>CAPEC2.</w:t>
       </w:r>
@@ -13316,13 +13489,13 @@
           <w:b/>
           <w:color w:val="0000EE"/>
         </w:rPr>
-      </w:r>
-      <w:r>
-        <w:rPr>
-          <w:b/>
-          <w:color w:val="0000EE"/>
-        </w:rPr>
         <w:instrText xml:space="preserve"> \* MERGEFORMAT </w:instrText>
+      </w:r>
+      <w:r>
+        <w:rPr>
+          <w:b/>
+          <w:color w:val="0000EE"/>
+        </w:rPr>
       </w:r>
       <w:r>
         <w:rPr>
@@ -13419,25 +13592,51 @@
       <w:r>
         <w:t xml:space="preserve">Figure </w:t>
       </w:r>
-      <w:fldSimple w:instr=" STYLEREF 1 \s ">
-        <w:r>
-          <w:rPr>
-            <w:noProof/>
-          </w:rPr>
-          <w:t>3</w:t>
-        </w:r>
-      </w:fldSimple>
+      <w:r>
+        <w:fldChar w:fldCharType="begin"/>
+      </w:r>
+      <w:r>
+        <w:instrText xml:space="preserve"> STYLEREF 1 \s </w:instrText>
+      </w:r>
+      <w:r>
+        <w:fldChar w:fldCharType="separate"/>
+      </w:r>
+      <w:r>
+        <w:rPr>
+          <w:noProof/>
+        </w:rPr>
+        <w:t>3</w:t>
+      </w:r>
+      <w:r>
+        <w:rPr>
+          <w:noProof/>
+        </w:rPr>
+        <w:fldChar w:fldCharType="end"/>
+      </w:r>
       <w:r>
         <w:noBreakHyphen/>
       </w:r>
-      <w:fldSimple w:instr=" SEQ Figure \* ARABIC \s 1 ">
-        <w:r>
-          <w:rPr>
-            <w:noProof/>
-          </w:rPr>
-          <w:t>2</w:t>
-        </w:r>
-      </w:fldSimple>
+      <w:r>
+        <w:fldChar w:fldCharType="begin"/>
+      </w:r>
+      <w:r>
+        <w:instrText xml:space="preserve"> SEQ Figure \* ARABIC \s 1 </w:instrText>
+      </w:r>
+      <w:r>
+        <w:fldChar w:fldCharType="separate"/>
+      </w:r>
+      <w:r>
+        <w:rPr>
+          <w:noProof/>
+        </w:rPr>
+        <w:t>2</w:t>
+      </w:r>
+      <w:r>
+        <w:rPr>
+          <w:noProof/>
+        </w:rPr>
+        <w:fldChar w:fldCharType="end"/>
+      </w:r>
       <w:bookmarkEnd w:id="100"/>
       <w:r>
         <w:t xml:space="preserve">. UML diagram of the </w:t>
@@ -13505,13 +13704,13 @@
           <w:b/>
           <w:color w:val="0000EE"/>
         </w:rPr>
-      </w:r>
-      <w:r>
-        <w:rPr>
-          <w:b/>
-          <w:color w:val="0000EE"/>
-        </w:rPr>
         <w:instrText xml:space="preserve"> \* MERGEFORMAT </w:instrText>
+      </w:r>
+      <w:r>
+        <w:rPr>
+          <w:b/>
+          <w:color w:val="0000EE"/>
+        </w:rPr>
       </w:r>
       <w:r>
         <w:rPr>
@@ -13554,25 +13753,51 @@
       <w:r>
         <w:t xml:space="preserve">Table </w:t>
       </w:r>
-      <w:fldSimple w:instr=" STYLEREF 1 \s ">
-        <w:r>
-          <w:rPr>
-            <w:noProof/>
-          </w:rPr>
-          <w:t>3</w:t>
-        </w:r>
-      </w:fldSimple>
+      <w:r>
+        <w:fldChar w:fldCharType="begin"/>
+      </w:r>
+      <w:r>
+        <w:instrText xml:space="preserve"> STYLEREF 1 \s </w:instrText>
+      </w:r>
+      <w:r>
+        <w:fldChar w:fldCharType="separate"/>
+      </w:r>
+      <w:r>
+        <w:rPr>
+          <w:noProof/>
+        </w:rPr>
+        <w:t>3</w:t>
+      </w:r>
+      <w:r>
+        <w:rPr>
+          <w:noProof/>
+        </w:rPr>
+        <w:fldChar w:fldCharType="end"/>
+      </w:r>
       <w:r>
         <w:noBreakHyphen/>
       </w:r>
-      <w:fldSimple w:instr=" SEQ Table \* ARABIC \s 1 ">
-        <w:r>
-          <w:rPr>
-            <w:noProof/>
-          </w:rPr>
-          <w:t>2</w:t>
-        </w:r>
-      </w:fldSimple>
+      <w:r>
+        <w:fldChar w:fldCharType="begin"/>
+      </w:r>
+      <w:r>
+        <w:instrText xml:space="preserve"> SEQ Table \* ARABIC \s 1 </w:instrText>
+      </w:r>
+      <w:r>
+        <w:fldChar w:fldCharType="separate"/>
+      </w:r>
+      <w:r>
+        <w:rPr>
+          <w:noProof/>
+        </w:rPr>
+        <w:t>2</w:t>
+      </w:r>
+      <w:r>
+        <w:rPr>
+          <w:noProof/>
+        </w:rPr>
+        <w:fldChar w:fldCharType="end"/>
+      </w:r>
       <w:bookmarkEnd w:id="101"/>
       <w:r>
         <w:t xml:space="preserve">. Properties of the </w:t>
@@ -13798,7 +14023,7 @@
         <w:pStyle w:val="Heading2"/>
       </w:pPr>
       <w:bookmarkStart w:id="102" w:name="_Toc421523391"/>
-      <w:bookmarkStart w:id="103" w:name="_Toc428964136"/>
+      <w:bookmarkStart w:id="103" w:name="_Toc428994202"/>
       <w:r>
         <w:t xml:space="preserve">Identities: STIX-CIQ </w:t>
       </w:r>
@@ -13883,7 +14108,7 @@
       <w:bookmarkStart w:id="104" w:name="_Ref398468803"/>
       <w:bookmarkStart w:id="105" w:name="_Toc399158711"/>
       <w:bookmarkStart w:id="106" w:name="_Toc421523392"/>
-      <w:bookmarkStart w:id="107" w:name="_Toc428964137"/>
+      <w:bookmarkStart w:id="107" w:name="_Toc428994203"/>
       <w:r>
         <w:t>CIQ</w:t>
       </w:r>
@@ -14037,13 +14262,13 @@
           <w:b/>
           <w:color w:val="0000EE"/>
         </w:rPr>
-      </w:r>
-      <w:r>
-        <w:rPr>
-          <w:b/>
-          <w:color w:val="0000EE"/>
-        </w:rPr>
         <w:instrText xml:space="preserve"> \* MERGEFORMAT </w:instrText>
+      </w:r>
+      <w:r>
+        <w:rPr>
+          <w:b/>
+          <w:color w:val="0000EE"/>
+        </w:rPr>
       </w:r>
       <w:r>
         <w:rPr>
@@ -14139,25 +14364,51 @@
       <w:r>
         <w:t xml:space="preserve">Figure </w:t>
       </w:r>
-      <w:fldSimple w:instr=" STYLEREF 1 \s ">
-        <w:r>
-          <w:rPr>
-            <w:noProof/>
-          </w:rPr>
-          <w:t>3</w:t>
-        </w:r>
-      </w:fldSimple>
+      <w:r>
+        <w:fldChar w:fldCharType="begin"/>
+      </w:r>
+      <w:r>
+        <w:instrText xml:space="preserve"> STYLEREF 1 \s </w:instrText>
+      </w:r>
+      <w:r>
+        <w:fldChar w:fldCharType="separate"/>
+      </w:r>
+      <w:r>
+        <w:rPr>
+          <w:noProof/>
+        </w:rPr>
+        <w:t>3</w:t>
+      </w:r>
+      <w:r>
+        <w:rPr>
+          <w:noProof/>
+        </w:rPr>
+        <w:fldChar w:fldCharType="end"/>
+      </w:r>
       <w:r>
         <w:noBreakHyphen/>
       </w:r>
-      <w:fldSimple w:instr=" SEQ Figure \* ARABIC \s 1 ">
-        <w:r>
-          <w:rPr>
-            <w:noProof/>
-          </w:rPr>
-          <w:t>3</w:t>
-        </w:r>
-      </w:fldSimple>
+      <w:r>
+        <w:fldChar w:fldCharType="begin"/>
+      </w:r>
+      <w:r>
+        <w:instrText xml:space="preserve"> SEQ Figure \* ARABIC \s 1 </w:instrText>
+      </w:r>
+      <w:r>
+        <w:fldChar w:fldCharType="separate"/>
+      </w:r>
+      <w:r>
+        <w:rPr>
+          <w:noProof/>
+        </w:rPr>
+        <w:t>3</w:t>
+      </w:r>
+      <w:r>
+        <w:rPr>
+          <w:noProof/>
+        </w:rPr>
+        <w:fldChar w:fldCharType="end"/>
+      </w:r>
       <w:bookmarkEnd w:id="108"/>
       <w:r>
         <w:t xml:space="preserve">. UML diagram of the </w:t>
@@ -14225,13 +14476,13 @@
           <w:b/>
           <w:color w:val="0000EE"/>
         </w:rPr>
-      </w:r>
-      <w:r>
-        <w:rPr>
-          <w:b/>
-          <w:color w:val="0000EE"/>
-        </w:rPr>
         <w:instrText xml:space="preserve"> \* MERGEFORMAT </w:instrText>
+      </w:r>
+      <w:r>
+        <w:rPr>
+          <w:b/>
+          <w:color w:val="0000EE"/>
+        </w:rPr>
       </w:r>
       <w:r>
         <w:rPr>
@@ -14274,25 +14525,51 @@
       <w:r>
         <w:t xml:space="preserve">Table </w:t>
       </w:r>
-      <w:fldSimple w:instr=" STYLEREF 1 \s ">
-        <w:r>
-          <w:rPr>
-            <w:noProof/>
-          </w:rPr>
-          <w:t>3</w:t>
-        </w:r>
-      </w:fldSimple>
+      <w:r>
+        <w:fldChar w:fldCharType="begin"/>
+      </w:r>
+      <w:r>
+        <w:instrText xml:space="preserve"> STYLEREF 1 \s </w:instrText>
+      </w:r>
+      <w:r>
+        <w:fldChar w:fldCharType="separate"/>
+      </w:r>
+      <w:r>
+        <w:rPr>
+          <w:noProof/>
+        </w:rPr>
+        <w:t>3</w:t>
+      </w:r>
+      <w:r>
+        <w:rPr>
+          <w:noProof/>
+        </w:rPr>
+        <w:fldChar w:fldCharType="end"/>
+      </w:r>
       <w:r>
         <w:noBreakHyphen/>
       </w:r>
-      <w:fldSimple w:instr=" SEQ Table \* ARABIC \s 1 ">
-        <w:r>
-          <w:rPr>
-            <w:noProof/>
-          </w:rPr>
-          <w:t>3</w:t>
-        </w:r>
-      </w:fldSimple>
+      <w:r>
+        <w:fldChar w:fldCharType="begin"/>
+      </w:r>
+      <w:r>
+        <w:instrText xml:space="preserve"> SEQ Table \* ARABIC \s 1 </w:instrText>
+      </w:r>
+      <w:r>
+        <w:fldChar w:fldCharType="separate"/>
+      </w:r>
+      <w:r>
+        <w:rPr>
+          <w:noProof/>
+        </w:rPr>
+        <w:t>3</w:t>
+      </w:r>
+      <w:r>
+        <w:rPr>
+          <w:noProof/>
+        </w:rPr>
+        <w:fldChar w:fldCharType="end"/>
+      </w:r>
       <w:bookmarkEnd w:id="109"/>
       <w:r>
         <w:t xml:space="preserve">. Properties of the </w:t>
@@ -14629,7 +14906,7 @@
         <w:pStyle w:val="Heading3"/>
       </w:pPr>
       <w:bookmarkStart w:id="110" w:name="_Toc421523393"/>
-      <w:bookmarkStart w:id="111" w:name="_Toc428964138"/>
+      <w:bookmarkStart w:id="111" w:name="_Toc428994204"/>
       <w:r>
         <w:t>STIXCIQIdentity3.0Type Class</w:t>
       </w:r>
@@ -14725,13 +15002,13 @@
           <w:b/>
           <w:color w:val="0000EE"/>
         </w:rPr>
-      </w:r>
-      <w:r>
-        <w:rPr>
-          <w:b/>
-          <w:color w:val="0000EE"/>
-        </w:rPr>
         <w:instrText xml:space="preserve"> \* MERGEFORMAT </w:instrText>
+      </w:r>
+      <w:r>
+        <w:rPr>
+          <w:b/>
+          <w:color w:val="0000EE"/>
+        </w:rPr>
       </w:r>
       <w:r>
         <w:rPr>
@@ -15188,7 +15465,7 @@
         <w:pStyle w:val="Heading2"/>
       </w:pPr>
       <w:bookmarkStart w:id="112" w:name="_Toc421523394"/>
-      <w:bookmarkStart w:id="113" w:name="_Toc428964139"/>
+      <w:bookmarkStart w:id="113" w:name="_Toc428994205"/>
       <w:r>
         <w:t>Malware: STIX-</w:t>
       </w:r>
@@ -15280,7 +15557,7 @@
         <w:pStyle w:val="Heading3"/>
       </w:pPr>
       <w:bookmarkStart w:id="114" w:name="_Toc421523395"/>
-      <w:bookmarkStart w:id="115" w:name="_Toc428964140"/>
+      <w:bookmarkStart w:id="115" w:name="_Toc428994206"/>
       <w:r>
         <w:t>MAEC4</w:t>
       </w:r>
@@ -15403,13 +15680,13 @@
           <w:b/>
           <w:color w:val="0000EE"/>
         </w:rPr>
-      </w:r>
-      <w:r>
-        <w:rPr>
-          <w:b/>
-          <w:color w:val="0000EE"/>
-        </w:rPr>
         <w:instrText xml:space="preserve"> \* MERGEFORMAT </w:instrText>
+      </w:r>
+      <w:r>
+        <w:rPr>
+          <w:b/>
+          <w:color w:val="0000EE"/>
+        </w:rPr>
       </w:r>
       <w:r>
         <w:rPr>
@@ -15508,25 +15785,51 @@
       <w:r>
         <w:t xml:space="preserve">Figure </w:t>
       </w:r>
-      <w:fldSimple w:instr=" STYLEREF 1 \s ">
-        <w:r>
-          <w:rPr>
-            <w:noProof/>
-          </w:rPr>
-          <w:t>3</w:t>
-        </w:r>
-      </w:fldSimple>
+      <w:r>
+        <w:fldChar w:fldCharType="begin"/>
+      </w:r>
+      <w:r>
+        <w:instrText xml:space="preserve"> STYLEREF 1 \s </w:instrText>
+      </w:r>
+      <w:r>
+        <w:fldChar w:fldCharType="separate"/>
+      </w:r>
+      <w:r>
+        <w:rPr>
+          <w:noProof/>
+        </w:rPr>
+        <w:t>3</w:t>
+      </w:r>
+      <w:r>
+        <w:rPr>
+          <w:noProof/>
+        </w:rPr>
+        <w:fldChar w:fldCharType="end"/>
+      </w:r>
       <w:r>
         <w:noBreakHyphen/>
       </w:r>
-      <w:fldSimple w:instr=" SEQ Figure \* ARABIC \s 1 ">
-        <w:r>
-          <w:rPr>
-            <w:noProof/>
-          </w:rPr>
-          <w:t>4</w:t>
-        </w:r>
-      </w:fldSimple>
+      <w:r>
+        <w:fldChar w:fldCharType="begin"/>
+      </w:r>
+      <w:r>
+        <w:instrText xml:space="preserve"> SEQ Figure \* ARABIC \s 1 </w:instrText>
+      </w:r>
+      <w:r>
+        <w:fldChar w:fldCharType="separate"/>
+      </w:r>
+      <w:r>
+        <w:rPr>
+          <w:noProof/>
+        </w:rPr>
+        <w:t>4</w:t>
+      </w:r>
+      <w:r>
+        <w:rPr>
+          <w:noProof/>
+        </w:rPr>
+        <w:fldChar w:fldCharType="end"/>
+      </w:r>
       <w:bookmarkEnd w:id="116"/>
       <w:r>
         <w:t xml:space="preserve">. UML diagram of the </w:t>
@@ -15585,13 +15888,13 @@
           <w:b/>
           <w:color w:val="0000EE"/>
         </w:rPr>
-      </w:r>
-      <w:r>
-        <w:rPr>
-          <w:b/>
-          <w:color w:val="0000EE"/>
-        </w:rPr>
         <w:instrText xml:space="preserve"> \* MERGEFORMAT </w:instrText>
+      </w:r>
+      <w:r>
+        <w:rPr>
+          <w:b/>
+          <w:color w:val="0000EE"/>
+        </w:rPr>
       </w:r>
       <w:r>
         <w:rPr>
@@ -15634,25 +15937,51 @@
       <w:r>
         <w:t xml:space="preserve">Table </w:t>
       </w:r>
-      <w:fldSimple w:instr=" STYLEREF 1 \s ">
-        <w:r>
-          <w:rPr>
-            <w:noProof/>
-          </w:rPr>
-          <w:t>3</w:t>
-        </w:r>
-      </w:fldSimple>
+      <w:r>
+        <w:fldChar w:fldCharType="begin"/>
+      </w:r>
+      <w:r>
+        <w:instrText xml:space="preserve"> STYLEREF 1 \s </w:instrText>
+      </w:r>
+      <w:r>
+        <w:fldChar w:fldCharType="separate"/>
+      </w:r>
+      <w:r>
+        <w:rPr>
+          <w:noProof/>
+        </w:rPr>
+        <w:t>3</w:t>
+      </w:r>
+      <w:r>
+        <w:rPr>
+          <w:noProof/>
+        </w:rPr>
+        <w:fldChar w:fldCharType="end"/>
+      </w:r>
       <w:r>
         <w:noBreakHyphen/>
       </w:r>
-      <w:fldSimple w:instr=" SEQ Table \* ARABIC \s 1 ">
-        <w:r>
-          <w:rPr>
-            <w:noProof/>
-          </w:rPr>
-          <w:t>4</w:t>
-        </w:r>
-      </w:fldSimple>
+      <w:r>
+        <w:fldChar w:fldCharType="begin"/>
+      </w:r>
+      <w:r>
+        <w:instrText xml:space="preserve"> SEQ Table \* ARABIC \s 1 </w:instrText>
+      </w:r>
+      <w:r>
+        <w:fldChar w:fldCharType="separate"/>
+      </w:r>
+      <w:r>
+        <w:rPr>
+          <w:noProof/>
+        </w:rPr>
+        <w:t>4</w:t>
+      </w:r>
+      <w:r>
+        <w:rPr>
+          <w:noProof/>
+        </w:rPr>
+        <w:fldChar w:fldCharType="end"/>
+      </w:r>
       <w:bookmarkEnd w:id="117"/>
       <w:r>
         <w:t xml:space="preserve">. Properties of the </w:t>
@@ -15871,7 +16200,7 @@
         <w:pStyle w:val="Heading2"/>
       </w:pPr>
       <w:bookmarkStart w:id="118" w:name="_Toc421523396"/>
-      <w:bookmarkStart w:id="119" w:name="_Toc428964141"/>
+      <w:bookmarkStart w:id="119" w:name="_Toc428994207"/>
       <w:r>
         <w:t>Marking Data Models</w:t>
       </w:r>
@@ -15944,13 +16273,13 @@
           <w:b/>
           <w:color w:val="0000EE"/>
         </w:rPr>
-      </w:r>
-      <w:r>
-        <w:rPr>
-          <w:b/>
-          <w:color w:val="0000EE"/>
-        </w:rPr>
         <w:instrText xml:space="preserve"> \* MERGEFORMAT </w:instrText>
+      </w:r>
+      <w:r>
+        <w:rPr>
+          <w:b/>
+          <w:color w:val="0000EE"/>
+        </w:rPr>
       </w:r>
       <w:r>
         <w:rPr>
@@ -16134,25 +16463,51 @@
       <w:r>
         <w:t xml:space="preserve">Figure </w:t>
       </w:r>
-      <w:fldSimple w:instr=" STYLEREF 1 \s ">
-        <w:r>
-          <w:rPr>
-            <w:noProof/>
-          </w:rPr>
-          <w:t>3</w:t>
-        </w:r>
-      </w:fldSimple>
+      <w:r>
+        <w:fldChar w:fldCharType="begin"/>
+      </w:r>
+      <w:r>
+        <w:instrText xml:space="preserve"> STYLEREF 1 \s </w:instrText>
+      </w:r>
+      <w:r>
+        <w:fldChar w:fldCharType="separate"/>
+      </w:r>
+      <w:r>
+        <w:rPr>
+          <w:noProof/>
+        </w:rPr>
+        <w:t>3</w:t>
+      </w:r>
+      <w:r>
+        <w:rPr>
+          <w:noProof/>
+        </w:rPr>
+        <w:fldChar w:fldCharType="end"/>
+      </w:r>
       <w:r>
         <w:noBreakHyphen/>
       </w:r>
-      <w:fldSimple w:instr=" SEQ Figure \* ARABIC \s 1 ">
-        <w:r>
-          <w:rPr>
-            <w:noProof/>
-          </w:rPr>
-          <w:t>5</w:t>
-        </w:r>
-      </w:fldSimple>
+      <w:r>
+        <w:fldChar w:fldCharType="begin"/>
+      </w:r>
+      <w:r>
+        <w:instrText xml:space="preserve"> SEQ Figure \* ARABIC \s 1 </w:instrText>
+      </w:r>
+      <w:r>
+        <w:fldChar w:fldCharType="separate"/>
+      </w:r>
+      <w:r>
+        <w:rPr>
+          <w:noProof/>
+        </w:rPr>
+        <w:t>5</w:t>
+      </w:r>
+      <w:r>
+        <w:rPr>
+          <w:noProof/>
+        </w:rPr>
+        <w:fldChar w:fldCharType="end"/>
+      </w:r>
       <w:bookmarkEnd w:id="120"/>
       <w:r>
         <w:t xml:space="preserve">. UML diagram of extensions to the Data Marking </w:t>
@@ -16175,7 +16530,7 @@
         <w:pStyle w:val="Heading3"/>
       </w:pPr>
       <w:bookmarkStart w:id="121" w:name="_Toc421523397"/>
-      <w:bookmarkStart w:id="122" w:name="_Toc428964142"/>
+      <w:bookmarkStart w:id="122" w:name="_Toc428994208"/>
       <w:r>
         <w:t>Simple Data Marking Data Model v1.2</w:t>
       </w:r>
@@ -16228,7 +16583,7 @@
         </w:rPr>
       </w:pPr>
       <w:bookmarkStart w:id="123" w:name="_Toc421523398"/>
-      <w:bookmarkStart w:id="124" w:name="_Toc428964143"/>
+      <w:bookmarkStart w:id="124" w:name="_Toc428994209"/>
       <w:r>
         <w:rPr>
           <w:sz w:val="20"/>
@@ -16431,13 +16786,13 @@
           <w:b/>
           <w:color w:val="0000EE"/>
         </w:rPr>
-      </w:r>
-      <w:r>
-        <w:rPr>
-          <w:b/>
-          <w:color w:val="0000EE"/>
-        </w:rPr>
         <w:instrText xml:space="preserve"> \* MERGEFORMAT </w:instrText>
+      </w:r>
+      <w:r>
+        <w:rPr>
+          <w:b/>
+          <w:color w:val="0000EE"/>
+        </w:rPr>
       </w:r>
       <w:r>
         <w:rPr>
@@ -16476,32 +16831,56 @@
     <w:p>
       <w:pPr>
         <w:pStyle w:val="Caption"/>
-        <w:keepNext/>
-        <w:keepLines/>
       </w:pPr>
       <w:r>
         <w:lastRenderedPageBreak/>
         <w:t xml:space="preserve">Table </w:t>
       </w:r>
-      <w:fldSimple w:instr=" STYLEREF 1 \s ">
-        <w:r>
-          <w:rPr>
-            <w:noProof/>
-          </w:rPr>
-          <w:t>3</w:t>
-        </w:r>
-      </w:fldSimple>
+      <w:r>
+        <w:fldChar w:fldCharType="begin"/>
+      </w:r>
+      <w:r>
+        <w:instrText xml:space="preserve"> STYLEREF 1 \s </w:instrText>
+      </w:r>
+      <w:r>
+        <w:fldChar w:fldCharType="separate"/>
+      </w:r>
+      <w:r>
+        <w:rPr>
+          <w:noProof/>
+        </w:rPr>
+        <w:t>3</w:t>
+      </w:r>
+      <w:r>
+        <w:rPr>
+          <w:noProof/>
+        </w:rPr>
+        <w:fldChar w:fldCharType="end"/>
+      </w:r>
       <w:r>
         <w:noBreakHyphen/>
       </w:r>
-      <w:fldSimple w:instr=" SEQ Table \* ARABIC \s 1 ">
-        <w:r>
-          <w:rPr>
-            <w:noProof/>
-          </w:rPr>
-          <w:t>5</w:t>
-        </w:r>
-      </w:fldSimple>
+      <w:r>
+        <w:fldChar w:fldCharType="begin"/>
+      </w:r>
+      <w:r>
+        <w:instrText xml:space="preserve"> SEQ Table \* ARABIC \s 1 </w:instrText>
+      </w:r>
+      <w:r>
+        <w:fldChar w:fldCharType="separate"/>
+      </w:r>
+      <w:r>
+        <w:rPr>
+          <w:noProof/>
+        </w:rPr>
+        <w:t>5</w:t>
+      </w:r>
+      <w:r>
+        <w:rPr>
+          <w:noProof/>
+        </w:rPr>
+        <w:fldChar w:fldCharType="end"/>
+      </w:r>
       <w:bookmarkEnd w:id="125"/>
       <w:r>
         <w:t xml:space="preserve">. Properties of the </w:t>
@@ -16746,7 +17125,7 @@
         <w:pStyle w:val="Heading3"/>
       </w:pPr>
       <w:bookmarkStart w:id="126" w:name="_Toc421523399"/>
-      <w:bookmarkStart w:id="127" w:name="_Toc428964144"/>
+      <w:bookmarkStart w:id="127" w:name="_Toc428994210"/>
       <w:r>
         <w:t xml:space="preserve">Terms of Use Data </w:t>
       </w:r>
@@ -16812,7 +17191,7 @@
         </w:rPr>
       </w:pPr>
       <w:bookmarkStart w:id="128" w:name="_Toc421523400"/>
-      <w:bookmarkStart w:id="129" w:name="_Toc428964145"/>
+      <w:bookmarkStart w:id="129" w:name="_Toc428994211"/>
       <w:r>
         <w:rPr>
           <w:sz w:val="20"/>
@@ -17008,13 +17387,13 @@
           <w:b/>
           <w:color w:val="0000EE"/>
         </w:rPr>
-      </w:r>
-      <w:r>
-        <w:rPr>
-          <w:b/>
-          <w:color w:val="0000EE"/>
-        </w:rPr>
         <w:instrText xml:space="preserve"> \* MERGEFORMAT </w:instrText>
+      </w:r>
+      <w:r>
+        <w:rPr>
+          <w:b/>
+          <w:color w:val="0000EE"/>
+        </w:rPr>
       </w:r>
       <w:r>
         <w:rPr>
@@ -17057,25 +17436,51 @@
       <w:r>
         <w:t xml:space="preserve">Table </w:t>
       </w:r>
-      <w:fldSimple w:instr=" STYLEREF 1 \s ">
-        <w:r>
-          <w:rPr>
-            <w:noProof/>
-          </w:rPr>
-          <w:t>3</w:t>
-        </w:r>
-      </w:fldSimple>
+      <w:r>
+        <w:fldChar w:fldCharType="begin"/>
+      </w:r>
+      <w:r>
+        <w:instrText xml:space="preserve"> STYLEREF 1 \s </w:instrText>
+      </w:r>
+      <w:r>
+        <w:fldChar w:fldCharType="separate"/>
+      </w:r>
+      <w:r>
+        <w:rPr>
+          <w:noProof/>
+        </w:rPr>
+        <w:t>3</w:t>
+      </w:r>
+      <w:r>
+        <w:rPr>
+          <w:noProof/>
+        </w:rPr>
+        <w:fldChar w:fldCharType="end"/>
+      </w:r>
       <w:r>
         <w:noBreakHyphen/>
       </w:r>
-      <w:fldSimple w:instr=" SEQ Table \* ARABIC \s 1 ">
-        <w:r>
-          <w:rPr>
-            <w:noProof/>
-          </w:rPr>
-          <w:t>6</w:t>
-        </w:r>
-      </w:fldSimple>
+      <w:r>
+        <w:fldChar w:fldCharType="begin"/>
+      </w:r>
+      <w:r>
+        <w:instrText xml:space="preserve"> SEQ Table \* ARABIC \s 1 </w:instrText>
+      </w:r>
+      <w:r>
+        <w:fldChar w:fldCharType="separate"/>
+      </w:r>
+      <w:r>
+        <w:rPr>
+          <w:noProof/>
+        </w:rPr>
+        <w:t>6</w:t>
+      </w:r>
+      <w:r>
+        <w:rPr>
+          <w:noProof/>
+        </w:rPr>
+        <w:fldChar w:fldCharType="end"/>
+      </w:r>
       <w:bookmarkEnd w:id="130"/>
       <w:r>
         <w:t xml:space="preserve">. Properties of the </w:t>
@@ -17304,7 +17709,7 @@
         <w:pStyle w:val="Heading3"/>
       </w:pPr>
       <w:bookmarkStart w:id="131" w:name="_Toc421523401"/>
-      <w:bookmarkStart w:id="132" w:name="_Toc428964146"/>
+      <w:bookmarkStart w:id="132" w:name="_Toc428994212"/>
       <w:r>
         <w:t xml:space="preserve">Traffic Light Protocol Data </w:t>
       </w:r>
@@ -17377,7 +17782,7 @@
         </w:rPr>
       </w:pPr>
       <w:bookmarkStart w:id="133" w:name="_Toc421523402"/>
-      <w:bookmarkStart w:id="134" w:name="_Toc428964147"/>
+      <w:bookmarkStart w:id="134" w:name="_Toc428994213"/>
       <w:r>
         <w:rPr>
           <w:sz w:val="20"/>
@@ -17556,13 +17961,13 @@
           <w:b/>
           <w:color w:val="0000EE"/>
         </w:rPr>
-      </w:r>
-      <w:r>
-        <w:rPr>
-          <w:b/>
-          <w:color w:val="0000EE"/>
-        </w:rPr>
         <w:instrText xml:space="preserve"> \* MERGEFORMAT </w:instrText>
+      </w:r>
+      <w:r>
+        <w:rPr>
+          <w:b/>
+          <w:color w:val="0000EE"/>
+        </w:rPr>
       </w:r>
       <w:r>
         <w:rPr>
@@ -17605,25 +18010,51 @@
       <w:r>
         <w:t xml:space="preserve">Table </w:t>
       </w:r>
-      <w:fldSimple w:instr=" STYLEREF 1 \s ">
-        <w:r>
-          <w:rPr>
-            <w:noProof/>
-          </w:rPr>
-          <w:t>3</w:t>
-        </w:r>
-      </w:fldSimple>
+      <w:r>
+        <w:fldChar w:fldCharType="begin"/>
+      </w:r>
+      <w:r>
+        <w:instrText xml:space="preserve"> STYLEREF 1 \s </w:instrText>
+      </w:r>
+      <w:r>
+        <w:fldChar w:fldCharType="separate"/>
+      </w:r>
+      <w:r>
+        <w:rPr>
+          <w:noProof/>
+        </w:rPr>
+        <w:t>3</w:t>
+      </w:r>
+      <w:r>
+        <w:rPr>
+          <w:noProof/>
+        </w:rPr>
+        <w:fldChar w:fldCharType="end"/>
+      </w:r>
       <w:r>
         <w:noBreakHyphen/>
       </w:r>
-      <w:fldSimple w:instr=" SEQ Table \* ARABIC \s 1 ">
-        <w:r>
-          <w:rPr>
-            <w:noProof/>
-          </w:rPr>
-          <w:t>7</w:t>
-        </w:r>
-      </w:fldSimple>
+      <w:r>
+        <w:fldChar w:fldCharType="begin"/>
+      </w:r>
+      <w:r>
+        <w:instrText xml:space="preserve"> SEQ Table \* ARABIC \s 1 </w:instrText>
+      </w:r>
+      <w:r>
+        <w:fldChar w:fldCharType="separate"/>
+      </w:r>
+      <w:r>
+        <w:rPr>
+          <w:noProof/>
+        </w:rPr>
+        <w:t>7</w:t>
+      </w:r>
+      <w:r>
+        <w:rPr>
+          <w:noProof/>
+        </w:rPr>
+        <w:fldChar w:fldCharType="end"/>
+      </w:r>
       <w:bookmarkEnd w:id="135"/>
       <w:r>
         <w:t xml:space="preserve">. Properties of the </w:t>
@@ -17861,7 +18292,7 @@
         </w:rPr>
       </w:pPr>
       <w:bookmarkStart w:id="136" w:name="_Toc421523403"/>
-      <w:bookmarkStart w:id="137" w:name="_Toc428964148"/>
+      <w:bookmarkStart w:id="137" w:name="_Toc428994214"/>
       <w:r>
         <w:rPr>
           <w:sz w:val="20"/>
@@ -17923,25 +18354,51 @@
       <w:r>
         <w:t xml:space="preserve">Table </w:t>
       </w:r>
-      <w:fldSimple w:instr=" STYLEREF 1 \s ">
-        <w:r>
-          <w:rPr>
-            <w:noProof/>
-          </w:rPr>
-          <w:t>3</w:t>
-        </w:r>
-      </w:fldSimple>
+      <w:r>
+        <w:fldChar w:fldCharType="begin"/>
+      </w:r>
+      <w:r>
+        <w:instrText xml:space="preserve"> STYLEREF 1 \s </w:instrText>
+      </w:r>
+      <w:r>
+        <w:fldChar w:fldCharType="separate"/>
+      </w:r>
+      <w:r>
+        <w:rPr>
+          <w:noProof/>
+        </w:rPr>
+        <w:t>3</w:t>
+      </w:r>
+      <w:r>
+        <w:rPr>
+          <w:noProof/>
+        </w:rPr>
+        <w:fldChar w:fldCharType="end"/>
+      </w:r>
       <w:r>
         <w:noBreakHyphen/>
       </w:r>
-      <w:fldSimple w:instr=" SEQ Table \* ARABIC \s 1 ">
-        <w:r>
-          <w:rPr>
-            <w:noProof/>
-          </w:rPr>
-          <w:t>8</w:t>
-        </w:r>
-      </w:fldSimple>
+      <w:r>
+        <w:fldChar w:fldCharType="begin"/>
+      </w:r>
+      <w:r>
+        <w:instrText xml:space="preserve"> SEQ Table \* ARABIC \s 1 </w:instrText>
+      </w:r>
+      <w:r>
+        <w:fldChar w:fldCharType="separate"/>
+      </w:r>
+      <w:r>
+        <w:rPr>
+          <w:noProof/>
+        </w:rPr>
+        <w:t>8</w:t>
+      </w:r>
+      <w:r>
+        <w:rPr>
+          <w:noProof/>
+        </w:rPr>
+        <w:fldChar w:fldCharType="end"/>
+      </w:r>
       <w:bookmarkEnd w:id="138"/>
       <w:r>
         <w:t xml:space="preserve">. Values of the </w:t>
@@ -18304,7 +18761,7 @@
         <w:pStyle w:val="Heading2"/>
       </w:pPr>
       <w:bookmarkStart w:id="139" w:name="_Toc421523404"/>
-      <w:bookmarkStart w:id="140" w:name="_Toc428964149"/>
+      <w:bookmarkStart w:id="140" w:name="_Toc428994215"/>
       <w:r>
         <w:t xml:space="preserve">Generic </w:t>
       </w:r>
@@ -18416,7 +18873,7 @@
         <w:pStyle w:val="Heading3"/>
       </w:pPr>
       <w:bookmarkStart w:id="141" w:name="_Toc421523405"/>
-      <w:bookmarkStart w:id="142" w:name="_Toc428964150"/>
+      <w:bookmarkStart w:id="142" w:name="_Toc428994216"/>
       <w:r>
         <w:t>GenericStructuredCOAType</w:t>
       </w:r>
@@ -18536,13 +18993,13 @@
           <w:b/>
           <w:color w:val="0000EE"/>
         </w:rPr>
-      </w:r>
-      <w:r>
-        <w:rPr>
-          <w:b/>
-          <w:color w:val="0000EE"/>
-        </w:rPr>
         <w:instrText xml:space="preserve"> \* MERGEFORMAT </w:instrText>
+      </w:r>
+      <w:r>
+        <w:rPr>
+          <w:b/>
+          <w:color w:val="0000EE"/>
+        </w:rPr>
       </w:r>
       <w:r>
         <w:rPr>
@@ -18642,25 +19099,51 @@
       <w:r>
         <w:t xml:space="preserve">Figure </w:t>
       </w:r>
-      <w:fldSimple w:instr=" STYLEREF 1 \s ">
-        <w:r>
-          <w:rPr>
-            <w:noProof/>
-          </w:rPr>
-          <w:t>3</w:t>
-        </w:r>
-      </w:fldSimple>
+      <w:r>
+        <w:fldChar w:fldCharType="begin"/>
+      </w:r>
+      <w:r>
+        <w:instrText xml:space="preserve"> STYLEREF 1 \s </w:instrText>
+      </w:r>
+      <w:r>
+        <w:fldChar w:fldCharType="separate"/>
+      </w:r>
+      <w:r>
+        <w:rPr>
+          <w:noProof/>
+        </w:rPr>
+        <w:t>3</w:t>
+      </w:r>
+      <w:r>
+        <w:rPr>
+          <w:noProof/>
+        </w:rPr>
+        <w:fldChar w:fldCharType="end"/>
+      </w:r>
       <w:r>
         <w:noBreakHyphen/>
       </w:r>
-      <w:fldSimple w:instr=" SEQ Figure \* ARABIC \s 1 ">
-        <w:r>
-          <w:rPr>
-            <w:noProof/>
-          </w:rPr>
-          <w:t>6</w:t>
-        </w:r>
-      </w:fldSimple>
+      <w:r>
+        <w:fldChar w:fldCharType="begin"/>
+      </w:r>
+      <w:r>
+        <w:instrText xml:space="preserve"> SEQ Figure \* ARABIC \s 1 </w:instrText>
+      </w:r>
+      <w:r>
+        <w:fldChar w:fldCharType="separate"/>
+      </w:r>
+      <w:r>
+        <w:rPr>
+          <w:noProof/>
+        </w:rPr>
+        <w:t>6</w:t>
+      </w:r>
+      <w:r>
+        <w:rPr>
+          <w:noProof/>
+        </w:rPr>
+        <w:fldChar w:fldCharType="end"/>
+      </w:r>
       <w:bookmarkEnd w:id="143"/>
       <w:r>
         <w:t xml:space="preserve">. UML diagram of </w:t>
@@ -18713,13 +19196,13 @@
           <w:b/>
           <w:color w:val="0000EE"/>
         </w:rPr>
-      </w:r>
-      <w:r>
-        <w:rPr>
-          <w:b/>
-          <w:color w:val="0000EE"/>
-        </w:rPr>
         <w:instrText xml:space="preserve"> \* MERGEFORMAT </w:instrText>
+      </w:r>
+      <w:r>
+        <w:rPr>
+          <w:b/>
+          <w:color w:val="0000EE"/>
+        </w:rPr>
       </w:r>
       <w:r>
         <w:rPr>
@@ -18757,33 +19240,57 @@
     <w:p>
       <w:pPr>
         <w:pStyle w:val="Caption"/>
-        <w:keepNext/>
-        <w:keepLines/>
       </w:pPr>
       <w:bookmarkStart w:id="144" w:name="_Ref399759421"/>
       <w:r>
         <w:lastRenderedPageBreak/>
         <w:t xml:space="preserve">Table </w:t>
       </w:r>
-      <w:fldSimple w:instr=" STYLEREF 1 \s ">
-        <w:r>
-          <w:rPr>
-            <w:noProof/>
-          </w:rPr>
-          <w:t>3</w:t>
-        </w:r>
-      </w:fldSimple>
+      <w:r>
+        <w:fldChar w:fldCharType="begin"/>
+      </w:r>
+      <w:r>
+        <w:instrText xml:space="preserve"> STYLEREF 1 \s </w:instrText>
+      </w:r>
+      <w:r>
+        <w:fldChar w:fldCharType="separate"/>
+      </w:r>
+      <w:r>
+        <w:rPr>
+          <w:noProof/>
+        </w:rPr>
+        <w:t>3</w:t>
+      </w:r>
+      <w:r>
+        <w:rPr>
+          <w:noProof/>
+        </w:rPr>
+        <w:fldChar w:fldCharType="end"/>
+      </w:r>
       <w:r>
         <w:noBreakHyphen/>
       </w:r>
-      <w:fldSimple w:instr=" SEQ Table \* ARABIC \s 1 ">
-        <w:r>
-          <w:rPr>
-            <w:noProof/>
-          </w:rPr>
-          <w:t>9</w:t>
-        </w:r>
-      </w:fldSimple>
+      <w:r>
+        <w:fldChar w:fldCharType="begin"/>
+      </w:r>
+      <w:r>
+        <w:instrText xml:space="preserve"> SEQ Table \* ARABIC \s 1 </w:instrText>
+      </w:r>
+      <w:r>
+        <w:fldChar w:fldCharType="separate"/>
+      </w:r>
+      <w:r>
+        <w:rPr>
+          <w:noProof/>
+        </w:rPr>
+        <w:t>9</w:t>
+      </w:r>
+      <w:r>
+        <w:rPr>
+          <w:noProof/>
+        </w:rPr>
+        <w:fldChar w:fldCharType="end"/>
+      </w:r>
       <w:bookmarkEnd w:id="144"/>
       <w:r>
         <w:t xml:space="preserve">. Properties of the </w:t>
@@ -19368,7 +19875,7 @@
         <w:pStyle w:val="Heading2"/>
       </w:pPr>
       <w:bookmarkStart w:id="145" w:name="_Toc421523406"/>
-      <w:bookmarkStart w:id="146" w:name="_Toc428964151"/>
+      <w:bookmarkStart w:id="146" w:name="_Toc428994217"/>
       <w:r>
         <w:t xml:space="preserve">Test Mechanism </w:t>
       </w:r>
@@ -19422,13 +19929,13 @@
           <w:b/>
           <w:color w:val="0000EE"/>
         </w:rPr>
-      </w:r>
-      <w:r>
-        <w:rPr>
-          <w:b/>
-          <w:color w:val="0000EE"/>
-        </w:rPr>
         <w:instrText xml:space="preserve"> \* MERGEFORMAT </w:instrText>
+      </w:r>
+      <w:r>
+        <w:rPr>
+          <w:b/>
+          <w:color w:val="0000EE"/>
+        </w:rPr>
       </w:r>
       <w:r>
         <w:rPr>
@@ -19641,25 +20148,51 @@
       <w:r>
         <w:t xml:space="preserve">Figure </w:t>
       </w:r>
-      <w:fldSimple w:instr=" STYLEREF 1 \s ">
-        <w:r>
-          <w:rPr>
-            <w:noProof/>
-          </w:rPr>
-          <w:t>3</w:t>
-        </w:r>
-      </w:fldSimple>
+      <w:r>
+        <w:fldChar w:fldCharType="begin"/>
+      </w:r>
+      <w:r>
+        <w:instrText xml:space="preserve"> STYLEREF 1 \s </w:instrText>
+      </w:r>
+      <w:r>
+        <w:fldChar w:fldCharType="separate"/>
+      </w:r>
+      <w:r>
+        <w:rPr>
+          <w:noProof/>
+        </w:rPr>
+        <w:t>3</w:t>
+      </w:r>
+      <w:r>
+        <w:rPr>
+          <w:noProof/>
+        </w:rPr>
+        <w:fldChar w:fldCharType="end"/>
+      </w:r>
       <w:r>
         <w:noBreakHyphen/>
       </w:r>
-      <w:fldSimple w:instr=" SEQ Figure \* ARABIC \s 1 ">
-        <w:r>
-          <w:rPr>
-            <w:noProof/>
-          </w:rPr>
-          <w:t>7</w:t>
-        </w:r>
-      </w:fldSimple>
+      <w:r>
+        <w:fldChar w:fldCharType="begin"/>
+      </w:r>
+      <w:r>
+        <w:instrText xml:space="preserve"> SEQ Figure \* ARABIC \s 1 </w:instrText>
+      </w:r>
+      <w:r>
+        <w:fldChar w:fldCharType="separate"/>
+      </w:r>
+      <w:r>
+        <w:rPr>
+          <w:noProof/>
+        </w:rPr>
+        <w:t>7</w:t>
+      </w:r>
+      <w:r>
+        <w:rPr>
+          <w:noProof/>
+        </w:rPr>
+        <w:fldChar w:fldCharType="end"/>
+      </w:r>
       <w:bookmarkEnd w:id="147"/>
       <w:r>
         <w:t xml:space="preserve">. UML diagram of extensions to the </w:t>
@@ -19682,7 +20215,7 @@
         <w:pStyle w:val="Heading3"/>
       </w:pPr>
       <w:bookmarkStart w:id="148" w:name="_Toc421523407"/>
-      <w:bookmarkStart w:id="149" w:name="_Toc428964152"/>
+      <w:bookmarkStart w:id="149" w:name="_Toc428994218"/>
       <w:r>
         <w:t>Generic</w:t>
       </w:r>
@@ -19750,7 +20283,7 @@
         </w:rPr>
       </w:pPr>
       <w:bookmarkStart w:id="150" w:name="_Toc421523408"/>
-      <w:bookmarkStart w:id="151" w:name="_Toc428964153"/>
+      <w:bookmarkStart w:id="151" w:name="_Toc428994219"/>
       <w:r>
         <w:rPr>
           <w:sz w:val="20"/>
@@ -19827,13 +20360,13 @@
           <w:b/>
           <w:color w:val="0000EE"/>
         </w:rPr>
-      </w:r>
-      <w:r>
-        <w:rPr>
-          <w:b/>
-          <w:color w:val="0000EE"/>
-        </w:rPr>
         <w:instrText xml:space="preserve"> \* MERGEFORMAT </w:instrText>
+      </w:r>
+      <w:r>
+        <w:rPr>
+          <w:b/>
+          <w:color w:val="0000EE"/>
+        </w:rPr>
       </w:r>
       <w:r>
         <w:rPr>
@@ -19939,25 +20472,51 @@
       <w:r>
         <w:t xml:space="preserve">Figure </w:t>
       </w:r>
-      <w:fldSimple w:instr=" STYLEREF 1 \s ">
-        <w:r>
-          <w:rPr>
-            <w:noProof/>
-          </w:rPr>
-          <w:t>3</w:t>
-        </w:r>
-      </w:fldSimple>
+      <w:r>
+        <w:fldChar w:fldCharType="begin"/>
+      </w:r>
+      <w:r>
+        <w:instrText xml:space="preserve"> STYLEREF 1 \s </w:instrText>
+      </w:r>
+      <w:r>
+        <w:fldChar w:fldCharType="separate"/>
+      </w:r>
+      <w:r>
+        <w:rPr>
+          <w:noProof/>
+        </w:rPr>
+        <w:t>3</w:t>
+      </w:r>
+      <w:r>
+        <w:rPr>
+          <w:noProof/>
+        </w:rPr>
+        <w:fldChar w:fldCharType="end"/>
+      </w:r>
       <w:r>
         <w:noBreakHyphen/>
       </w:r>
-      <w:fldSimple w:instr=" SEQ Figure \* ARABIC \s 1 ">
-        <w:r>
-          <w:rPr>
-            <w:noProof/>
-          </w:rPr>
-          <w:t>8</w:t>
-        </w:r>
-      </w:fldSimple>
+      <w:r>
+        <w:fldChar w:fldCharType="begin"/>
+      </w:r>
+      <w:r>
+        <w:instrText xml:space="preserve"> SEQ Figure \* ARABIC \s 1 </w:instrText>
+      </w:r>
+      <w:r>
+        <w:fldChar w:fldCharType="separate"/>
+      </w:r>
+      <w:r>
+        <w:rPr>
+          <w:noProof/>
+        </w:rPr>
+        <w:t>8</w:t>
+      </w:r>
+      <w:r>
+        <w:rPr>
+          <w:noProof/>
+        </w:rPr>
+        <w:fldChar w:fldCharType="end"/>
+      </w:r>
       <w:bookmarkEnd w:id="152"/>
       <w:r>
         <w:t xml:space="preserve">. UML diagram of the </w:t>
@@ -20010,13 +20569,13 @@
           <w:b/>
           <w:color w:val="0000EE"/>
         </w:rPr>
-      </w:r>
-      <w:r>
-        <w:rPr>
-          <w:b/>
-          <w:color w:val="0000EE"/>
-        </w:rPr>
         <w:instrText xml:space="preserve"> \* MERGEFORMAT </w:instrText>
+      </w:r>
+      <w:r>
+        <w:rPr>
+          <w:b/>
+          <w:color w:val="0000EE"/>
+        </w:rPr>
       </w:r>
       <w:r>
         <w:rPr>
@@ -20059,25 +20618,51 @@
       <w:r>
         <w:t xml:space="preserve">Table </w:t>
       </w:r>
-      <w:fldSimple w:instr=" STYLEREF 1 \s ">
-        <w:r>
-          <w:rPr>
-            <w:noProof/>
-          </w:rPr>
-          <w:t>3</w:t>
-        </w:r>
-      </w:fldSimple>
+      <w:r>
+        <w:fldChar w:fldCharType="begin"/>
+      </w:r>
+      <w:r>
+        <w:instrText xml:space="preserve"> STYLEREF 1 \s </w:instrText>
+      </w:r>
+      <w:r>
+        <w:fldChar w:fldCharType="separate"/>
+      </w:r>
+      <w:r>
+        <w:rPr>
+          <w:noProof/>
+        </w:rPr>
+        <w:t>3</w:t>
+      </w:r>
+      <w:r>
+        <w:rPr>
+          <w:noProof/>
+        </w:rPr>
+        <w:fldChar w:fldCharType="end"/>
+      </w:r>
       <w:r>
         <w:noBreakHyphen/>
       </w:r>
-      <w:fldSimple w:instr=" SEQ Table \* ARABIC \s 1 ">
-        <w:r>
-          <w:rPr>
-            <w:noProof/>
-          </w:rPr>
-          <w:t>10</w:t>
-        </w:r>
-      </w:fldSimple>
+      <w:r>
+        <w:fldChar w:fldCharType="begin"/>
+      </w:r>
+      <w:r>
+        <w:instrText xml:space="preserve"> SEQ Table \* ARABIC \s 1 </w:instrText>
+      </w:r>
+      <w:r>
+        <w:fldChar w:fldCharType="separate"/>
+      </w:r>
+      <w:r>
+        <w:rPr>
+          <w:noProof/>
+        </w:rPr>
+        <w:t>10</w:t>
+      </w:r>
+      <w:r>
+        <w:rPr>
+          <w:noProof/>
+        </w:rPr>
+        <w:fldChar w:fldCharType="end"/>
+      </w:r>
       <w:bookmarkEnd w:id="153"/>
       <w:r>
         <w:t xml:space="preserve">. Properties of the </w:t>
@@ -20633,7 +21218,7 @@
       </w:pPr>
       <w:bookmarkStart w:id="154" w:name="_Toc421523409"/>
       <w:bookmarkStart w:id="155" w:name="_Toc398242044"/>
-      <w:bookmarkStart w:id="156" w:name="_Toc428964154"/>
+      <w:bookmarkStart w:id="156" w:name="_Toc428994220"/>
       <w:r>
         <w:lastRenderedPageBreak/>
         <w:t xml:space="preserve">OpenIOC Test Mechanism Data </w:t>
@@ -20711,7 +21296,7 @@
         </w:rPr>
       </w:pPr>
       <w:bookmarkStart w:id="157" w:name="_Toc421523410"/>
-      <w:bookmarkStart w:id="158" w:name="_Toc428964155"/>
+      <w:bookmarkStart w:id="158" w:name="_Toc428994221"/>
       <w:r>
         <w:rPr>
           <w:sz w:val="20"/>
@@ -20856,13 +21441,13 @@
           <w:b/>
           <w:color w:val="0000EE"/>
         </w:rPr>
-      </w:r>
-      <w:r>
-        <w:rPr>
-          <w:b/>
-          <w:color w:val="0000EE"/>
-        </w:rPr>
         <w:instrText xml:space="preserve"> \* MERGEFORMAT </w:instrText>
+      </w:r>
+      <w:r>
+        <w:rPr>
+          <w:b/>
+          <w:color w:val="0000EE"/>
+        </w:rPr>
       </w:r>
       <w:r>
         <w:rPr>
@@ -20952,25 +21537,54 @@
       <w:r>
         <w:t xml:space="preserve">Figure </w:t>
       </w:r>
-      <w:fldSimple w:instr=" STYLEREF 1 \s ">
-        <w:r>
-          <w:rPr>
-            <w:noProof/>
-          </w:rPr>
-          <w:t>3</w:t>
-        </w:r>
-      </w:fldSimple>
+      <w:r>
+        <w:fldChar w:fldCharType="begin"/>
+      </w:r>
+      <w:r>
+        <w:instrText xml:space="preserve"> STYLEREF 1 \s </w:instrText>
+      </w:r>
+      <w:r>
+        <w:fldChar w:fldCharType="separate"/>
+      </w:r>
+      <w:r>
+        <w:rPr>
+          <w:noProof/>
+        </w:rPr>
+        <w:t>3</w:t>
+      </w:r>
+      <w:r>
+        <w:rPr>
+          <w:noProof/>
+        </w:rPr>
+        <w:fldChar w:fldCharType="end"/>
+      </w:r>
       <w:r>
         <w:noBreakHyphen/>
       </w:r>
-      <w:fldSimple w:instr=" SEQ Figure \* ARABIC \s 1 ">
-        <w:r>
-          <w:rPr>
-            <w:noProof/>
-          </w:rPr>
-          <w:t>9</w:t>
-        </w:r>
-      </w:fldSimple>
+      <w:r>
+        <w:fldChar w:fldCharType="begin"/>
+      </w:r>
+      <w:r>
+        <w:instrText xml:space="preserve"> </w:instrText>
+      </w:r>
+      <w:r>
+        <w:instrText xml:space="preserve">SEQ Figure \* ARABIC \s 1 </w:instrText>
+      </w:r>
+      <w:r>
+        <w:fldChar w:fldCharType="separate"/>
+      </w:r>
+      <w:r>
+        <w:rPr>
+          <w:noProof/>
+        </w:rPr>
+        <w:t>9</w:t>
+      </w:r>
+      <w:r>
+        <w:rPr>
+          <w:noProof/>
+        </w:rPr>
+        <w:fldChar w:fldCharType="end"/>
+      </w:r>
       <w:bookmarkEnd w:id="159"/>
       <w:r>
         <w:t xml:space="preserve">. UML diagram for </w:t>
@@ -21029,13 +21643,13 @@
           <w:b/>
           <w:color w:val="0000EE"/>
         </w:rPr>
-      </w:r>
-      <w:r>
-        <w:rPr>
-          <w:b/>
-          <w:color w:val="0000EE"/>
-        </w:rPr>
         <w:instrText xml:space="preserve"> \* MERGEFORMAT </w:instrText>
+      </w:r>
+      <w:r>
+        <w:rPr>
+          <w:b/>
+          <w:color w:val="0000EE"/>
+        </w:rPr>
       </w:r>
       <w:r>
         <w:rPr>
@@ -21078,25 +21692,51 @@
       <w:r>
         <w:t xml:space="preserve">Table </w:t>
       </w:r>
-      <w:fldSimple w:instr=" STYLEREF 1 \s ">
-        <w:r>
-          <w:rPr>
-            <w:noProof/>
-          </w:rPr>
-          <w:t>3</w:t>
-        </w:r>
-      </w:fldSimple>
+      <w:r>
+        <w:fldChar w:fldCharType="begin"/>
+      </w:r>
+      <w:r>
+        <w:instrText xml:space="preserve"> STYLEREF 1 \s </w:instrText>
+      </w:r>
+      <w:r>
+        <w:fldChar w:fldCharType="separate"/>
+      </w:r>
+      <w:r>
+        <w:rPr>
+          <w:noProof/>
+        </w:rPr>
+        <w:t>3</w:t>
+      </w:r>
+      <w:r>
+        <w:rPr>
+          <w:noProof/>
+        </w:rPr>
+        <w:fldChar w:fldCharType="end"/>
+      </w:r>
       <w:r>
         <w:noBreakHyphen/>
       </w:r>
-      <w:fldSimple w:instr=" SEQ Table \* ARABIC \s 1 ">
-        <w:r>
-          <w:rPr>
-            <w:noProof/>
-          </w:rPr>
-          <w:t>11</w:t>
-        </w:r>
-      </w:fldSimple>
+      <w:r>
+        <w:fldChar w:fldCharType="begin"/>
+      </w:r>
+      <w:r>
+        <w:instrText xml:space="preserve"> SEQ Table \* ARABIC \s 1 </w:instrText>
+      </w:r>
+      <w:r>
+        <w:fldChar w:fldCharType="separate"/>
+      </w:r>
+      <w:r>
+        <w:rPr>
+          <w:noProof/>
+        </w:rPr>
+        <w:t>11</w:t>
+      </w:r>
+      <w:r>
+        <w:rPr>
+          <w:noProof/>
+        </w:rPr>
+        <w:fldChar w:fldCharType="end"/>
+      </w:r>
       <w:bookmarkEnd w:id="160"/>
       <w:r>
         <w:t xml:space="preserve">. Properties of the </w:t>
@@ -21318,7 +21958,7 @@
       </w:pPr>
       <w:bookmarkStart w:id="161" w:name="_Toc421523411"/>
       <w:bookmarkStart w:id="162" w:name="_Toc398242045"/>
-      <w:bookmarkStart w:id="163" w:name="_Toc428964156"/>
+      <w:bookmarkStart w:id="163" w:name="_Toc428994222"/>
       <w:r>
         <w:lastRenderedPageBreak/>
         <w:t>OVAL Test Mechanism Data Model v1.2</w:t>
@@ -21399,7 +22039,7 @@
         </w:rPr>
       </w:pPr>
       <w:bookmarkStart w:id="164" w:name="_Toc421523412"/>
-      <w:bookmarkStart w:id="165" w:name="_Toc428964157"/>
+      <w:bookmarkStart w:id="165" w:name="_Toc428994223"/>
       <w:r>
         <w:rPr>
           <w:sz w:val="20"/>
@@ -21544,13 +22184,13 @@
           <w:b/>
           <w:color w:val="0000EE"/>
         </w:rPr>
-      </w:r>
-      <w:r>
-        <w:rPr>
-          <w:b/>
-          <w:color w:val="0000EE"/>
-        </w:rPr>
         <w:instrText xml:space="preserve"> \* MERGEFORMAT </w:instrText>
+      </w:r>
+      <w:r>
+        <w:rPr>
+          <w:b/>
+          <w:color w:val="0000EE"/>
+        </w:rPr>
       </w:r>
       <w:r>
         <w:rPr>
@@ -21640,25 +22280,51 @@
       <w:r>
         <w:t xml:space="preserve">Figure </w:t>
       </w:r>
-      <w:fldSimple w:instr=" STYLEREF 1 \s ">
-        <w:r>
-          <w:rPr>
-            <w:noProof/>
-          </w:rPr>
-          <w:t>3</w:t>
-        </w:r>
-      </w:fldSimple>
+      <w:r>
+        <w:fldChar w:fldCharType="begin"/>
+      </w:r>
+      <w:r>
+        <w:instrText xml:space="preserve"> STYLEREF 1 \s </w:instrText>
+      </w:r>
+      <w:r>
+        <w:fldChar w:fldCharType="separate"/>
+      </w:r>
+      <w:r>
+        <w:rPr>
+          <w:noProof/>
+        </w:rPr>
+        <w:t>3</w:t>
+      </w:r>
+      <w:r>
+        <w:rPr>
+          <w:noProof/>
+        </w:rPr>
+        <w:fldChar w:fldCharType="end"/>
+      </w:r>
       <w:r>
         <w:noBreakHyphen/>
       </w:r>
-      <w:fldSimple w:instr=" SEQ Figure \* ARABIC \s 1 ">
-        <w:r>
-          <w:rPr>
-            <w:noProof/>
-          </w:rPr>
-          <w:t>10</w:t>
-        </w:r>
-      </w:fldSimple>
+      <w:r>
+        <w:fldChar w:fldCharType="begin"/>
+      </w:r>
+      <w:r>
+        <w:instrText xml:space="preserve"> SEQ Figure \* ARABIC \s 1 </w:instrText>
+      </w:r>
+      <w:r>
+        <w:fldChar w:fldCharType="separate"/>
+      </w:r>
+      <w:r>
+        <w:rPr>
+          <w:noProof/>
+        </w:rPr>
+        <w:t>10</w:t>
+      </w:r>
+      <w:r>
+        <w:rPr>
+          <w:noProof/>
+        </w:rPr>
+        <w:fldChar w:fldCharType="end"/>
+      </w:r>
       <w:bookmarkEnd w:id="166"/>
       <w:r>
         <w:t xml:space="preserve">. UML diagram of </w:t>
@@ -21717,13 +22383,13 @@
           <w:b/>
           <w:color w:val="0000EE"/>
         </w:rPr>
-      </w:r>
-      <w:r>
-        <w:rPr>
-          <w:b/>
-          <w:color w:val="0000EE"/>
-        </w:rPr>
         <w:instrText xml:space="preserve"> \* MERGEFORMAT </w:instrText>
+      </w:r>
+      <w:r>
+        <w:rPr>
+          <w:b/>
+          <w:color w:val="0000EE"/>
+        </w:rPr>
       </w:r>
       <w:r>
         <w:rPr>
@@ -21766,25 +22432,51 @@
       <w:r>
         <w:t xml:space="preserve">Table </w:t>
       </w:r>
-      <w:fldSimple w:instr=" STYLEREF 1 \s ">
-        <w:r>
-          <w:rPr>
-            <w:noProof/>
-          </w:rPr>
-          <w:t>3</w:t>
-        </w:r>
-      </w:fldSimple>
+      <w:r>
+        <w:fldChar w:fldCharType="begin"/>
+      </w:r>
+      <w:r>
+        <w:instrText xml:space="preserve"> STYLEREF 1 \s </w:instrText>
+      </w:r>
+      <w:r>
+        <w:fldChar w:fldCharType="separate"/>
+      </w:r>
+      <w:r>
+        <w:rPr>
+          <w:noProof/>
+        </w:rPr>
+        <w:t>3</w:t>
+      </w:r>
+      <w:r>
+        <w:rPr>
+          <w:noProof/>
+        </w:rPr>
+        <w:fldChar w:fldCharType="end"/>
+      </w:r>
       <w:r>
         <w:noBreakHyphen/>
       </w:r>
-      <w:fldSimple w:instr=" SEQ Table \* ARABIC \s 1 ">
-        <w:r>
-          <w:rPr>
-            <w:noProof/>
-          </w:rPr>
-          <w:t>12</w:t>
-        </w:r>
-      </w:fldSimple>
+      <w:r>
+        <w:fldChar w:fldCharType="begin"/>
+      </w:r>
+      <w:r>
+        <w:instrText xml:space="preserve"> SEQ Table \* ARABIC \s 1 </w:instrText>
+      </w:r>
+      <w:r>
+        <w:fldChar w:fldCharType="separate"/>
+      </w:r>
+      <w:r>
+        <w:rPr>
+          <w:noProof/>
+        </w:rPr>
+        <w:t>12</w:t>
+      </w:r>
+      <w:r>
+        <w:rPr>
+          <w:noProof/>
+        </w:rPr>
+        <w:fldChar w:fldCharType="end"/>
+      </w:r>
       <w:bookmarkEnd w:id="167"/>
       <w:r>
         <w:t xml:space="preserve">. Properties of the </w:t>
@@ -22099,7 +22791,7 @@
       <w:bookmarkStart w:id="168" w:name="_Toc421523413"/>
       <w:bookmarkStart w:id="169" w:name="_Ref397690838"/>
       <w:bookmarkStart w:id="170" w:name="_Toc398242046"/>
-      <w:bookmarkStart w:id="171" w:name="_Toc428964158"/>
+      <w:bookmarkStart w:id="171" w:name="_Toc428994224"/>
       <w:r>
         <w:lastRenderedPageBreak/>
         <w:t xml:space="preserve">Snort Test Mechanism </w:t>
@@ -22182,7 +22874,7 @@
         </w:rPr>
       </w:pPr>
       <w:bookmarkStart w:id="172" w:name="_Toc421523414"/>
-      <w:bookmarkStart w:id="173" w:name="_Toc428964159"/>
+      <w:bookmarkStart w:id="173" w:name="_Toc428994225"/>
       <w:r>
         <w:rPr>
           <w:sz w:val="20"/>
@@ -22301,13 +22993,13 @@
           <w:b/>
           <w:color w:val="0000EE"/>
         </w:rPr>
-      </w:r>
-      <w:r>
-        <w:rPr>
-          <w:b/>
-          <w:color w:val="0000EE"/>
-        </w:rPr>
         <w:instrText xml:space="preserve"> \* MERGEFORMAT </w:instrText>
+      </w:r>
+      <w:r>
+        <w:rPr>
+          <w:b/>
+          <w:color w:val="0000EE"/>
+        </w:rPr>
       </w:r>
       <w:r>
         <w:rPr>
@@ -22412,25 +23104,51 @@
       <w:r>
         <w:t xml:space="preserve">Figure </w:t>
       </w:r>
-      <w:fldSimple w:instr=" STYLEREF 1 \s ">
-        <w:r>
-          <w:rPr>
-            <w:noProof/>
-          </w:rPr>
-          <w:t>3</w:t>
-        </w:r>
-      </w:fldSimple>
+      <w:r>
+        <w:fldChar w:fldCharType="begin"/>
+      </w:r>
+      <w:r>
+        <w:instrText xml:space="preserve"> STYLEREF 1 \s </w:instrText>
+      </w:r>
+      <w:r>
+        <w:fldChar w:fldCharType="separate"/>
+      </w:r>
+      <w:r>
+        <w:rPr>
+          <w:noProof/>
+        </w:rPr>
+        <w:t>3</w:t>
+      </w:r>
+      <w:r>
+        <w:rPr>
+          <w:noProof/>
+        </w:rPr>
+        <w:fldChar w:fldCharType="end"/>
+      </w:r>
       <w:r>
         <w:noBreakHyphen/>
       </w:r>
-      <w:fldSimple w:instr=" SEQ Figure \* ARABIC \s 1 ">
-        <w:r>
-          <w:rPr>
-            <w:noProof/>
-          </w:rPr>
-          <w:t>11</w:t>
-        </w:r>
-      </w:fldSimple>
+      <w:r>
+        <w:fldChar w:fldCharType="begin"/>
+      </w:r>
+      <w:r>
+        <w:instrText xml:space="preserve"> SEQ Figure \* ARABIC \s 1 </w:instrText>
+      </w:r>
+      <w:r>
+        <w:fldChar w:fldCharType="separate"/>
+      </w:r>
+      <w:r>
+        <w:rPr>
+          <w:noProof/>
+        </w:rPr>
+        <w:t>11</w:t>
+      </w:r>
+      <w:r>
+        <w:rPr>
+          <w:noProof/>
+        </w:rPr>
+        <w:fldChar w:fldCharType="end"/>
+      </w:r>
       <w:bookmarkEnd w:id="174"/>
       <w:r>
         <w:t xml:space="preserve">. UML diagram of the </w:t>
@@ -22489,13 +23207,13 @@
           <w:b/>
           <w:color w:val="0000EE"/>
         </w:rPr>
-      </w:r>
-      <w:r>
-        <w:rPr>
-          <w:b/>
-          <w:color w:val="0000EE"/>
-        </w:rPr>
         <w:instrText xml:space="preserve"> \* MERGEFORMAT </w:instrText>
+      </w:r>
+      <w:r>
+        <w:rPr>
+          <w:b/>
+          <w:color w:val="0000EE"/>
+        </w:rPr>
       </w:r>
       <w:r>
         <w:rPr>
@@ -22538,25 +23256,51 @@
       <w:r>
         <w:t xml:space="preserve">Table </w:t>
       </w:r>
-      <w:fldSimple w:instr=" STYLEREF 1 \s ">
-        <w:r>
-          <w:rPr>
-            <w:noProof/>
-          </w:rPr>
-          <w:t>3</w:t>
-        </w:r>
-      </w:fldSimple>
+      <w:r>
+        <w:fldChar w:fldCharType="begin"/>
+      </w:r>
+      <w:r>
+        <w:instrText xml:space="preserve"> STYLEREF 1 \s </w:instrText>
+      </w:r>
+      <w:r>
+        <w:fldChar w:fldCharType="separate"/>
+      </w:r>
+      <w:r>
+        <w:rPr>
+          <w:noProof/>
+        </w:rPr>
+        <w:t>3</w:t>
+      </w:r>
+      <w:r>
+        <w:rPr>
+          <w:noProof/>
+        </w:rPr>
+        <w:fldChar w:fldCharType="end"/>
+      </w:r>
       <w:r>
         <w:noBreakHyphen/>
       </w:r>
-      <w:fldSimple w:instr=" SEQ Table \* ARABIC \s 1 ">
-        <w:r>
-          <w:rPr>
-            <w:noProof/>
-          </w:rPr>
-          <w:t>13</w:t>
-        </w:r>
-      </w:fldSimple>
+      <w:r>
+        <w:fldChar w:fldCharType="begin"/>
+      </w:r>
+      <w:r>
+        <w:instrText xml:space="preserve"> SEQ Table \* ARABIC \s 1 </w:instrText>
+      </w:r>
+      <w:r>
+        <w:fldChar w:fldCharType="separate"/>
+      </w:r>
+      <w:r>
+        <w:rPr>
+          <w:noProof/>
+        </w:rPr>
+        <w:t>13</w:t>
+      </w:r>
+      <w:r>
+        <w:rPr>
+          <w:noProof/>
+        </w:rPr>
+        <w:fldChar w:fldCharType="end"/>
+      </w:r>
       <w:bookmarkEnd w:id="175"/>
       <w:r>
         <w:t xml:space="preserve">. Properties of the </w:t>
@@ -23317,7 +24061,7 @@
       <w:bookmarkStart w:id="176" w:name="_Toc421523415"/>
       <w:bookmarkStart w:id="177" w:name="_Ref397081329"/>
       <w:bookmarkStart w:id="178" w:name="_Toc398242047"/>
-      <w:bookmarkStart w:id="179" w:name="_Toc428964160"/>
+      <w:bookmarkStart w:id="179" w:name="_Toc428994226"/>
       <w:r>
         <w:t xml:space="preserve">Yara Test Mechanism Data </w:t>
       </w:r>
@@ -23391,7 +24135,7 @@
         </w:rPr>
       </w:pPr>
       <w:bookmarkStart w:id="180" w:name="_Toc421523416"/>
-      <w:bookmarkStart w:id="181" w:name="_Toc428964161"/>
+      <w:bookmarkStart w:id="181" w:name="_Toc428994227"/>
       <w:r>
         <w:rPr>
           <w:sz w:val="20"/>
@@ -23522,13 +24266,13 @@
           <w:b/>
           <w:color w:val="0000EE"/>
         </w:rPr>
-      </w:r>
-      <w:r>
-        <w:rPr>
-          <w:b/>
-          <w:color w:val="0000EE"/>
-        </w:rPr>
         <w:instrText xml:space="preserve"> \* MERGEFORMAT </w:instrText>
+      </w:r>
+      <w:r>
+        <w:rPr>
+          <w:b/>
+          <w:color w:val="0000EE"/>
+        </w:rPr>
       </w:r>
       <w:r>
         <w:rPr>
@@ -23621,25 +24365,51 @@
       <w:r>
         <w:t xml:space="preserve">Figure </w:t>
       </w:r>
-      <w:fldSimple w:instr=" STYLEREF 1 \s ">
-        <w:r>
-          <w:rPr>
-            <w:noProof/>
-          </w:rPr>
-          <w:t>3</w:t>
-        </w:r>
-      </w:fldSimple>
+      <w:r>
+        <w:fldChar w:fldCharType="begin"/>
+      </w:r>
+      <w:r>
+        <w:instrText xml:space="preserve"> STYLEREF 1 \s </w:instrText>
+      </w:r>
+      <w:r>
+        <w:fldChar w:fldCharType="separate"/>
+      </w:r>
+      <w:r>
+        <w:rPr>
+          <w:noProof/>
+        </w:rPr>
+        <w:t>3</w:t>
+      </w:r>
+      <w:r>
+        <w:rPr>
+          <w:noProof/>
+        </w:rPr>
+        <w:fldChar w:fldCharType="end"/>
+      </w:r>
       <w:r>
         <w:noBreakHyphen/>
       </w:r>
-      <w:fldSimple w:instr=" SEQ Figure \* ARABIC \s 1 ">
-        <w:r>
-          <w:rPr>
-            <w:noProof/>
-          </w:rPr>
-          <w:t>12</w:t>
-        </w:r>
-      </w:fldSimple>
+      <w:r>
+        <w:fldChar w:fldCharType="begin"/>
+      </w:r>
+      <w:r>
+        <w:instrText xml:space="preserve"> SEQ Figure \* ARABIC \s 1 </w:instrText>
+      </w:r>
+      <w:r>
+        <w:fldChar w:fldCharType="separate"/>
+      </w:r>
+      <w:r>
+        <w:rPr>
+          <w:noProof/>
+        </w:rPr>
+        <w:t>12</w:t>
+      </w:r>
+      <w:r>
+        <w:rPr>
+          <w:noProof/>
+        </w:rPr>
+        <w:fldChar w:fldCharType="end"/>
+      </w:r>
       <w:bookmarkEnd w:id="182"/>
       <w:r>
         <w:t xml:space="preserve">. UML diagram of the </w:t>
@@ -23698,12 +24468,6 @@
           <w:b/>
           <w:color w:val="0000EE"/>
         </w:rPr>
-      </w:r>
-      <w:r>
-        <w:rPr>
-          <w:b/>
-          <w:color w:val="0000EE"/>
-        </w:rPr>
         <w:instrText xml:space="preserve"> \* MERGEFORMAT </w:instrText>
       </w:r>
       <w:r>
@@ -23711,6 +24475,12 @@
           <w:b/>
           <w:color w:val="0000EE"/>
         </w:rPr>
+      </w:r>
+      <w:r>
+        <w:rPr>
+          <w:b/>
+          <w:color w:val="0000EE"/>
+        </w:rPr>
         <w:fldChar w:fldCharType="separate"/>
       </w:r>
       <w:r>
@@ -23762,25 +24532,51 @@
       <w:r>
         <w:t xml:space="preserve">Table </w:t>
       </w:r>
-      <w:fldSimple w:instr=" STYLEREF 1 \s ">
-        <w:r>
-          <w:rPr>
-            <w:noProof/>
-          </w:rPr>
-          <w:t>3</w:t>
-        </w:r>
-      </w:fldSimple>
+      <w:r>
+        <w:fldChar w:fldCharType="begin"/>
+      </w:r>
+      <w:r>
+        <w:instrText xml:space="preserve"> STYLEREF 1 \s </w:instrText>
+      </w:r>
+      <w:r>
+        <w:fldChar w:fldCharType="separate"/>
+      </w:r>
+      <w:r>
+        <w:rPr>
+          <w:noProof/>
+        </w:rPr>
+        <w:t>3</w:t>
+      </w:r>
+      <w:r>
+        <w:rPr>
+          <w:noProof/>
+        </w:rPr>
+        <w:fldChar w:fldCharType="end"/>
+      </w:r>
       <w:r>
         <w:noBreakHyphen/>
       </w:r>
-      <w:fldSimple w:instr=" SEQ Table \* ARABIC \s 1 ">
-        <w:r>
-          <w:rPr>
-            <w:noProof/>
-          </w:rPr>
-          <w:t>14</w:t>
-        </w:r>
-      </w:fldSimple>
+      <w:r>
+        <w:fldChar w:fldCharType="begin"/>
+      </w:r>
+      <w:r>
+        <w:instrText xml:space="preserve"> SEQ Table \* ARABIC \s 1 </w:instrText>
+      </w:r>
+      <w:r>
+        <w:fldChar w:fldCharType="separate"/>
+      </w:r>
+      <w:r>
+        <w:rPr>
+          <w:noProof/>
+        </w:rPr>
+        <w:t>14</w:t>
+      </w:r>
+      <w:r>
+        <w:rPr>
+          <w:noProof/>
+        </w:rPr>
+        <w:fldChar w:fldCharType="end"/>
+      </w:r>
       <w:bookmarkEnd w:id="183"/>
       <w:r>
         <w:t xml:space="preserve">. Properties of the </w:t>
@@ -24115,7 +24911,7 @@
       </w:pPr>
       <w:bookmarkStart w:id="184" w:name="_Ref399749177"/>
       <w:bookmarkStart w:id="185" w:name="_Toc421523417"/>
-      <w:bookmarkStart w:id="186" w:name="_Toc428964162"/>
+      <w:bookmarkStart w:id="186" w:name="_Toc428994228"/>
       <w:r>
         <w:t>Vulnerabilities: STIX-CVRF Data Model v1.2</w:t>
       </w:r>
@@ -24175,7 +24971,7 @@
         <w:pStyle w:val="Heading3"/>
       </w:pPr>
       <w:bookmarkStart w:id="187" w:name="_Toc421523418"/>
-      <w:bookmarkStart w:id="188" w:name="_Toc428964163"/>
+      <w:bookmarkStart w:id="188" w:name="_Toc428994229"/>
       <w:r>
         <w:t>CVRF1.</w:t>
       </w:r>
@@ -24292,13 +25088,13 @@
           <w:b/>
           <w:color w:val="0000EE"/>
         </w:rPr>
-      </w:r>
-      <w:r>
-        <w:rPr>
-          <w:b/>
-          <w:color w:val="0000EE"/>
-        </w:rPr>
         <w:instrText xml:space="preserve"> \* MERGEFORMAT </w:instrText>
+      </w:r>
+      <w:r>
+        <w:rPr>
+          <w:b/>
+          <w:color w:val="0000EE"/>
+        </w:rPr>
       </w:r>
       <w:r>
         <w:rPr>
@@ -24389,25 +25185,51 @@
       <w:r>
         <w:t xml:space="preserve">Figure </w:t>
       </w:r>
-      <w:fldSimple w:instr=" STYLEREF 1 \s ">
-        <w:r>
-          <w:rPr>
-            <w:noProof/>
-          </w:rPr>
-          <w:t>3</w:t>
-        </w:r>
-      </w:fldSimple>
+      <w:r>
+        <w:fldChar w:fldCharType="begin"/>
+      </w:r>
+      <w:r>
+        <w:instrText xml:space="preserve"> STYLEREF 1 \s </w:instrText>
+      </w:r>
+      <w:r>
+        <w:fldChar w:fldCharType="separate"/>
+      </w:r>
+      <w:r>
+        <w:rPr>
+          <w:noProof/>
+        </w:rPr>
+        <w:t>3</w:t>
+      </w:r>
+      <w:r>
+        <w:rPr>
+          <w:noProof/>
+        </w:rPr>
+        <w:fldChar w:fldCharType="end"/>
+      </w:r>
       <w:r>
         <w:noBreakHyphen/>
       </w:r>
-      <w:fldSimple w:instr=" SEQ Figure \* ARABIC \s 1 ">
-        <w:r>
-          <w:rPr>
-            <w:noProof/>
-          </w:rPr>
-          <w:t>13</w:t>
-        </w:r>
-      </w:fldSimple>
+      <w:r>
+        <w:fldChar w:fldCharType="begin"/>
+      </w:r>
+      <w:r>
+        <w:instrText xml:space="preserve"> SEQ Figure \* ARABIC \s 1 </w:instrText>
+      </w:r>
+      <w:r>
+        <w:fldChar w:fldCharType="separate"/>
+      </w:r>
+      <w:r>
+        <w:rPr>
+          <w:noProof/>
+        </w:rPr>
+        <w:t>13</w:t>
+      </w:r>
+      <w:r>
+        <w:rPr>
+          <w:noProof/>
+        </w:rPr>
+        <w:fldChar w:fldCharType="end"/>
+      </w:r>
       <w:bookmarkEnd w:id="189"/>
       <w:r>
         <w:t>. UML diagram of the CVRF1.1InstanceType class</w:t>
@@ -24451,13 +25273,13 @@
           <w:b/>
           <w:color w:val="0000EE"/>
         </w:rPr>
-      </w:r>
-      <w:r>
-        <w:rPr>
-          <w:b/>
-          <w:color w:val="0000EE"/>
-        </w:rPr>
         <w:instrText xml:space="preserve"> \* MERGEFORMAT </w:instrText>
+      </w:r>
+      <w:r>
+        <w:rPr>
+          <w:b/>
+          <w:color w:val="0000EE"/>
+        </w:rPr>
       </w:r>
       <w:r>
         <w:rPr>
@@ -24500,25 +25322,51 @@
       <w:r>
         <w:t xml:space="preserve">Table </w:t>
       </w:r>
-      <w:fldSimple w:instr=" STYLEREF 1 \s ">
-        <w:r>
-          <w:rPr>
-            <w:noProof/>
-          </w:rPr>
-          <w:t>3</w:t>
-        </w:r>
-      </w:fldSimple>
+      <w:r>
+        <w:fldChar w:fldCharType="begin"/>
+      </w:r>
+      <w:r>
+        <w:instrText xml:space="preserve"> STYLEREF 1 \s </w:instrText>
+      </w:r>
+      <w:r>
+        <w:fldChar w:fldCharType="separate"/>
+      </w:r>
+      <w:r>
+        <w:rPr>
+          <w:noProof/>
+        </w:rPr>
+        <w:t>3</w:t>
+      </w:r>
+      <w:r>
+        <w:rPr>
+          <w:noProof/>
+        </w:rPr>
+        <w:fldChar w:fldCharType="end"/>
+      </w:r>
       <w:r>
         <w:noBreakHyphen/>
       </w:r>
-      <w:fldSimple w:instr=" SEQ Table \* ARABIC \s 1 ">
-        <w:r>
-          <w:rPr>
-            <w:noProof/>
-          </w:rPr>
-          <w:t>15</w:t>
-        </w:r>
-      </w:fldSimple>
+      <w:r>
+        <w:fldChar w:fldCharType="begin"/>
+      </w:r>
+      <w:r>
+        <w:instrText xml:space="preserve"> SEQ Table \* ARABIC \s 1 </w:instrText>
+      </w:r>
+      <w:r>
+        <w:fldChar w:fldCharType="separate"/>
+      </w:r>
+      <w:r>
+        <w:rPr>
+          <w:noProof/>
+        </w:rPr>
+        <w:t>15</w:t>
+      </w:r>
+      <w:r>
+        <w:rPr>
+          <w:noProof/>
+        </w:rPr>
+        <w:fldChar w:fldCharType="end"/>
+      </w:r>
       <w:bookmarkEnd w:id="190"/>
       <w:r>
         <w:t xml:space="preserve">. Properties of the </w:t>
@@ -24748,7 +25596,7 @@
         <w:pStyle w:val="Heading1"/>
       </w:pPr>
       <w:bookmarkStart w:id="191" w:name="_Ref428961807"/>
-      <w:bookmarkStart w:id="192" w:name="_Toc428964164"/>
+      <w:bookmarkStart w:id="192" w:name="_Toc428994230"/>
       <w:r>
         <w:lastRenderedPageBreak/>
         <w:t># Conformance</w:t>
@@ -24771,7 +25619,7 @@
       </w:pPr>
       <w:bookmarkStart w:id="193" w:name="_Toc85472897"/>
       <w:bookmarkStart w:id="194" w:name="_Toc287332012"/>
-      <w:bookmarkStart w:id="195" w:name="_Toc428964165"/>
+      <w:bookmarkStart w:id="195" w:name="_Toc428994231"/>
       <w:r>
         <w:lastRenderedPageBreak/>
         <w:t>Acknowl</w:t>
@@ -24835,7 +25683,7 @@
       </w:pPr>
       <w:bookmarkStart w:id="196" w:name="_Toc85472898"/>
       <w:bookmarkStart w:id="197" w:name="_Toc287332014"/>
-      <w:bookmarkStart w:id="198" w:name="_Toc428964166"/>
+      <w:bookmarkStart w:id="198" w:name="_Toc428994232"/>
       <w:r>
         <w:lastRenderedPageBreak/>
         <w:t>Revision History</w:t>
@@ -25309,7 +26157,7 @@
         <w:sz w:val="16"/>
         <w:szCs w:val="16"/>
       </w:rPr>
-      <w:t>21</w:t>
+      <w:t>2</w:t>
     </w:r>
     <w:r>
       <w:rPr>
@@ -26059,7 +26907,7 @@
   <w:abstractNum w:abstractNumId="7" w15:restartNumberingAfterBreak="0">
     <w:nsid w:val="5FB31357"/>
     <w:multiLevelType w:val="multilevel"/>
-    <w:tmpl w:val="922C232C"/>
+    <w:tmpl w:val="E6D895E0"/>
     <w:lvl w:ilvl="0">
       <w:start w:val="1"/>
       <w:numFmt w:val="decimal"/>
@@ -26087,61 +26935,7 @@
         <w:ind w:left="576" w:hanging="576"/>
       </w:pPr>
       <w:rPr>
-        <w:rFonts w:ascii="Times New Roman" w:hAnsi="Times New Roman" w:cs="Times New Roman"/>
-        <w:b w:val="0"/>
-        <w:bCs w:val="0"/>
-        <w:i w:val="0"/>
-        <w:iCs w:val="0"/>
-        <w:caps w:val="0"/>
-        <w:smallCaps w:val="0"/>
-        <w:strike w:val="0"/>
-        <w:dstrike w:val="0"/>
-        <w:outline w:val="0"/>
-        <w:shadow w:val="0"/>
-        <w:emboss w:val="0"/>
-        <w:imprint w:val="0"/>
-        <w:noProof w:val="0"/>
-        <w:snapToGrid w:val="0"/>
-        <w:vanish w:val="0"/>
-        <w:color w:val="000000"/>
-        <w:spacing w:val="0"/>
-        <w:w w:val="0"/>
-        <w:kern w:val="0"/>
-        <w:position w:val="0"/>
-        <w:sz w:val="0"/>
-        <w:szCs w:val="0"/>
-        <w:u w:val="none" w:color="000000"/>
-        <w:effect w:val="none"/>
-        <w:bdr w:val="none" w:sz="0" w:space="0" w:color="000000"/>
-        <w:shd w:val="clear" w:color="000000" w:fill="000000"/>
-        <w:vertAlign w:val="baseline"/>
-        <w:em w:val="none"/>
-        <w:lang w:val="x-none" w:eastAsia="x-none" w:bidi="x-none"/>
-        <w:specVanish w:val="0"/>
-        <w14:glow w14:rad="0">
-          <w14:srgbClr w14:val="000000"/>
-        </w14:glow>
-        <w14:shadow w14:blurRad="0" w14:dist="0" w14:dir="0" w14:sx="0" w14:sy="0" w14:kx="0" w14:ky="0" w14:algn="none">
-          <w14:srgbClr w14:val="000000"/>
-        </w14:shadow>
-        <w14:reflection w14:blurRad="0" w14:stA="0" w14:stPos="0" w14:endA="0" w14:endPos="0" w14:dist="0" w14:dir="0" w14:fadeDir="0" w14:sx="0" w14:sy="0" w14:kx="0" w14:ky="0" w14:algn="none"/>
-        <w14:textOutline w14:w="0" w14:cap="rnd" w14:cmpd="sng" w14:algn="ctr">
-          <w14:noFill/>
-          <w14:prstDash w14:val="solid"/>
-          <w14:bevel/>
-        </w14:textOutline>
-        <w14:scene3d>
-          <w14:camera w14:prst="orthographicFront"/>
-          <w14:lightRig w14:rig="threePt" w14:dir="t">
-            <w14:rot w14:lat="0" w14:lon="0" w14:rev="0"/>
-          </w14:lightRig>
-        </w14:scene3d>
-        <w14:props3d w14:extrusionH="0" w14:contourW="0" w14:prstMaterial="none"/>
-        <w14:ligatures w14:val="none"/>
-        <w14:numForm w14:val="default"/>
-        <w14:numSpacing w14:val="default"/>
-        <w14:stylisticSets/>
-        <w14:cntxtAlts w14:val="0"/>
+        <w:rFonts w:hint="default"/>
       </w:rPr>
     </w:lvl>
     <w:lvl w:ilvl="2">
@@ -26652,7 +27446,7 @@
   <w:abstractNum w:abstractNumId="11" w15:restartNumberingAfterBreak="0">
     <w:nsid w:val="78577E52"/>
     <w:multiLevelType w:val="hybridMultilevel"/>
-    <w:tmpl w:val="087CD3FA"/>
+    <w:tmpl w:val="BBB0FF84"/>
     <w:lvl w:ilvl="0" w:tplc="04090001">
       <w:start w:val="1"/>
       <w:numFmt w:val="bullet"/>
@@ -26665,7 +27459,7 @@
         <w:rFonts w:ascii="Symbol" w:hAnsi="Symbol" w:hint="default"/>
       </w:rPr>
     </w:lvl>
-    <w:lvl w:ilvl="1" w:tplc="04090003">
+    <w:lvl w:ilvl="1" w:tplc="04090003" w:tentative="1">
       <w:start w:val="1"/>
       <w:numFmt w:val="bullet"/>
       <w:lvlText w:val="o"/>
@@ -26677,7 +27471,7 @@
         <w:rFonts w:ascii="Courier New" w:hAnsi="Courier New" w:cs="Courier New" w:hint="default"/>
       </w:rPr>
     </w:lvl>
-    <w:lvl w:ilvl="2" w:tplc="04090005">
+    <w:lvl w:ilvl="2" w:tplc="04090005" w:tentative="1">
       <w:start w:val="1"/>
       <w:numFmt w:val="bullet"/>
       <w:lvlText w:val=""/>
@@ -26876,7 +27670,7 @@
     <w:lsdException w:name="Title" w:qFormat="1"/>
     <w:lsdException w:name="Closing" w:semiHidden="1" w:unhideWhenUsed="1"/>
     <w:lsdException w:name="Signature" w:semiHidden="1" w:unhideWhenUsed="1"/>
-    <w:lsdException w:name="Default Paragraph Font" w:semiHidden="1" w:unhideWhenUsed="1"/>
+    <w:lsdException w:name="Default Paragraph Font" w:semiHidden="1" w:uiPriority="1" w:unhideWhenUsed="1"/>
     <w:lsdException w:name="Body Text" w:semiHidden="1" w:unhideWhenUsed="1"/>
     <w:lsdException w:name="Body Text Indent" w:semiHidden="1" w:unhideWhenUsed="1"/>
     <w:lsdException w:name="List Continue" w:semiHidden="1" w:unhideWhenUsed="1"/>
@@ -27182,7 +27976,7 @@
   <w:style w:type="paragraph" w:default="1" w:styleId="Normal">
     <w:name w:val="Normal"/>
     <w:qFormat/>
-    <w:rsid w:val="003426DD"/>
+    <w:rsid w:val="00450674"/>
     <w:pPr>
       <w:spacing w:before="80" w:after="80"/>
     </w:pPr>
@@ -27198,7 +27992,7 @@
     <w:next w:val="Normal"/>
     <w:link w:val="Heading1Char1"/>
     <w:qFormat/>
-    <w:rsid w:val="00E01912"/>
+    <w:rsid w:val="00450674"/>
     <w:pPr>
       <w:keepNext/>
       <w:pageBreakBefore/>
@@ -27226,8 +28020,9 @@
     <w:aliases w:val="H2"/>
     <w:basedOn w:val="Heading1"/>
     <w:next w:val="Normal"/>
+    <w:link w:val="Heading2Char"/>
     <w:qFormat/>
-    <w:rsid w:val="00A710C8"/>
+    <w:rsid w:val="00450674"/>
     <w:pPr>
       <w:pageBreakBefore w:val="0"/>
       <w:numPr>
@@ -27252,6 +28047,7 @@
     <w:basedOn w:val="Heading2"/>
     <w:next w:val="Normal"/>
     <w:qFormat/>
+    <w:rsid w:val="00450674"/>
     <w:pPr>
       <w:numPr>
         <w:ilvl w:val="2"/>
@@ -27270,6 +28066,7 @@
     <w:basedOn w:val="Heading3"/>
     <w:next w:val="Normal"/>
     <w:qFormat/>
+    <w:rsid w:val="00450674"/>
     <w:pPr>
       <w:numPr>
         <w:ilvl w:val="3"/>
@@ -27287,6 +28084,7 @@
     <w:basedOn w:val="Heading4"/>
     <w:next w:val="Normal"/>
     <w:qFormat/>
+    <w:rsid w:val="00450674"/>
     <w:pPr>
       <w:numPr>
         <w:ilvl w:val="4"/>
@@ -27304,6 +28102,7 @@
     <w:basedOn w:val="Heading5"/>
     <w:next w:val="Normal"/>
     <w:qFormat/>
+    <w:rsid w:val="00450674"/>
     <w:pPr>
       <w:numPr>
         <w:ilvl w:val="5"/>
@@ -27321,6 +28120,7 @@
     <w:basedOn w:val="Heading6"/>
     <w:next w:val="Normal"/>
     <w:qFormat/>
+    <w:rsid w:val="00450674"/>
     <w:pPr>
       <w:numPr>
         <w:ilvl w:val="6"/>
@@ -27333,6 +28133,7 @@
     <w:basedOn w:val="Heading7"/>
     <w:next w:val="Normal"/>
     <w:qFormat/>
+    <w:rsid w:val="00450674"/>
     <w:pPr>
       <w:numPr>
         <w:ilvl w:val="7"/>
@@ -27349,6 +28150,7 @@
     <w:basedOn w:val="Heading8"/>
     <w:next w:val="Normal"/>
     <w:qFormat/>
+    <w:rsid w:val="00450674"/>
     <w:pPr>
       <w:numPr>
         <w:ilvl w:val="8"/>
@@ -27359,7 +28161,9 @@
   <w:style w:type="character" w:default="1" w:styleId="DefaultParagraphFont">
     <w:name w:val="Default Paragraph Font"/>
     <w:uiPriority w:val="1"/>
+    <w:semiHidden/>
     <w:unhideWhenUsed/>
+    <w:rsid w:val="00450674"/>
   </w:style>
   <w:style w:type="table" w:default="1" w:styleId="TableNormal">
     <w:name w:val="Normal Table"/>
@@ -27381,13 +28185,14 @@
     <w:uiPriority w:val="99"/>
     <w:semiHidden/>
     <w:unhideWhenUsed/>
+    <w:rsid w:val="00450674"/>
   </w:style>
   <w:style w:type="paragraph" w:styleId="Title">
     <w:name w:val="Title"/>
     <w:basedOn w:val="Normal"/>
     <w:link w:val="TitleChar"/>
     <w:qFormat/>
-    <w:rsid w:val="00B2415D"/>
+    <w:rsid w:val="00450674"/>
     <w:pPr>
       <w:pBdr>
         <w:top w:val="single" w:sz="4" w:space="1" w:color="808080"/>
@@ -27408,7 +28213,7 @@
     <w:name w:val="Subtitle"/>
     <w:basedOn w:val="Title"/>
     <w:qFormat/>
-    <w:rsid w:val="00B2415D"/>
+    <w:rsid w:val="00450674"/>
     <w:rPr>
       <w:sz w:val="36"/>
       <w:szCs w:val="36"/>
@@ -27418,7 +28223,7 @@
     <w:name w:val="Title page info"/>
     <w:basedOn w:val="Normal"/>
     <w:next w:val="Titlepageinfodescription"/>
-    <w:rsid w:val="00B2415D"/>
+    <w:rsid w:val="00450674"/>
     <w:pPr>
       <w:keepNext/>
       <w:spacing w:before="0" w:after="0"/>
@@ -27433,7 +28238,7 @@
     <w:name w:val="Title page info description"/>
     <w:basedOn w:val="Titlepageinfo"/>
     <w:next w:val="Titlepageinfo"/>
-    <w:rsid w:val="003D1945"/>
+    <w:rsid w:val="00450674"/>
     <w:pPr>
       <w:keepNext w:val="0"/>
       <w:spacing w:after="80"/>
@@ -27448,11 +28253,12 @@
   <w:style w:type="paragraph" w:customStyle="1" w:styleId="Contributor">
     <w:name w:val="Contributor"/>
     <w:basedOn w:val="Titlepageinfodescription"/>
-    <w:rsid w:val="00E31A55"/>
+    <w:rsid w:val="00450674"/>
   </w:style>
   <w:style w:type="paragraph" w:customStyle="1" w:styleId="Legalnotice">
     <w:name w:val="Legal notice"/>
     <w:basedOn w:val="Titlepageinfodescription"/>
+    <w:rsid w:val="00450674"/>
     <w:pPr>
       <w:spacing w:before="240"/>
       <w:ind w:left="0"/>
@@ -27460,6 +28266,7 @@
   </w:style>
   <w:style w:type="character" w:customStyle="1" w:styleId="Datatype">
     <w:name w:val="Datatype"/>
+    <w:rsid w:val="00450674"/>
     <w:rPr>
       <w:rFonts w:ascii="Courier New" w:hAnsi="Courier New"/>
     </w:rPr>
@@ -27467,6 +28274,7 @@
   <w:style w:type="character" w:styleId="Hyperlink">
     <w:name w:val="Hyperlink"/>
     <w:uiPriority w:val="99"/>
+    <w:rsid w:val="00450674"/>
     <w:rPr>
       <w:color w:val="0000EE"/>
       <w:u w:val="none"/>
@@ -27479,7 +28287,7 @@
     <w:autoRedefine/>
     <w:uiPriority w:val="39"/>
     <w:qFormat/>
-    <w:rsid w:val="00F003C0"/>
+    <w:rsid w:val="00450674"/>
     <w:pPr>
       <w:tabs>
         <w:tab w:val="left" w:pos="480"/>
@@ -27495,6 +28303,7 @@
     <w:autoRedefine/>
     <w:uiPriority w:val="39"/>
     <w:qFormat/>
+    <w:rsid w:val="00450674"/>
     <w:pPr>
       <w:spacing w:before="60" w:after="60"/>
       <w:ind w:left="240"/>
@@ -27507,6 +28316,7 @@
     <w:autoRedefine/>
     <w:uiPriority w:val="39"/>
     <w:qFormat/>
+    <w:rsid w:val="00450674"/>
     <w:pPr>
       <w:spacing w:before="60" w:after="60"/>
       <w:ind w:left="480"/>
@@ -27515,6 +28325,7 @@
   <w:style w:type="paragraph" w:customStyle="1" w:styleId="Code">
     <w:name w:val="Code"/>
     <w:basedOn w:val="Normal"/>
+    <w:rsid w:val="00450674"/>
     <w:pPr>
       <w:keepLines/>
       <w:pBdr>
@@ -27534,7 +28345,7 @@
     <w:name w:val="AppendixHeading2"/>
     <w:basedOn w:val="Heading2"/>
     <w:next w:val="Normal"/>
-    <w:rsid w:val="00F003C0"/>
+    <w:rsid w:val="00450674"/>
     <w:pPr>
       <w:numPr>
         <w:numId w:val="5"/>
@@ -27544,6 +28355,7 @@
   </w:style>
   <w:style w:type="character" w:styleId="FollowedHyperlink">
     <w:name w:val="FollowedHyperlink"/>
+    <w:rsid w:val="00450674"/>
     <w:rPr>
       <w:color w:val="800080"/>
       <w:u w:val="single"/>
@@ -27551,6 +28363,7 @@
   </w:style>
   <w:style w:type="character" w:customStyle="1" w:styleId="Element">
     <w:name w:val="Element"/>
+    <w:rsid w:val="00450674"/>
     <w:rPr>
       <w:rFonts w:ascii="Courier New" w:hAnsi="Courier New"/>
       <w:sz w:val="20"/>
@@ -27558,6 +28371,7 @@
   </w:style>
   <w:style w:type="character" w:customStyle="1" w:styleId="Attribute">
     <w:name w:val="Attribute"/>
+    <w:rsid w:val="00450674"/>
     <w:rPr>
       <w:rFonts w:ascii="Courier New" w:hAnsi="Courier New"/>
       <w:sz w:val="20"/>
@@ -27566,6 +28380,7 @@
   <w:style w:type="character" w:customStyle="1" w:styleId="Keyword">
     <w:name w:val="Keyword"/>
     <w:basedOn w:val="Element"/>
+    <w:rsid w:val="00450674"/>
     <w:rPr>
       <w:rFonts w:ascii="Courier New" w:hAnsi="Courier New"/>
       <w:sz w:val="20"/>
@@ -27575,6 +28390,7 @@
     <w:name w:val="Normal (Web)"/>
     <w:basedOn w:val="Normal"/>
     <w:uiPriority w:val="99"/>
+    <w:rsid w:val="00450674"/>
     <w:pPr>
       <w:spacing w:before="100" w:beforeAutospacing="1" w:after="100" w:afterAutospacing="1"/>
     </w:pPr>
@@ -27586,6 +28402,7 @@
     <w:name w:val="Emphasis"/>
     <w:uiPriority w:val="20"/>
     <w:qFormat/>
+    <w:rsid w:val="00450674"/>
     <w:rPr>
       <w:i/>
       <w:iCs/>
@@ -27593,6 +28410,7 @@
   </w:style>
   <w:style w:type="character" w:styleId="HTMLTypewriter">
     <w:name w:val="HTML Typewriter"/>
+    <w:rsid w:val="00450674"/>
     <w:rPr>
       <w:rFonts w:ascii="Arial Unicode MS" w:eastAsia="Arial Unicode MS" w:hAnsi="Arial Unicode MS" w:cs="Arial Unicode MS"/>
       <w:sz w:val="20"/>
@@ -27604,6 +28422,7 @@
     <w:basedOn w:val="Normal"/>
     <w:link w:val="HTMLPreformattedChar"/>
     <w:uiPriority w:val="99"/>
+    <w:rsid w:val="00450674"/>
     <w:pPr>
       <w:tabs>
         <w:tab w:val="left" w:pos="916"/>
@@ -27634,11 +28453,13 @@
     <w:name w:val="Note Heading"/>
     <w:basedOn w:val="Normal"/>
     <w:next w:val="Normal"/>
+    <w:rsid w:val="00450674"/>
   </w:style>
   <w:style w:type="paragraph" w:customStyle="1" w:styleId="Note">
     <w:name w:val="Note"/>
     <w:basedOn w:val="Normal"/>
     <w:next w:val="Normal"/>
+    <w:rsid w:val="00450674"/>
     <w:pPr>
       <w:spacing w:before="120" w:after="120"/>
       <w:ind w:left="720" w:right="720"/>
@@ -27648,6 +28469,7 @@
     <w:name w:val="Definition term"/>
     <w:basedOn w:val="Normal"/>
     <w:next w:val="Definition"/>
+    <w:rsid w:val="00450674"/>
     <w:pPr>
       <w:ind w:right="2880"/>
     </w:pPr>
@@ -27660,6 +28482,7 @@
     <w:name w:val="Definition"/>
     <w:basedOn w:val="Normal"/>
     <w:next w:val="Definitionterm"/>
+    <w:rsid w:val="00450674"/>
     <w:pPr>
       <w:spacing w:after="120"/>
       <w:ind w:left="720"/>
@@ -27672,7 +28495,7 @@
     <w:name w:val="Ref"/>
     <w:basedOn w:val="Normal"/>
     <w:autoRedefine/>
-    <w:rsid w:val="00AE0702"/>
+    <w:rsid w:val="00450674"/>
     <w:pPr>
       <w:spacing w:before="40" w:after="40"/>
       <w:ind w:left="2160" w:hanging="1800"/>
@@ -27687,6 +28510,7 @@
     <w:basedOn w:val="Normal"/>
     <w:link w:val="HeaderChar"/>
     <w:uiPriority w:val="99"/>
+    <w:rsid w:val="00450674"/>
     <w:pPr>
       <w:tabs>
         <w:tab w:val="center" w:pos="4320"/>
@@ -27699,6 +28523,7 @@
     <w:basedOn w:val="Normal"/>
     <w:link w:val="FooterChar"/>
     <w:uiPriority w:val="99"/>
+    <w:rsid w:val="00450674"/>
     <w:pPr>
       <w:tabs>
         <w:tab w:val="center" w:pos="4320"/>
@@ -27712,12 +28537,13 @@
   <w:style w:type="character" w:styleId="PageNumber">
     <w:name w:val="page number"/>
     <w:basedOn w:val="DefaultParagraphFont"/>
+    <w:rsid w:val="00450674"/>
   </w:style>
   <w:style w:type="paragraph" w:customStyle="1" w:styleId="AppendixHeading1">
     <w:name w:val="AppendixHeading1"/>
     <w:basedOn w:val="Heading1"/>
     <w:next w:val="Normal"/>
-    <w:rsid w:val="00225C3B"/>
+    <w:rsid w:val="00450674"/>
     <w:pPr>
       <w:numPr>
         <w:numId w:val="5"/>
@@ -27730,6 +28556,7 @@
   </w:style>
   <w:style w:type="character" w:customStyle="1" w:styleId="Refterm">
     <w:name w:val="Ref term"/>
+    <w:rsid w:val="00450674"/>
     <w:rPr>
       <w:b/>
     </w:rPr>
@@ -27737,6 +28564,7 @@
   <w:style w:type="character" w:styleId="LineNumber">
     <w:name w:val="line number"/>
     <w:basedOn w:val="DefaultParagraphFont"/>
+    <w:rsid w:val="00450674"/>
   </w:style>
   <w:style w:type="paragraph" w:styleId="TOC7">
     <w:name w:val="toc 7"/>
@@ -27744,6 +28572,7 @@
     <w:next w:val="Normal"/>
     <w:autoRedefine/>
     <w:uiPriority w:val="39"/>
+    <w:rsid w:val="00450674"/>
     <w:pPr>
       <w:spacing w:before="0" w:after="120"/>
       <w:ind w:left="1440"/>
@@ -27752,6 +28581,7 @@
   <w:style w:type="paragraph" w:customStyle="1" w:styleId="Example">
     <w:name w:val="Example"/>
     <w:basedOn w:val="Code"/>
+    <w:rsid w:val="00450674"/>
     <w:pPr>
       <w:pBdr>
         <w:top w:val="none" w:sz="0" w:space="0" w:color="auto"/>
@@ -27762,6 +28592,7 @@
   </w:style>
   <w:style w:type="character" w:customStyle="1" w:styleId="CODEtemp">
     <w:name w:val="CODE temp"/>
+    <w:rsid w:val="00450674"/>
     <w:rPr>
       <w:rFonts w:ascii="Courier New" w:hAnsi="Courier New"/>
       <w:sz w:val="20"/>
@@ -27770,6 +28601,7 @@
   <w:style w:type="paragraph" w:customStyle="1" w:styleId="Codesmall">
     <w:name w:val="Code small"/>
     <w:basedOn w:val="Code"/>
+    <w:rsid w:val="00450674"/>
     <w:pPr>
       <w:shd w:val="clear" w:color="auto" w:fill="E6E6E6"/>
     </w:pPr>
@@ -27780,6 +28612,7 @@
   <w:style w:type="paragraph" w:customStyle="1" w:styleId="Examplesmall">
     <w:name w:val="Example small"/>
     <w:basedOn w:val="Example"/>
+    <w:rsid w:val="00450674"/>
     <w:rPr>
       <w:sz w:val="16"/>
     </w:rPr>
@@ -27787,6 +28620,7 @@
   <w:style w:type="paragraph" w:styleId="ListBullet">
     <w:name w:val="List Bullet"/>
     <w:basedOn w:val="Normal"/>
+    <w:rsid w:val="00450674"/>
     <w:pPr>
       <w:numPr>
         <w:numId w:val="1"/>
@@ -27799,6 +28633,7 @@
     <w:next w:val="Normal"/>
     <w:autoRedefine/>
     <w:uiPriority w:val="39"/>
+    <w:rsid w:val="00450674"/>
     <w:pPr>
       <w:ind w:left="720"/>
     </w:pPr>
@@ -27808,6 +28643,7 @@
   </w:style>
   <w:style w:type="character" w:customStyle="1" w:styleId="Variable">
     <w:name w:val="Variable"/>
+    <w:rsid w:val="00450674"/>
     <w:rPr>
       <w:i/>
     </w:rPr>
@@ -27818,6 +28654,7 @@
     <w:next w:val="Normal"/>
     <w:autoRedefine/>
     <w:uiPriority w:val="39"/>
+    <w:rsid w:val="00450674"/>
     <w:pPr>
       <w:ind w:left="960"/>
     </w:pPr>
@@ -27828,6 +28665,7 @@
     <w:next w:val="Normal"/>
     <w:autoRedefine/>
     <w:uiPriority w:val="39"/>
+    <w:rsid w:val="00450674"/>
     <w:pPr>
       <w:ind w:left="1200"/>
     </w:pPr>
@@ -27839,7 +28677,7 @@
     <w:name w:val="AppendixHeading4"/>
     <w:basedOn w:val="AppendixHeading3"/>
     <w:next w:val="Normal"/>
-    <w:rsid w:val="00F003C0"/>
+    <w:rsid w:val="00450674"/>
     <w:pPr>
       <w:numPr>
         <w:ilvl w:val="3"/>
@@ -27856,10 +28694,11 @@
     <w:name w:val="Footer Char"/>
     <w:link w:val="Footer"/>
     <w:uiPriority w:val="99"/>
-    <w:rsid w:val="00735E3A"/>
+    <w:rsid w:val="00450674"/>
     <w:rPr>
       <w:rFonts w:ascii="Arial" w:hAnsi="Arial"/>
       <w:szCs w:val="24"/>
+      <w:lang w:val="x-none" w:eastAsia="x-none"/>
     </w:rPr>
   </w:style>
   <w:style w:type="paragraph" w:styleId="Caption">
@@ -27868,18 +28707,22 @@
     <w:next w:val="Normal"/>
     <w:autoRedefine/>
     <w:qFormat/>
-    <w:rsid w:val="00D23A1A"/>
+    <w:rsid w:val="00450674"/>
     <w:pPr>
+      <w:keepNext/>
+      <w:keepLines/>
       <w:spacing w:before="120" w:after="120"/>
       <w:jc w:val="center"/>
     </w:pPr>
     <w:rPr>
       <w:bCs/>
+      <w:szCs w:val="20"/>
     </w:rPr>
   </w:style>
   <w:style w:type="paragraph" w:styleId="ListBullet2">
     <w:name w:val="List Bullet 2"/>
     <w:basedOn w:val="Normal"/>
+    <w:rsid w:val="00450674"/>
     <w:pPr>
       <w:numPr>
         <w:numId w:val="3"/>
@@ -27889,7 +28732,7 @@
   <w:style w:type="paragraph" w:customStyle="1" w:styleId="RelatedWork">
     <w:name w:val="Related Work"/>
     <w:basedOn w:val="Titlepageinfodescription"/>
-    <w:rsid w:val="0023482D"/>
+    <w:rsid w:val="00450674"/>
     <w:pPr>
       <w:numPr>
         <w:numId w:val="4"/>
@@ -27904,7 +28747,7 @@
   <w:style w:type="paragraph" w:customStyle="1" w:styleId="Abstract">
     <w:name w:val="Abstract"/>
     <w:basedOn w:val="Titlepageinfodescription"/>
-    <w:rsid w:val="00B569DB"/>
+    <w:rsid w:val="00450674"/>
     <w:pPr>
       <w:contextualSpacing w:val="0"/>
     </w:pPr>
@@ -27913,7 +28756,7 @@
     <w:name w:val="Notices"/>
     <w:basedOn w:val="Subtitle"/>
     <w:next w:val="TextBody"/>
-    <w:rsid w:val="00B2415D"/>
+    <w:rsid w:val="00450674"/>
     <w:pPr>
       <w:pageBreakBefore/>
     </w:pPr>
@@ -27921,7 +28764,7 @@
   <w:style w:type="paragraph" w:customStyle="1" w:styleId="TextBody">
     <w:name w:val="Text Body"/>
     <w:basedOn w:val="Abstract"/>
-    <w:rsid w:val="008677C6"/>
+    <w:rsid w:val="00450674"/>
     <w:pPr>
       <w:ind w:left="0"/>
     </w:pPr>
@@ -27929,7 +28772,7 @@
   <w:style w:type="table" w:styleId="TableGrid">
     <w:name w:val="Table Grid"/>
     <w:basedOn w:val="TableNormal"/>
-    <w:rsid w:val="008C100C"/>
+    <w:rsid w:val="00450674"/>
     <w:pPr>
       <w:spacing w:before="80" w:after="80"/>
     </w:pPr>
@@ -27948,7 +28791,7 @@
     <w:name w:val="AppendixHeading3"/>
     <w:basedOn w:val="Heading3"/>
     <w:next w:val="Normal"/>
-    <w:rsid w:val="00B2415D"/>
+    <w:rsid w:val="00450674"/>
     <w:pPr>
       <w:numPr>
         <w:numId w:val="5"/>
@@ -27959,7 +28802,7 @@
     <w:name w:val="Balloon Text"/>
     <w:basedOn w:val="Normal"/>
     <w:link w:val="BalloonTextChar"/>
-    <w:rsid w:val="00BE0637"/>
+    <w:rsid w:val="00450674"/>
     <w:pPr>
       <w:spacing w:before="0" w:after="0"/>
     </w:pPr>
@@ -27973,11 +28816,12 @@
   <w:style w:type="character" w:customStyle="1" w:styleId="BalloonTextChar">
     <w:name w:val="Balloon Text Char"/>
     <w:link w:val="BalloonText"/>
-    <w:rsid w:val="00BE0637"/>
+    <w:rsid w:val="00450674"/>
     <w:rPr>
-      <w:rFonts w:ascii="Tahoma" w:hAnsi="Tahoma" w:cs="Tahoma"/>
+      <w:rFonts w:ascii="Tahoma" w:hAnsi="Tahoma"/>
       <w:sz w:val="16"/>
       <w:szCs w:val="16"/>
+      <w:lang w:val="x-none" w:eastAsia="x-none"/>
     </w:rPr>
   </w:style>
   <w:style w:type="paragraph" w:styleId="FootnoteText">
@@ -27985,7 +28829,7 @@
     <w:basedOn w:val="Normal"/>
     <w:link w:val="FootnoteTextChar"/>
     <w:uiPriority w:val="99"/>
-    <w:rsid w:val="00025117"/>
+    <w:rsid w:val="00450674"/>
     <w:rPr>
       <w:szCs w:val="20"/>
     </w:rPr>
@@ -27994,7 +28838,7 @@
     <w:name w:val="Footnote Text Char"/>
     <w:link w:val="FootnoteText"/>
     <w:uiPriority w:val="99"/>
-    <w:rsid w:val="00025117"/>
+    <w:rsid w:val="00450674"/>
     <w:rPr>
       <w:rFonts w:ascii="Arial" w:hAnsi="Arial"/>
     </w:rPr>
@@ -28002,7 +28846,7 @@
   <w:style w:type="character" w:styleId="FootnoteReference">
     <w:name w:val="footnote reference"/>
     <w:uiPriority w:val="99"/>
-    <w:rsid w:val="00025117"/>
+    <w:rsid w:val="00450674"/>
     <w:rPr>
       <w:vertAlign w:val="superscript"/>
     </w:rPr>
@@ -28011,7 +28855,7 @@
     <w:name w:val="AppendixHeading5"/>
     <w:basedOn w:val="AppendixHeading4"/>
     <w:next w:val="Normal"/>
-    <w:rsid w:val="00FD445B"/>
+    <w:rsid w:val="00450674"/>
     <w:pPr>
       <w:numPr>
         <w:ilvl w:val="4"/>
@@ -28026,7 +28870,7 @@
   </w:style>
   <w:style w:type="paragraph" w:customStyle="1" w:styleId="Default">
     <w:name w:val="Default"/>
-    <w:rsid w:val="00364E15"/>
+    <w:rsid w:val="00450674"/>
     <w:pPr>
       <w:autoSpaceDE w:val="0"/>
       <w:autoSpaceDN w:val="0"/>
@@ -28044,7 +28888,7 @@
     <w:aliases w:val="Heading 1 Char Char,Heading 1 Char1 Char Char,Heading 1 Char Char Char Char"/>
     <w:basedOn w:val="DefaultParagraphFont"/>
     <w:link w:val="Heading1"/>
-    <w:rsid w:val="00364E15"/>
+    <w:rsid w:val="00450674"/>
     <w:rPr>
       <w:rFonts w:ascii="Arial" w:hAnsi="Arial" w:cs="Arial"/>
       <w:b/>
@@ -28060,7 +28904,7 @@
     <w:basedOn w:val="DefaultParagraphFont"/>
     <w:uiPriority w:val="99"/>
     <w:semiHidden/>
-    <w:rsid w:val="00364E15"/>
+    <w:rsid w:val="00450674"/>
     <w:rPr>
       <w:sz w:val="16"/>
       <w:szCs w:val="16"/>
@@ -28071,7 +28915,7 @@
     <w:basedOn w:val="Normal"/>
     <w:link w:val="CommentTextChar"/>
     <w:semiHidden/>
-    <w:rsid w:val="00364E15"/>
+    <w:rsid w:val="00450674"/>
     <w:pPr>
       <w:spacing w:before="0" w:after="0"/>
     </w:pPr>
@@ -28085,7 +28929,7 @@
     <w:basedOn w:val="DefaultParagraphFont"/>
     <w:link w:val="CommentText"/>
     <w:semiHidden/>
-    <w:rsid w:val="00364E15"/>
+    <w:rsid w:val="00450674"/>
     <w:rPr>
       <w:rFonts w:asciiTheme="minorHAnsi" w:hAnsiTheme="minorHAnsi" w:cstheme="minorHAnsi"/>
     </w:rPr>
@@ -28096,7 +28940,7 @@
     <w:next w:val="CommentText"/>
     <w:link w:val="CommentSubjectChar"/>
     <w:semiHidden/>
-    <w:rsid w:val="00364E15"/>
+    <w:rsid w:val="00450674"/>
     <w:rPr>
       <w:b/>
       <w:bCs/>
@@ -28107,7 +28951,7 @@
     <w:basedOn w:val="CommentTextChar"/>
     <w:link w:val="CommentSubject"/>
     <w:semiHidden/>
-    <w:rsid w:val="00364E15"/>
+    <w:rsid w:val="00450674"/>
     <w:rPr>
       <w:rFonts w:asciiTheme="minorHAnsi" w:hAnsiTheme="minorHAnsi" w:cstheme="minorHAnsi"/>
       <w:b/>
@@ -28119,7 +28963,7 @@
     <w:basedOn w:val="DefaultParagraphFont"/>
     <w:link w:val="Header"/>
     <w:uiPriority w:val="99"/>
-    <w:rsid w:val="00364E15"/>
+    <w:rsid w:val="00450674"/>
     <w:rPr>
       <w:rFonts w:ascii="Arial" w:hAnsi="Arial"/>
       <w:szCs w:val="24"/>
@@ -28128,7 +28972,7 @@
   <w:style w:type="paragraph" w:customStyle="1" w:styleId="SummaryTableEntry">
     <w:name w:val="Summary Table Entry"/>
     <w:basedOn w:val="Normal"/>
-    <w:rsid w:val="00364E15"/>
+    <w:rsid w:val="00450674"/>
     <w:pPr>
       <w:spacing w:before="120" w:after="0"/>
       <w:ind w:left="720"/>
@@ -28144,7 +28988,7 @@
     <w:basedOn w:val="Normal"/>
     <w:link w:val="DocumentMapChar"/>
     <w:semiHidden/>
-    <w:rsid w:val="00364E15"/>
+    <w:rsid w:val="00450674"/>
     <w:pPr>
       <w:shd w:val="clear" w:color="auto" w:fill="000080"/>
       <w:spacing w:before="0" w:after="0"/>
@@ -28159,7 +29003,7 @@
     <w:basedOn w:val="DefaultParagraphFont"/>
     <w:link w:val="DocumentMap"/>
     <w:semiHidden/>
-    <w:rsid w:val="00364E15"/>
+    <w:rsid w:val="00450674"/>
     <w:rPr>
       <w:rFonts w:ascii="Tahoma" w:hAnsi="Tahoma" w:cs="Tahoma"/>
       <w:shd w:val="clear" w:color="auto" w:fill="000080"/>
@@ -28168,24 +29012,24 @@
   <w:style w:type="character" w:customStyle="1" w:styleId="headline1">
     <w:name w:val="headline1"/>
     <w:basedOn w:val="DefaultParagraphFont"/>
-    <w:rsid w:val="00364E15"/>
+    <w:rsid w:val="00450674"/>
   </w:style>
   <w:style w:type="character" w:customStyle="1" w:styleId="headline2">
     <w:name w:val="headline2"/>
     <w:basedOn w:val="DefaultParagraphFont"/>
-    <w:rsid w:val="00364E15"/>
+    <w:rsid w:val="00450674"/>
   </w:style>
   <w:style w:type="character" w:customStyle="1" w:styleId="redbold">
     <w:name w:val="redbold"/>
     <w:basedOn w:val="DefaultParagraphFont"/>
-    <w:rsid w:val="00364E15"/>
+    <w:rsid w:val="00450674"/>
   </w:style>
   <w:style w:type="character" w:customStyle="1" w:styleId="HTMLPreformattedChar">
     <w:name w:val="HTML Preformatted Char"/>
     <w:basedOn w:val="DefaultParagraphFont"/>
     <w:link w:val="HTMLPreformatted"/>
     <w:uiPriority w:val="99"/>
-    <w:rsid w:val="00364E15"/>
+    <w:rsid w:val="00450674"/>
     <w:rPr>
       <w:rFonts w:ascii="Arial Unicode MS" w:eastAsia="Arial Unicode MS" w:hAnsi="Arial Unicode MS" w:cs="Arial Unicode MS"/>
     </w:rPr>
@@ -28194,7 +29038,7 @@
     <w:name w:val="Strong"/>
     <w:basedOn w:val="DefaultParagraphFont"/>
     <w:qFormat/>
-    <w:rsid w:val="00364E15"/>
+    <w:rsid w:val="00450674"/>
     <w:rPr>
       <w:b/>
       <w:bCs/>
@@ -28204,7 +29048,7 @@
     <w:name w:val="Table Header"/>
     <w:basedOn w:val="Normal"/>
     <w:autoRedefine/>
-    <w:rsid w:val="00364E15"/>
+    <w:rsid w:val="00450674"/>
     <w:pPr>
       <w:keepNext/>
       <w:keepLines/>
@@ -28220,7 +29064,7 @@
   <w:style w:type="paragraph" w:styleId="ListNumber2">
     <w:name w:val="List Number 2"/>
     <w:basedOn w:val="Normal"/>
-    <w:rsid w:val="00364E15"/>
+    <w:rsid w:val="00450674"/>
     <w:pPr>
       <w:numPr>
         <w:numId w:val="7"/>
@@ -28235,7 +29079,7 @@
   <w:style w:type="paragraph" w:customStyle="1" w:styleId="Style14ptAfter6pt">
     <w:name w:val="Style 14 pt After:  6 pt"/>
     <w:basedOn w:val="Normal"/>
-    <w:rsid w:val="00364E15"/>
+    <w:rsid w:val="00450674"/>
     <w:pPr>
       <w:numPr>
         <w:numId w:val="8"/>
@@ -28254,7 +29098,7 @@
     <w:uiPriority w:val="39"/>
     <w:unhideWhenUsed/>
     <w:qFormat/>
-    <w:rsid w:val="00364E15"/>
+    <w:rsid w:val="00450674"/>
     <w:pPr>
       <w:keepLines/>
       <w:pageBreakBefore w:val="0"/>
@@ -28280,7 +29124,7 @@
     <w:basedOn w:val="Normal"/>
     <w:uiPriority w:val="34"/>
     <w:qFormat/>
-    <w:rsid w:val="00364E15"/>
+    <w:rsid w:val="00450674"/>
     <w:pPr>
       <w:spacing w:before="0" w:after="0"/>
       <w:ind w:left="720"/>
@@ -28305,7 +29149,7 @@
   <w:style w:type="table" w:styleId="TableList6">
     <w:name w:val="Table List 6"/>
     <w:basedOn w:val="TableNormal"/>
-    <w:rsid w:val="00364E15"/>
+    <w:rsid w:val="00450674"/>
     <w:tblPr>
       <w:tblStyleRowBandSize w:val="1"/>
       <w:tblBorders>
@@ -28363,7 +29207,7 @@
     <w:link w:val="PlainTextChar"/>
     <w:uiPriority w:val="99"/>
     <w:unhideWhenUsed/>
-    <w:rsid w:val="00364E15"/>
+    <w:rsid w:val="00450674"/>
     <w:pPr>
       <w:spacing w:before="0" w:after="0"/>
     </w:pPr>
@@ -28378,7 +29222,7 @@
     <w:basedOn w:val="DefaultParagraphFont"/>
     <w:link w:val="PlainText"/>
     <w:uiPriority w:val="99"/>
-    <w:rsid w:val="00364E15"/>
+    <w:rsid w:val="00450674"/>
     <w:rPr>
       <w:rFonts w:ascii="Consolas" w:eastAsiaTheme="minorHAnsi" w:hAnsi="Consolas" w:cstheme="minorBidi"/>
       <w:sz w:val="21"/>
@@ -28390,7 +29234,7 @@
     <w:basedOn w:val="DefaultParagraphFont"/>
     <w:uiPriority w:val="99"/>
     <w:semiHidden/>
-    <w:rsid w:val="00364E15"/>
+    <w:rsid w:val="00450674"/>
     <w:rPr>
       <w:color w:val="808080"/>
     </w:rPr>
@@ -28400,7 +29244,7 @@
     <w:basedOn w:val="DefaultParagraphFont"/>
     <w:uiPriority w:val="33"/>
     <w:qFormat/>
-    <w:rsid w:val="00364E15"/>
+    <w:rsid w:val="00450674"/>
     <w:rPr>
       <w:b/>
       <w:bCs/>
@@ -28412,7 +29256,7 @@
     <w:name w:val="Title Char"/>
     <w:basedOn w:val="DefaultParagraphFont"/>
     <w:link w:val="Title"/>
-    <w:rsid w:val="00364E15"/>
+    <w:rsid w:val="00450674"/>
     <w:rPr>
       <w:rFonts w:ascii="Arial" w:hAnsi="Arial" w:cs="Arial"/>
       <w:b/>
@@ -28426,7 +29270,7 @@
   <w:style w:type="character" w:customStyle="1" w:styleId="m1">
     <w:name w:val="m1"/>
     <w:basedOn w:val="DefaultParagraphFont"/>
-    <w:rsid w:val="00364E15"/>
+    <w:rsid w:val="00450674"/>
     <w:rPr>
       <w:color w:val="0000FF"/>
     </w:rPr>
@@ -28434,7 +29278,7 @@
   <w:style w:type="character" w:customStyle="1" w:styleId="t1">
     <w:name w:val="t1"/>
     <w:basedOn w:val="DefaultParagraphFont"/>
-    <w:rsid w:val="00364E15"/>
+    <w:rsid w:val="00450674"/>
     <w:rPr>
       <w:color w:val="990000"/>
     </w:rPr>
@@ -28442,7 +29286,7 @@
   <w:style w:type="character" w:customStyle="1" w:styleId="ns1">
     <w:name w:val="ns1"/>
     <w:basedOn w:val="DefaultParagraphFont"/>
-    <w:rsid w:val="00364E15"/>
+    <w:rsid w:val="00450674"/>
     <w:rPr>
       <w:color w:val="FF0000"/>
     </w:rPr>
@@ -28450,7 +29294,7 @@
   <w:style w:type="character" w:customStyle="1" w:styleId="b1">
     <w:name w:val="b1"/>
     <w:basedOn w:val="DefaultParagraphFont"/>
-    <w:rsid w:val="00364E15"/>
+    <w:rsid w:val="00450674"/>
     <w:rPr>
       <w:rFonts w:ascii="Courier New" w:hAnsi="Courier New" w:cs="Courier New" w:hint="default"/>
       <w:b/>
@@ -28465,7 +29309,7 @@
   <w:style w:type="character" w:customStyle="1" w:styleId="tx1">
     <w:name w:val="tx1"/>
     <w:basedOn w:val="DefaultParagraphFont"/>
-    <w:rsid w:val="00364E15"/>
+    <w:rsid w:val="00450674"/>
     <w:rPr>
       <w:b/>
       <w:bCs/>
@@ -28474,7 +29318,7 @@
   <w:style w:type="table" w:styleId="TableGrid8">
     <w:name w:val="Table Grid 8"/>
     <w:basedOn w:val="TableNormal"/>
-    <w:rsid w:val="00364E15"/>
+    <w:rsid w:val="00450674"/>
     <w:tblPr>
       <w:tblBorders>
         <w:top w:val="single" w:sz="6" w:space="0" w:color="000080"/>
@@ -28536,7 +29380,7 @@
     <w:name w:val="Light List Accent 1"/>
     <w:basedOn w:val="TableNormal"/>
     <w:uiPriority w:val="61"/>
-    <w:rsid w:val="00364E15"/>
+    <w:rsid w:val="00450674"/>
     <w:tblPr>
       <w:tblStyleRowBandSize w:val="1"/>
       <w:tblStyleColBandSize w:val="1"/>
@@ -28621,7 +29465,7 @@
     <w:autoRedefine/>
     <w:uiPriority w:val="39"/>
     <w:unhideWhenUsed/>
-    <w:rsid w:val="00364E15"/>
+    <w:rsid w:val="00450674"/>
     <w:pPr>
       <w:spacing w:before="0" w:after="100" w:line="276" w:lineRule="auto"/>
       <w:ind w:left="1540"/>
@@ -28639,7 +29483,7 @@
     <w:autoRedefine/>
     <w:uiPriority w:val="39"/>
     <w:unhideWhenUsed/>
-    <w:rsid w:val="00364E15"/>
+    <w:rsid w:val="00450674"/>
     <w:pPr>
       <w:spacing w:before="0" w:after="100" w:line="276" w:lineRule="auto"/>
       <w:ind w:left="1760"/>
@@ -28653,34 +29497,34 @@
   <w:style w:type="character" w:customStyle="1" w:styleId="cp">
     <w:name w:val="cp"/>
     <w:basedOn w:val="DefaultParagraphFont"/>
-    <w:rsid w:val="00364E15"/>
+    <w:rsid w:val="00450674"/>
   </w:style>
   <w:style w:type="character" w:customStyle="1" w:styleId="c">
     <w:name w:val="c"/>
     <w:basedOn w:val="DefaultParagraphFont"/>
-    <w:rsid w:val="00364E15"/>
+    <w:rsid w:val="00450674"/>
   </w:style>
   <w:style w:type="character" w:customStyle="1" w:styleId="nt">
     <w:name w:val="nt"/>
     <w:basedOn w:val="DefaultParagraphFont"/>
-    <w:rsid w:val="00364E15"/>
+    <w:rsid w:val="00450674"/>
   </w:style>
   <w:style w:type="character" w:customStyle="1" w:styleId="na">
     <w:name w:val="na"/>
     <w:basedOn w:val="DefaultParagraphFont"/>
-    <w:rsid w:val="00364E15"/>
+    <w:rsid w:val="00450674"/>
   </w:style>
   <w:style w:type="character" w:customStyle="1" w:styleId="s">
     <w:name w:val="s"/>
     <w:basedOn w:val="DefaultParagraphFont"/>
-    <w:rsid w:val="00364E15"/>
+    <w:rsid w:val="00450674"/>
   </w:style>
   <w:style w:type="paragraph" w:customStyle="1" w:styleId="Appendix">
     <w:name w:val="Appendix"/>
     <w:basedOn w:val="Normal"/>
     <w:link w:val="AppendixChar"/>
     <w:qFormat/>
-    <w:rsid w:val="00364E15"/>
+    <w:rsid w:val="00450674"/>
     <w:pPr>
       <w:numPr>
         <w:numId w:val="9"/>
@@ -28698,7 +29542,7 @@
     <w:basedOn w:val="Appendix"/>
     <w:link w:val="Appendix2Char"/>
     <w:qFormat/>
-    <w:rsid w:val="00364E15"/>
+    <w:rsid w:val="00450674"/>
     <w:pPr>
       <w:ind w:left="360"/>
     </w:pPr>
@@ -28707,7 +29551,7 @@
     <w:name w:val="Appendix Char"/>
     <w:basedOn w:val="DefaultParagraphFont"/>
     <w:link w:val="Appendix"/>
-    <w:rsid w:val="00364E15"/>
+    <w:rsid w:val="00450674"/>
     <w:rPr>
       <w:rFonts w:asciiTheme="minorHAnsi" w:hAnsiTheme="minorHAnsi" w:cstheme="minorHAnsi"/>
       <w:b/>
@@ -28719,7 +29563,7 @@
     <w:name w:val="Appendix 2 Char"/>
     <w:basedOn w:val="AppendixChar"/>
     <w:link w:val="Appendix2"/>
-    <w:rsid w:val="00364E15"/>
+    <w:rsid w:val="00450674"/>
     <w:rPr>
       <w:rFonts w:asciiTheme="minorHAnsi" w:hAnsiTheme="minorHAnsi" w:cstheme="minorHAnsi"/>
       <w:b/>
@@ -28730,7 +29574,7 @@
   <w:style w:type="character" w:customStyle="1" w:styleId="tel">
     <w:name w:val="tel"/>
     <w:basedOn w:val="DefaultParagraphFont"/>
-    <w:rsid w:val="00364E15"/>
+    <w:rsid w:val="00450674"/>
     <w:rPr>
       <w:color w:val="000096"/>
     </w:rPr>
@@ -28738,7 +29582,7 @@
   <w:style w:type="character" w:customStyle="1" w:styleId="tan">
     <w:name w:val="tan"/>
     <w:basedOn w:val="DefaultParagraphFont"/>
-    <w:rsid w:val="00364E15"/>
+    <w:rsid w:val="00450674"/>
     <w:rPr>
       <w:color w:val="F5844C"/>
     </w:rPr>
@@ -28746,7 +29590,7 @@
   <w:style w:type="character" w:customStyle="1" w:styleId="tav">
     <w:name w:val="tav"/>
     <w:basedOn w:val="DefaultParagraphFont"/>
-    <w:rsid w:val="00364E15"/>
+    <w:rsid w:val="00450674"/>
     <w:rPr>
       <w:color w:val="993300"/>
     </w:rPr>
@@ -28754,7 +29598,7 @@
   <w:style w:type="character" w:customStyle="1" w:styleId="ti">
     <w:name w:val="ti"/>
     <w:basedOn w:val="DefaultParagraphFont"/>
-    <w:rsid w:val="00364E15"/>
+    <w:rsid w:val="00450674"/>
     <w:rPr>
       <w:color w:val="000000"/>
     </w:rPr>
@@ -28762,7 +29606,7 @@
   <w:style w:type="character" w:customStyle="1" w:styleId="tt">
     <w:name w:val="tt"/>
     <w:basedOn w:val="DefaultParagraphFont"/>
-    <w:rsid w:val="00364E15"/>
+    <w:rsid w:val="00450674"/>
     <w:rPr>
       <w:color w:val="000000"/>
     </w:rPr>
@@ -28772,14 +29616,14 @@
     <w:basedOn w:val="DefaultParagraphFont"/>
     <w:link w:val="SingleSpaceNormal"/>
     <w:locked/>
-    <w:rsid w:val="00364E15"/>
+    <w:rsid w:val="00450674"/>
   </w:style>
   <w:style w:type="paragraph" w:customStyle="1" w:styleId="SingleSpaceNormal">
     <w:name w:val="SingleSpaceNormal"/>
     <w:basedOn w:val="Normal"/>
     <w:link w:val="SingleSpaceNormalChar"/>
     <w:qFormat/>
-    <w:rsid w:val="00364E15"/>
+    <w:rsid w:val="00450674"/>
     <w:pPr>
       <w:spacing w:before="0" w:after="0"/>
     </w:pPr>
@@ -28791,7 +29635,7 @@
   <w:style w:type="character" w:customStyle="1" w:styleId="apple-converted-space">
     <w:name w:val="apple-converted-space"/>
     <w:basedOn w:val="DefaultParagraphFont"/>
-    <w:rsid w:val="00364E15"/>
+    <w:rsid w:val="00450674"/>
   </w:style>
   <w:style w:type="paragraph" w:styleId="EndnoteText">
     <w:name w:val="endnote text"/>
@@ -28799,7 +29643,7 @@
     <w:link w:val="EndnoteTextChar"/>
     <w:semiHidden/>
     <w:unhideWhenUsed/>
-    <w:rsid w:val="000000C9"/>
+    <w:rsid w:val="00450674"/>
     <w:pPr>
       <w:spacing w:before="0" w:after="0"/>
     </w:pPr>
@@ -28812,7 +29656,7 @@
     <w:basedOn w:val="DefaultParagraphFont"/>
     <w:link w:val="EndnoteText"/>
     <w:semiHidden/>
-    <w:rsid w:val="000000C9"/>
+    <w:rsid w:val="00450674"/>
     <w:rPr>
       <w:rFonts w:ascii="Arial" w:hAnsi="Arial"/>
     </w:rPr>
@@ -28822,9 +29666,25 @@
     <w:basedOn w:val="DefaultParagraphFont"/>
     <w:semiHidden/>
     <w:unhideWhenUsed/>
-    <w:rsid w:val="000000C9"/>
+    <w:rsid w:val="00450674"/>
     <w:rPr>
       <w:vertAlign w:val="superscript"/>
+    </w:rPr>
+  </w:style>
+  <w:style w:type="character" w:customStyle="1" w:styleId="Heading2Char">
+    <w:name w:val="Heading 2 Char"/>
+    <w:aliases w:val="H2 Char"/>
+    <w:basedOn w:val="DefaultParagraphFont"/>
+    <w:link w:val="Heading2"/>
+    <w:rsid w:val="00450674"/>
+    <w:rPr>
+      <w:rFonts w:ascii="Arial" w:hAnsi="Arial" w:cs="Arial"/>
+      <w:b/>
+      <w:iCs/>
+      <w:color w:val="3B006F"/>
+      <w:kern w:val="32"/>
+      <w:sz w:val="28"/>
+      <w:szCs w:val="28"/>
     </w:rPr>
   </w:style>
 </w:styles>
@@ -29120,7 +29980,7 @@
 </file>
 
 <file path=customXml/itemProps1.xml><?xml version="1.0" encoding="utf-8"?>
-<ds:datastoreItem xmlns:ds="http://schemas.openxmlformats.org/officeDocument/2006/customXml" ds:itemID="{4BFA34B1-7046-474E-860C-ABEEDA3ADABF}">
+<ds:datastoreItem xmlns:ds="http://schemas.openxmlformats.org/officeDocument/2006/customXml" ds:itemID="{6B6D329F-58DA-4B8B-80EA-5F8A44DE7CD5}">
   <ds:schemaRefs>
     <ds:schemaRef ds:uri="http://schemas.openxmlformats.org/officeDocument/2006/bibliography"/>
   </ds:schemaRefs>
